--- a/Templates/Emirates/OrderWithoutVatWithDiscount(Quotation).docx
+++ b/Templates/Emirates/OrderWithoutVatWithDiscount(Quotation).docx
@@ -1,6 +1,6 @@
 
 <file path=word/document.xml><?xml version="1.0" encoding="utf-8"?>
-<w:document xmlns:ve="http://schemas.openxmlformats.org/markup-compatibility/2006" xmlns:o="urn:schemas-microsoft-com:office:office" xmlns:r="http://schemas.openxmlformats.org/officeDocument/2006/relationships" xmlns:m="http://schemas.openxmlformats.org/officeDocument/2006/math" xmlns:v="urn:schemas-microsoft-com:vml" xmlns:wp="http://schemas.openxmlformats.org/drawingml/2006/wordprocessingDrawing" xmlns:w10="urn:schemas-microsoft-com:office:word" xmlns:w="http://schemas.openxmlformats.org/wordprocessingml/2006/main" xmlns:wne="http://schemas.microsoft.com/office/word/2006/wordml">
+<w:document xmlns:wpc="http://schemas.microsoft.com/office/word/2010/wordprocessingCanvas" xmlns:mc="http://schemas.openxmlformats.org/markup-compatibility/2006" xmlns:o="urn:schemas-microsoft-com:office:office" xmlns:r="http://schemas.openxmlformats.org/officeDocument/2006/relationships" xmlns:m="http://schemas.openxmlformats.org/officeDocument/2006/math" xmlns:v="urn:schemas-microsoft-com:vml" xmlns:wp14="http://schemas.microsoft.com/office/word/2010/wordprocessingDrawing" xmlns:wp="http://schemas.openxmlformats.org/drawingml/2006/wordprocessingDrawing" xmlns:w10="urn:schemas-microsoft-com:office:word" xmlns:w="http://schemas.openxmlformats.org/wordprocessingml/2006/main" xmlns:w14="http://schemas.microsoft.com/office/word/2010/wordml" xmlns:w15="http://schemas.microsoft.com/office/word/2012/wordml" xmlns:wpg="http://schemas.microsoft.com/office/word/2010/wordprocessingGroup" xmlns:wpi="http://schemas.microsoft.com/office/word/2010/wordprocessingInk" xmlns:wne="http://schemas.microsoft.com/office/word/2006/wordml" xmlns:wps="http://schemas.microsoft.com/office/word/2010/wordprocessingShape" mc:Ignorable="w14 w15 wp14">
   <w:body>
     <w:p>
       <w:pPr>
@@ -51,7 +51,7 @@
                     <a:blip r:embed="rId8" cstate="print">
                       <a:extLst>
                         <a:ext uri="{28A0092B-C50C-407E-A947-70E740481C1C}">
-                          <a14:useLocalDpi xmlns:a14="http://schemas.microsoft.com/office/drawing/2010/main" xmlns:wps="http://schemas.microsoft.com/office/word/2010/wordprocessingShape" xmlns:wpi="http://schemas.microsoft.com/office/word/2010/wordprocessingInk" xmlns:wpg="http://schemas.microsoft.com/office/word/2010/wordprocessingGroup" xmlns:w14="http://schemas.microsoft.com/office/word/2010/wordml" xmlns:w="http://schemas.openxmlformats.org/wordprocessingml/2006/main" xmlns:w10="urn:schemas-microsoft-com:office:word" xmlns:wp14="http://schemas.microsoft.com/office/word/2010/wordprocessingDrawing" xmlns:v="urn:schemas-microsoft-com:vml" xmlns:o="urn:schemas-microsoft-com:office:office" xmlns:mc="http://schemas.openxmlformats.org/markup-compatibility/2006" xmlns:wpc="http://schemas.microsoft.com/office/word/2010/wordprocessingCanvas" xmlns="" val="0"/>
+                          <a14:useLocalDpi xmlns:a14="http://schemas.microsoft.com/office/drawing/2010/main" val="0"/>
                         </a:ext>
                       </a:extLst>
                     </a:blip>
@@ -72,7 +72,7 @@
                     </a:ln>
                     <a:extLst>
                       <a:ext uri="{53640926-AAD7-44D8-BBD7-CCE9431645EC}">
-                        <a14:shadowObscured xmlns:a14="http://schemas.microsoft.com/office/drawing/2010/main" xmlns:wps="http://schemas.microsoft.com/office/word/2010/wordprocessingShape" xmlns:wpi="http://schemas.microsoft.com/office/word/2010/wordprocessingInk" xmlns:wpg="http://schemas.microsoft.com/office/word/2010/wordprocessingGroup" xmlns:w14="http://schemas.microsoft.com/office/word/2010/wordml" xmlns:w="http://schemas.openxmlformats.org/wordprocessingml/2006/main" xmlns:w10="urn:schemas-microsoft-com:office:word" xmlns:wp14="http://schemas.microsoft.com/office/word/2010/wordprocessingDrawing" xmlns:v="urn:schemas-microsoft-com:vml" xmlns:o="urn:schemas-microsoft-com:office:office" xmlns:mc="http://schemas.openxmlformats.org/markup-compatibility/2006" xmlns:wpc="http://schemas.microsoft.com/office/word/2010/wordprocessingCanvas" xmlns=""/>
+                        <a14:shadowObscured xmlns:a14="http://schemas.microsoft.com/office/drawing/2010/main"/>
                       </a:ext>
                     </a:extLst>
                   </pic:spPr>
@@ -252,6 +252,7 @@
           </w:placeholder>
           <w:text/>
         </w:sdtPr>
+        <w:sdtEndPr/>
         <w:sdtContent>
           <w:r>
             <w:rPr>
@@ -263,7 +264,6 @@
             </w:rPr>
             <w:t>[</w:t>
           </w:r>
-          <w:proofErr w:type="spellStart"/>
           <w:r>
             <w:rPr>
               <w:rFonts w:ascii="Arial" w:hAnsi="Arial" w:cs="Arial"/>
@@ -274,7 +274,6 @@
             </w:rPr>
             <w:t>Order.Number</w:t>
           </w:r>
-          <w:proofErr w:type="spellEnd"/>
           <w:r>
             <w:rPr>
               <w:rFonts w:ascii="Arial" w:hAnsi="Arial" w:cs="Arial"/>
@@ -314,6 +313,7 @@
           </w:placeholder>
           <w:text/>
         </w:sdtPr>
+        <w:sdtEndPr/>
         <w:sdtContent>
           <w:r>
             <w:rPr>
@@ -372,6 +372,7 @@
             <w:docPart w:val="DefaultPlaceholder_22675703"/>
           </w:placeholder>
         </w:sdtPr>
+        <w:sdtEndPr/>
         <w:sdtContent>
           <w:r>
             <w:rPr>
@@ -410,6 +411,7 @@
               </w:placeholder>
               <w:text/>
             </w:sdtPr>
+            <w:sdtEndPr/>
             <w:sdtContent>
               <w:r>
                 <w:rPr>
@@ -419,29 +421,7 @@
                   <w:szCs w:val="18"/>
                   <w:lang w:val="en-US"/>
                 </w:rPr>
-                <w:t>[</w:t>
-              </w:r>
-              <w:proofErr w:type="spellStart"/>
-              <w:r>
-                <w:rPr>
-                  <w:rFonts w:ascii="Arial" w:hAnsi="Arial" w:cs="Arial"/>
-                  <w:b/>
-                  <w:sz w:val="18"/>
-                  <w:szCs w:val="18"/>
-                  <w:lang w:val="en-US"/>
-                </w:rPr>
-                <w:t>Bargain.Number</w:t>
-              </w:r>
-              <w:proofErr w:type="spellEnd"/>
-              <w:r>
-                <w:rPr>
-                  <w:rFonts w:ascii="Arial" w:hAnsi="Arial" w:cs="Arial"/>
-                  <w:b/>
-                  <w:sz w:val="18"/>
-                  <w:szCs w:val="18"/>
-                  <w:lang w:val="en-US"/>
-                </w:rPr>
-                <w:t>]</w:t>
+                <w:t>[Bargain.Number]</w:t>
               </w:r>
             </w:sdtContent>
           </w:sdt>
@@ -472,6 +452,7 @@
               </w:placeholder>
               <w:text/>
             </w:sdtPr>
+            <w:sdtEndPr/>
             <w:sdtContent>
               <w:r>
                 <w:rPr>
@@ -530,6 +511,7 @@
           </w:placeholder>
           <w:text/>
         </w:sdtPr>
+        <w:sdtEndPr/>
         <w:sdtContent>
           <w:r>
             <w:rPr>
@@ -537,25 +519,7 @@
               <w:sz w:val="18"/>
               <w:lang w:val="en-US"/>
             </w:rPr>
-            <w:t>[</w:t>
-          </w:r>
-          <w:proofErr w:type="spellStart"/>
-          <w:r>
-            <w:rPr>
-              <w:rFonts w:ascii="Arial" w:hAnsi="Arial" w:cs="Arial"/>
-              <w:sz w:val="18"/>
-              <w:lang w:val="en-US"/>
-            </w:rPr>
-            <w:t>BOOU.ShortLegalName</w:t>
-          </w:r>
-          <w:proofErr w:type="spellEnd"/>
-          <w:r>
-            <w:rPr>
-              <w:rFonts w:ascii="Arial" w:hAnsi="Arial" w:cs="Arial"/>
-              <w:sz w:val="18"/>
-              <w:lang w:val="en-US"/>
-            </w:rPr>
-            <w:t>]</w:t>
+            <w:t>[BOOU.ShortLegalName]</w:t>
           </w:r>
         </w:sdtContent>
       </w:sdt>
@@ -581,6 +545,7 @@
             <w:docPart w:val="B801C5FBFEA9470BB2BD57BF14FB169D"/>
           </w:placeholder>
         </w:sdtPr>
+        <w:sdtEndPr/>
         <w:sdtContent>
           <w:r>
             <w:rPr>
@@ -588,25 +553,7 @@
               <w:sz w:val="18"/>
               <w:lang w:val="en-US"/>
             </w:rPr>
-            <w:t>[</w:t>
-          </w:r>
-          <w:proofErr w:type="spellStart"/>
-          <w:r>
-            <w:rPr>
-              <w:rFonts w:ascii="Arial" w:hAnsi="Arial" w:cs="Arial"/>
-              <w:sz w:val="18"/>
-              <w:lang w:val="en-US"/>
-            </w:rPr>
-            <w:t>Representante</w:t>
-          </w:r>
-          <w:proofErr w:type="spellEnd"/>
-          <w:r>
-            <w:rPr>
-              <w:rFonts w:ascii="Arial" w:hAnsi="Arial" w:cs="Arial"/>
-              <w:sz w:val="18"/>
-              <w:lang w:val="en-US"/>
-            </w:rPr>
-            <w:t xml:space="preserve"> Legal],</w:t>
+            <w:t>[Representante Legal],</w:t>
           </w:r>
         </w:sdtContent>
       </w:sdt>
@@ -632,6 +579,7 @@
             <w:docPart w:val="000B9647E3AB4F469B16A5DE15504F0E"/>
           </w:placeholder>
         </w:sdtPr>
+        <w:sdtEndPr/>
         <w:sdtContent>
           <w:r>
             <w:rPr>
@@ -647,24 +595,14 @@
               <w:sz w:val="18"/>
               <w:lang w:val="en-US"/>
             </w:rPr>
-            <w:t xml:space="preserve">Ivan </w:t>
-          </w:r>
-          <w:proofErr w:type="spellStart"/>
+            <w:t>Ivan Ivanov</w:t>
+          </w:r>
           <w:r>
             <w:rPr>
               <w:rFonts w:ascii="Arial" w:hAnsi="Arial" w:cs="Arial"/>
               <w:sz w:val="18"/>
               <w:lang w:val="en-US"/>
             </w:rPr>
-            <w:t>Ivanov</w:t>
-          </w:r>
-          <w:proofErr w:type="spellEnd"/>
-          <w:r>
-            <w:rPr>
-              <w:rFonts w:ascii="Arial" w:hAnsi="Arial" w:cs="Arial"/>
-              <w:sz w:val="18"/>
-              <w:lang w:val="en-US"/>
-            </w:rPr>
             <w:t>]</w:t>
           </w:r>
         </w:sdtContent>
@@ -675,17 +613,7 @@
           <w:sz w:val="18"/>
           <w:lang w:val="en-US"/>
         </w:rPr>
-        <w:t>, acting</w:t>
-      </w:r>
-      <w:bookmarkStart w:id="0" w:name="_GoBack"/>
-      <w:bookmarkEnd w:id="0"/>
-      <w:r>
-        <w:rPr>
-          <w:rFonts w:ascii="Arial" w:hAnsi="Arial" w:cs="Arial"/>
-          <w:sz w:val="18"/>
-          <w:lang w:val="en-US"/>
-        </w:rPr>
-        <w:t xml:space="preserve"> under License</w:t>
+        <w:t>, acting under License</w:t>
       </w:r>
       <w:r>
         <w:rPr>
@@ -709,6 +637,7 @@
             <w:docPart w:val="9B653E7B6BDE4B2E841B640193D1B661"/>
           </w:placeholder>
         </w:sdtPr>
+        <w:sdtEndPr/>
         <w:sdtContent>
           <w:r>
             <w:rPr>
@@ -774,6 +703,7 @@
             <w:docPart w:val="26FC315114D547DC8FC488E9D47892A4"/>
           </w:placeholder>
         </w:sdtPr>
+        <w:sdtEndPr/>
         <w:sdtContent>
           <w:r>
             <w:rPr>
@@ -815,6 +745,7 @@
             <w:docPart w:val="BDFD4BF4D8EE496EB1FDE88E3696F1BF"/>
           </w:placeholder>
         </w:sdtPr>
+        <w:sdtEndPr/>
         <w:sdtContent>
           <w:r>
             <w:rPr>
@@ -848,6 +779,7 @@
             <w:docPart w:val="5D6E9EDDA4B94A10830170A6E9310FF3"/>
           </w:placeholder>
         </w:sdtPr>
+        <w:sdtEndPr/>
         <w:sdtContent>
           <w:r>
             <w:rPr>
@@ -897,6 +829,7 @@
             <w:docPart w:val="7E957BEBC063433F93AD5535D8B1A6C7"/>
           </w:placeholder>
         </w:sdtPr>
+        <w:sdtEndPr/>
         <w:sdtContent>
           <w:r>
             <w:rPr>
@@ -1056,7 +989,7 @@
         </w:rPr>
         <w:t>on the following terms and conditions:</w:t>
       </w:r>
-      <w:bookmarkStart w:id="1" w:name="OrdDiscountRub"/>
+      <w:bookmarkStart w:id="0" w:name="OrdDiscountRub"/>
     </w:p>
     <w:p>
       <w:pPr>
@@ -1097,7 +1030,7 @@
             <w:tblW w:w="14175" w:type="dxa"/>
             <w:tblInd w:w="108" w:type="dxa"/>
             <w:tblLayout w:type="fixed"/>
-            <w:tblLook w:val="0000"/>
+            <w:tblLook w:val="0000" w:firstRow="0" w:lastRow="0" w:firstColumn="0" w:lastColumn="0" w:noHBand="0" w:noVBand="0"/>
           </w:tblPr>
           <w:tblGrid>
             <w:gridCol w:w="1560"/>
@@ -1165,34 +1098,14 @@
                     <w:szCs w:val="16"/>
                   </w:rPr>
                 </w:pPr>
-                <w:proofErr w:type="spellStart"/>
                 <w:r>
                   <w:rPr>
                     <w:rFonts w:ascii="Arial" w:hAnsi="Arial" w:cs="Arial"/>
                     <w:sz w:val="16"/>
                     <w:szCs w:val="16"/>
                   </w:rPr>
-                  <w:t>Advertising</w:t>
+                  <w:t>Advertising Material</w:t>
                 </w:r>
-                <w:proofErr w:type="spellEnd"/>
-                <w:r>
-                  <w:rPr>
-                    <w:rFonts w:ascii="Arial" w:hAnsi="Arial" w:cs="Arial"/>
-                    <w:sz w:val="16"/>
-                    <w:szCs w:val="16"/>
-                  </w:rPr>
-                  <w:t xml:space="preserve"> </w:t>
-                </w:r>
-                <w:proofErr w:type="spellStart"/>
-                <w:r>
-                  <w:rPr>
-                    <w:rFonts w:ascii="Arial" w:hAnsi="Arial" w:cs="Arial"/>
-                    <w:sz w:val="16"/>
-                    <w:szCs w:val="16"/>
-                  </w:rPr>
-                  <w:t>Material</w:t>
-                </w:r>
-                <w:proofErr w:type="spellEnd"/>
               </w:p>
             </w:tc>
             <w:tc>
@@ -1223,19 +1136,8 @@
                     <w:sz w:val="16"/>
                     <w:szCs w:val="16"/>
                   </w:rPr>
-                  <w:t xml:space="preserve">2GIS </w:t>
+                  <w:t>2GIS Application</w:t>
                 </w:r>
-                <w:proofErr w:type="spellStart"/>
-                <w:r>
-                  <w:rPr>
-                    <w:rFonts w:ascii="Arial" w:hAnsi="Arial" w:cs="Arial"/>
-                    <w:color w:val="000000"/>
-                    <w:sz w:val="16"/>
-                    <w:szCs w:val="16"/>
-                  </w:rPr>
-                  <w:t>Application</w:t>
-                </w:r>
-                <w:proofErr w:type="spellEnd"/>
               </w:p>
             </w:tc>
             <w:tc>
@@ -1259,7 +1161,6 @@
                     <w:szCs w:val="16"/>
                   </w:rPr>
                 </w:pPr>
-                <w:proofErr w:type="spellStart"/>
                 <w:r>
                   <w:rPr>
                     <w:rFonts w:ascii="Arial" w:hAnsi="Arial" w:cs="Arial"/>
@@ -1267,69 +1168,8 @@
                     <w:sz w:val="16"/>
                     <w:szCs w:val="16"/>
                   </w:rPr>
-                  <w:t>Date</w:t>
+                  <w:t>Date of service commencement</w:t>
                 </w:r>
-                <w:proofErr w:type="spellEnd"/>
-                <w:r>
-                  <w:rPr>
-                    <w:rFonts w:ascii="Arial" w:hAnsi="Arial" w:cs="Arial"/>
-                    <w:color w:val="000000"/>
-                    <w:sz w:val="16"/>
-                    <w:szCs w:val="16"/>
-                  </w:rPr>
-                  <w:t xml:space="preserve"> </w:t>
-                </w:r>
-                <w:proofErr w:type="spellStart"/>
-                <w:r>
-                  <w:rPr>
-                    <w:rFonts w:ascii="Arial" w:hAnsi="Arial" w:cs="Arial"/>
-                    <w:color w:val="000000"/>
-                    <w:sz w:val="16"/>
-                    <w:szCs w:val="16"/>
-                  </w:rPr>
-                  <w:t>of</w:t>
-                </w:r>
-                <w:proofErr w:type="spellEnd"/>
-                <w:r>
-                  <w:rPr>
-                    <w:rFonts w:ascii="Arial" w:hAnsi="Arial" w:cs="Arial"/>
-                    <w:color w:val="000000"/>
-                    <w:sz w:val="16"/>
-                    <w:szCs w:val="16"/>
-                  </w:rPr>
-                  <w:t xml:space="preserve"> </w:t>
-                </w:r>
-                <w:proofErr w:type="spellStart"/>
-                <w:r>
-                  <w:rPr>
-                    <w:rFonts w:ascii="Arial" w:hAnsi="Arial" w:cs="Arial"/>
-                    <w:color w:val="000000"/>
-                    <w:sz w:val="16"/>
-                    <w:szCs w:val="16"/>
-                  </w:rPr>
-                  <w:t>service</w:t>
-                </w:r>
-                <w:proofErr w:type="spellEnd"/>
-                <w:r>
-                  <w:rPr>
-                    <w:rFonts w:ascii="Arial" w:hAnsi="Arial" w:cs="Arial"/>
-                    <w:color w:val="000000"/>
-                    <w:sz w:val="16"/>
-                    <w:szCs w:val="16"/>
-                  </w:rPr>
-                  <w:t xml:space="preserve"> </w:t>
-                </w:r>
-                <w:proofErr w:type="spellStart"/>
-                <w:r>
-                  <w:rPr>
-                    <w:rFonts w:ascii="Arial" w:hAnsi="Arial" w:cs="Arial"/>
-                    <w:color w:val="000000"/>
-                    <w:sz w:val="16"/>
-                    <w:szCs w:val="16"/>
-                  </w:rPr>
-                  <w:t>commencement</w:t>
-                </w:r>
-                <w:proofErr w:type="spellEnd"/>
               </w:p>
             </w:tc>
             <w:tc>
@@ -1354,7 +1194,6 @@
                     <w:szCs w:val="16"/>
                   </w:rPr>
                 </w:pPr>
-                <w:proofErr w:type="spellStart"/>
                 <w:r>
                   <w:rPr>
                     <w:rFonts w:ascii="Arial" w:hAnsi="Arial" w:cs="Arial"/>
@@ -1362,69 +1201,8 @@
                     <w:sz w:val="16"/>
                     <w:szCs w:val="16"/>
                   </w:rPr>
-                  <w:t>Term</w:t>
+                  <w:t>Term of service, months</w:t>
                 </w:r>
-                <w:proofErr w:type="spellEnd"/>
-                <w:r>
-                  <w:rPr>
-                    <w:rFonts w:ascii="Arial" w:hAnsi="Arial" w:cs="Arial"/>
-                    <w:color w:val="000000"/>
-                    <w:sz w:val="16"/>
-                    <w:szCs w:val="16"/>
-                  </w:rPr>
-                  <w:t xml:space="preserve"> </w:t>
-                </w:r>
-                <w:proofErr w:type="spellStart"/>
-                <w:r>
-                  <w:rPr>
-                    <w:rFonts w:ascii="Arial" w:hAnsi="Arial" w:cs="Arial"/>
-                    <w:color w:val="000000"/>
-                    <w:sz w:val="16"/>
-                    <w:szCs w:val="16"/>
-                  </w:rPr>
-                  <w:t>of</w:t>
-                </w:r>
-                <w:proofErr w:type="spellEnd"/>
-                <w:r>
-                  <w:rPr>
-                    <w:rFonts w:ascii="Arial" w:hAnsi="Arial" w:cs="Arial"/>
-                    <w:color w:val="000000"/>
-                    <w:sz w:val="16"/>
-                    <w:szCs w:val="16"/>
-                  </w:rPr>
-                  <w:t xml:space="preserve"> </w:t>
-                </w:r>
-                <w:proofErr w:type="spellStart"/>
-                <w:r>
-                  <w:rPr>
-                    <w:rFonts w:ascii="Arial" w:hAnsi="Arial" w:cs="Arial"/>
-                    <w:color w:val="000000"/>
-                    <w:sz w:val="16"/>
-                    <w:szCs w:val="16"/>
-                  </w:rPr>
-                  <w:t>service</w:t>
-                </w:r>
-                <w:proofErr w:type="spellEnd"/>
-                <w:r>
-                  <w:rPr>
-                    <w:rFonts w:ascii="Arial" w:hAnsi="Arial" w:cs="Arial"/>
-                    <w:color w:val="000000"/>
-                    <w:sz w:val="16"/>
-                    <w:szCs w:val="16"/>
-                  </w:rPr>
-                  <w:t xml:space="preserve">, </w:t>
-                </w:r>
-                <w:proofErr w:type="spellStart"/>
-                <w:r>
-                  <w:rPr>
-                    <w:rFonts w:ascii="Arial" w:hAnsi="Arial" w:cs="Arial"/>
-                    <w:color w:val="000000"/>
-                    <w:sz w:val="16"/>
-                    <w:szCs w:val="16"/>
-                  </w:rPr>
-                  <w:t>months</w:t>
-                </w:r>
-                <w:proofErr w:type="spellEnd"/>
               </w:p>
             </w:tc>
             <w:tc>
@@ -1448,7 +1226,6 @@
                     <w:szCs w:val="16"/>
                   </w:rPr>
                 </w:pPr>
-                <w:proofErr w:type="spellStart"/>
                 <w:r>
                   <w:rPr>
                     <w:rFonts w:ascii="Arial" w:hAnsi="Arial" w:cs="Arial"/>
@@ -1456,57 +1233,7 @@
                     <w:sz w:val="16"/>
                     <w:szCs w:val="16"/>
                   </w:rPr>
-                  <w:t>Price</w:t>
-                </w:r>
-                <w:proofErr w:type="spellEnd"/>
-                <w:r>
-                  <w:rPr>
-                    <w:rFonts w:ascii="Arial" w:hAnsi="Arial" w:cs="Arial"/>
-                    <w:color w:val="000000"/>
-                    <w:sz w:val="16"/>
-                    <w:szCs w:val="16"/>
-                  </w:rPr>
-                  <w:t xml:space="preserve"> </w:t>
-                </w:r>
-                <w:proofErr w:type="spellStart"/>
-                <w:r>
-                  <w:rPr>
-                    <w:rFonts w:ascii="Arial" w:hAnsi="Arial" w:cs="Arial"/>
-                    <w:color w:val="000000"/>
-                    <w:sz w:val="16"/>
-                    <w:szCs w:val="16"/>
-                  </w:rPr>
-                  <w:t>per</w:t>
-                </w:r>
-                <w:proofErr w:type="spellEnd"/>
-                <w:r>
-                  <w:rPr>
-                    <w:rFonts w:ascii="Arial" w:hAnsi="Arial" w:cs="Arial"/>
-                    <w:color w:val="000000"/>
-                    <w:sz w:val="16"/>
-                    <w:szCs w:val="16"/>
-                  </w:rPr>
-                  <w:t xml:space="preserve"> </w:t>
-                </w:r>
-                <w:proofErr w:type="spellStart"/>
-                <w:r>
-                  <w:rPr>
-                    <w:rFonts w:ascii="Arial" w:hAnsi="Arial" w:cs="Arial"/>
-                    <w:color w:val="000000"/>
-                    <w:sz w:val="16"/>
-                    <w:szCs w:val="16"/>
-                  </w:rPr>
-                  <w:t>month</w:t>
-                </w:r>
-                <w:proofErr w:type="spellEnd"/>
-                <w:r>
-                  <w:rPr>
-                    <w:rFonts w:ascii="Arial" w:hAnsi="Arial" w:cs="Arial"/>
-                    <w:color w:val="000000"/>
-                    <w:sz w:val="16"/>
-                    <w:szCs w:val="16"/>
-                  </w:rPr>
-                  <w:t>, AED</w:t>
+                  <w:t>Price per month, AED</w:t>
                 </w:r>
               </w:p>
             </w:tc>
@@ -1531,7 +1258,6 @@
                     <w:szCs w:val="16"/>
                   </w:rPr>
                 </w:pPr>
-                <w:proofErr w:type="spellStart"/>
                 <w:r>
                   <w:rPr>
                     <w:rFonts w:ascii="Arial" w:hAnsi="Arial" w:cs="Arial"/>
@@ -1539,17 +1265,7 @@
                     <w:sz w:val="16"/>
                     <w:szCs w:val="16"/>
                   </w:rPr>
-                  <w:t>Discount</w:t>
-                </w:r>
-                <w:proofErr w:type="spellEnd"/>
-                <w:r>
-                  <w:rPr>
-                    <w:rFonts w:ascii="Arial" w:hAnsi="Arial" w:cs="Arial"/>
-                    <w:color w:val="000000"/>
-                    <w:sz w:val="16"/>
-                    <w:szCs w:val="16"/>
-                  </w:rPr>
-                  <w:t>, %</w:t>
+                  <w:t>Discount, %</w:t>
                 </w:r>
               </w:p>
             </w:tc>
@@ -1610,7 +1326,6 @@
                     <w:szCs w:val="16"/>
                   </w:rPr>
                 </w:pPr>
-                <w:proofErr w:type="spellStart"/>
                 <w:r>
                   <w:rPr>
                     <w:rFonts w:ascii="Arial" w:hAnsi="Arial" w:cs="Arial"/>
@@ -1618,37 +1333,7 @@
                     <w:sz w:val="16"/>
                     <w:szCs w:val="16"/>
                   </w:rPr>
-                  <w:t>Qty</w:t>
-                </w:r>
-                <w:proofErr w:type="spellEnd"/>
-                <w:r>
-                  <w:rPr>
-                    <w:rFonts w:ascii="Arial" w:hAnsi="Arial" w:cs="Arial"/>
-                    <w:color w:val="000000"/>
-                    <w:sz w:val="16"/>
-                    <w:szCs w:val="16"/>
-                  </w:rPr>
-                  <w:t xml:space="preserve">, </w:t>
-                </w:r>
-                <w:proofErr w:type="spellStart"/>
-                <w:r>
-                  <w:rPr>
-                    <w:rFonts w:ascii="Arial" w:hAnsi="Arial" w:cs="Arial"/>
-                    <w:color w:val="000000"/>
-                    <w:sz w:val="16"/>
-                    <w:szCs w:val="16"/>
-                  </w:rPr>
-                  <w:t>pcs</w:t>
-                </w:r>
-                <w:proofErr w:type="spellEnd"/>
-                <w:r>
-                  <w:rPr>
-                    <w:rFonts w:ascii="Arial" w:hAnsi="Arial" w:cs="Arial"/>
-                    <w:color w:val="000000"/>
-                    <w:sz w:val="16"/>
-                    <w:szCs w:val="16"/>
-                  </w:rPr>
-                  <w:t>.</w:t>
+                  <w:t>Qty, pcs.</w:t>
                 </w:r>
               </w:p>
             </w:tc>
@@ -1676,7 +1361,6 @@
                     <w:szCs w:val="16"/>
                   </w:rPr>
                 </w:pPr>
-                <w:proofErr w:type="spellStart"/>
                 <w:r>
                   <w:rPr>
                     <w:rFonts w:ascii="Arial" w:hAnsi="Arial" w:cs="Arial"/>
@@ -1684,37 +1368,7 @@
                     <w:sz w:val="16"/>
                     <w:szCs w:val="16"/>
                   </w:rPr>
-                  <w:t>Total</w:t>
-                </w:r>
-                <w:proofErr w:type="spellEnd"/>
-                <w:r>
-                  <w:rPr>
-                    <w:rFonts w:ascii="Arial" w:hAnsi="Arial" w:cs="Arial"/>
-                    <w:color w:val="000000"/>
-                    <w:sz w:val="16"/>
-                    <w:szCs w:val="16"/>
-                  </w:rPr>
-                  <w:t xml:space="preserve"> </w:t>
-                </w:r>
-                <w:proofErr w:type="spellStart"/>
-                <w:r>
-                  <w:rPr>
-                    <w:rFonts w:ascii="Arial" w:hAnsi="Arial" w:cs="Arial"/>
-                    <w:color w:val="000000"/>
-                    <w:sz w:val="16"/>
-                    <w:szCs w:val="16"/>
-                  </w:rPr>
-                  <w:t>price</w:t>
-                </w:r>
-                <w:proofErr w:type="spellEnd"/>
-                <w:r>
-                  <w:rPr>
-                    <w:rFonts w:ascii="Arial" w:hAnsi="Arial" w:cs="Arial"/>
-                    <w:color w:val="000000"/>
-                    <w:sz w:val="16"/>
-                    <w:szCs w:val="16"/>
-                  </w:rPr>
-                  <w:t>, AED</w:t>
+                  <w:t>Total price, AED</w:t>
                 </w:r>
               </w:p>
             </w:tc>
@@ -1756,6 +1410,7 @@
                     </w:placeholder>
                     <w:text/>
                   </w:sdtPr>
+                  <w:sdtEndPr/>
                   <w:sdtContent>
                     <w:r>
                       <w:rPr>
@@ -1801,6 +1456,7 @@
                   </w:placeholder>
                   <w:text/>
                 </w:sdtPr>
+                <w:sdtEndPr/>
                 <w:sdtContent>
                   <w:p>
                     <w:pPr>
@@ -1860,6 +1516,7 @@
                     </w:placeholder>
                     <w:text/>
                   </w:sdtPr>
+                  <w:sdtEndPr/>
                   <w:sdtContent>
                     <w:r>
                       <w:rPr>
@@ -1909,24 +1566,15 @@
                     </w:placeholder>
                     <w:text/>
                   </w:sdtPr>
+                  <w:sdtEndPr/>
                   <w:sdtContent>
-                    <w:proofErr w:type="spellStart"/>
                     <w:r>
                       <w:rPr>
                         <w:rFonts w:ascii="Arial" w:hAnsi="Arial" w:cs="Arial"/>
                         <w:sz w:val="16"/>
                         <w:szCs w:val="16"/>
                       </w:rPr>
-                      <w:t>August</w:t>
-                    </w:r>
-                    <w:proofErr w:type="spellEnd"/>
-                    <w:r>
-                      <w:rPr>
-                        <w:rFonts w:ascii="Arial" w:hAnsi="Arial" w:cs="Arial"/>
-                        <w:sz w:val="16"/>
-                        <w:szCs w:val="16"/>
-                      </w:rPr>
-                      <w:t xml:space="preserve"> 01, 2013</w:t>
+                      <w:t>August 01, 2013</w:t>
                     </w:r>
                   </w:sdtContent>
                 </w:sdt>
@@ -1957,6 +1605,7 @@
                   </w:placeholder>
                   <w:text/>
                 </w:sdtPr>
+                <w:sdtEndPr/>
                 <w:sdtContent>
                   <w:p>
                     <w:pPr>
@@ -2016,6 +1665,7 @@
                     </w:placeholder>
                     <w:text/>
                   </w:sdtPr>
+                  <w:sdtEndPr/>
                   <w:sdtContent>
                     <w:r>
                       <w:rPr>
@@ -2075,6 +1725,7 @@
                     </w:placeholder>
                     <w:text/>
                   </w:sdtPr>
+                  <w:sdtEndPr/>
                   <w:sdtContent>
                     <w:r>
                       <w:rPr>
@@ -2125,6 +1776,7 @@
                     </w:placeholder>
                     <w:text/>
                   </w:sdtPr>
+                  <w:sdtEndPr/>
                   <w:sdtContent>
                     <w:r>
                       <w:rPr>
@@ -2173,6 +1825,7 @@
                   </w:placeholder>
                   <w:text/>
                 </w:sdtPr>
+                <w:sdtEndPr/>
                 <w:sdtContent>
                   <w:p>
                     <w:pPr>
@@ -2235,6 +1888,7 @@
                     </w:placeholder>
                     <w:text/>
                   </w:sdtPr>
+                  <w:sdtEndPr/>
                   <w:sdtContent>
                     <w:r>
                       <w:rPr>
@@ -2280,7 +1934,7 @@
           <w:top w:val="none" w:sz="0" w:space="0" w:color="auto"/>
         </w:tblBorders>
         <w:tblLayout w:type="fixed"/>
-        <w:tblLook w:val="04A0"/>
+        <w:tblLook w:val="04A0" w:firstRow="1" w:lastRow="0" w:firstColumn="1" w:lastColumn="0" w:noHBand="0" w:noVBand="1"/>
       </w:tblPr>
       <w:tblGrid>
         <w:gridCol w:w="12474"/>
@@ -2303,6 +1957,7 @@
             <w:docPart w:val="C0A899B04C7047C4839713FC93FCC60E"/>
           </w:placeholder>
         </w:sdtPr>
+        <w:sdtEndPr/>
         <w:sdtContent>
           <w:tr>
             <w:tc>
@@ -2374,6 +2029,7 @@
                     </w:placeholder>
                     <w:text/>
                   </w:sdtPr>
+                  <w:sdtEndPr/>
                   <w:sdtContent>
                     <w:r>
                       <w:rPr>
@@ -2429,7 +2085,7 @@
         </w:rPr>
         <w:t>2</w:t>
       </w:r>
-      <w:bookmarkEnd w:id="1"/>
+      <w:bookmarkEnd w:id="0"/>
       <w:r>
         <w:rPr>
           <w:rFonts w:ascii="Arial" w:hAnsi="Arial" w:cs="Arial"/>
@@ -2439,7 +2095,7 @@
         </w:rPr>
         <w:t xml:space="preserve">. Total order value: </w:t>
       </w:r>
-      <w:bookmarkStart w:id="2" w:name="OrdSummProp"/>
+      <w:bookmarkStart w:id="1" w:name="OrdSummProp"/>
       <w:sdt>
         <w:sdtPr>
           <w:rPr>
@@ -2456,6 +2112,7 @@
           </w:placeholder>
           <w:text/>
         </w:sdtPr>
+        <w:sdtEndPr/>
         <w:sdtContent>
           <w:r>
             <w:rPr>
@@ -2495,7 +2152,7 @@
           </w:r>
         </w:sdtContent>
       </w:sdt>
-      <w:bookmarkEnd w:id="2"/>
+      <w:bookmarkEnd w:id="1"/>
       <w:r>
         <w:rPr>
           <w:rFonts w:ascii="Arial" w:hAnsi="Arial" w:cs="Arial"/>
@@ -2522,6 +2179,7 @@
           </w:placeholder>
           <w:text/>
         </w:sdtPr>
+        <w:sdtEndPr/>
         <w:sdtContent>
           <w:r>
             <w:rPr>
@@ -2531,20 +2189,8 @@
               <w:szCs w:val="18"/>
               <w:lang w:val="en-US"/>
             </w:rPr>
-            <w:t xml:space="preserve">fourteen thousand twelve dirham 50 </w:t>
-          </w:r>
-          <w:proofErr w:type="spellStart"/>
-          <w:r>
-            <w:rPr>
-              <w:rFonts w:ascii="Arial" w:hAnsi="Arial" w:cs="Arial"/>
-              <w:color w:val="252525"/>
-              <w:sz w:val="18"/>
-              <w:szCs w:val="18"/>
-              <w:lang w:val="en-US"/>
-            </w:rPr>
-            <w:t>fils</w:t>
-          </w:r>
-          <w:proofErr w:type="spellEnd"/>
+            <w:t>fourteen thousand twelve dirham 50 fils</w:t>
+          </w:r>
         </w:sdtContent>
       </w:sdt>
       <w:r>
@@ -2659,7 +2305,7 @@
       <w:tblPr>
         <w:tblW w:w="11016" w:type="dxa"/>
         <w:tblLayout w:type="fixed"/>
-        <w:tblLook w:val="0000"/>
+        <w:tblLook w:val="0000" w:firstRow="0" w:lastRow="0" w:firstColumn="0" w:lastColumn="0" w:noHBand="0" w:noVBand="0"/>
       </w:tblPr>
       <w:tblGrid>
         <w:gridCol w:w="11016"/>
@@ -2698,7 +2344,7 @@
                   <w:tblStyle w:val="af1"/>
                   <w:tblW w:w="0" w:type="auto"/>
                   <w:tblLayout w:type="fixed"/>
-                  <w:tblLook w:val="04A0"/>
+                  <w:tblLook w:val="04A0" w:firstRow="1" w:lastRow="0" w:firstColumn="1" w:lastColumn="0" w:noHBand="0" w:noVBand="1"/>
                 </w:tblPr>
                 <w:tblGrid>
                   <w:gridCol w:w="2830"/>
@@ -2807,6 +2453,7 @@
                           </w:placeholder>
                           <w:text/>
                         </w:sdtPr>
+                        <w:sdtEndPr/>
                         <w:sdtContent>
                           <w:r>
                             <w:rPr>
@@ -2846,6 +2493,7 @@
                         </w:placeholder>
                         <w:text/>
                       </w:sdtPr>
+                      <w:sdtEndPr/>
                       <w:sdtContent>
                         <w:p>
                           <w:pPr>
@@ -2983,6 +2631,7 @@
           </w:placeholder>
           <w:text/>
         </w:sdtPr>
+        <w:sdtEndPr/>
         <w:sdtContent>
           <w:r>
             <w:rPr>
@@ -3103,6 +2752,7 @@
           </w:placeholder>
           <w:text/>
         </w:sdtPr>
+        <w:sdtEndPr/>
         <w:sdtContent>
           <w:r>
             <w:rPr>
@@ -3281,7 +2931,7 @@
           <w:left w:w="70" w:type="dxa"/>
           <w:right w:w="70" w:type="dxa"/>
         </w:tblCellMar>
-        <w:tblLook w:val="04A0"/>
+        <w:tblLook w:val="04A0" w:firstRow="1" w:lastRow="0" w:firstColumn="1" w:lastColumn="0" w:noHBand="0" w:noVBand="1"/>
       </w:tblPr>
       <w:tblGrid>
         <w:gridCol w:w="5032"/>
@@ -3313,9 +2963,9 @@
               <w:t>The Publisher:</w:t>
             </w:r>
           </w:p>
-          <w:bookmarkStart w:id="3" w:name="OLE_LINK1"/>
-          <w:bookmarkStart w:id="4" w:name="OLE_LINK2"/>
-          <w:bookmarkStart w:id="5" w:name="OLE_LINK3"/>
+          <w:bookmarkStart w:id="2" w:name="OLE_LINK1"/>
+          <w:bookmarkStart w:id="3" w:name="OLE_LINK2"/>
+          <w:bookmarkStart w:id="4" w:name="OLE_LINK3"/>
           <w:p>
             <w:pPr>
               <w:jc w:val="both"/>
@@ -3338,6 +2988,7 @@
                 </w:placeholder>
                 <w:text/>
               </w:sdtPr>
+              <w:sdtEndPr/>
               <w:sdtContent>
                 <w:r>
                   <w:rPr>
@@ -3354,7 +3005,6 @@
                   </w:rPr>
                   <w:t>BOOU.</w:t>
                 </w:r>
-                <w:proofErr w:type="spellStart"/>
                 <w:r>
                   <w:rPr>
                     <w:rFonts w:ascii="Arial" w:hAnsi="Arial" w:cs="Arial"/>
@@ -3362,7 +3012,6 @@
                   </w:rPr>
                   <w:t>Shor</w:t>
                 </w:r>
-                <w:proofErr w:type="spellEnd"/>
                 <w:r>
                   <w:rPr>
                     <w:rFonts w:ascii="Arial" w:hAnsi="Arial" w:cs="Arial"/>
@@ -3371,7 +3020,6 @@
                   </w:rPr>
                   <w:t>t</w:t>
                 </w:r>
-                <w:proofErr w:type="spellStart"/>
                 <w:r>
                   <w:rPr>
                     <w:rFonts w:ascii="Arial" w:hAnsi="Arial" w:cs="Arial"/>
@@ -3379,7 +3027,6 @@
                   </w:rPr>
                   <w:t>LegalName</w:t>
                 </w:r>
-                <w:proofErr w:type="spellEnd"/>
                 <w:r>
                   <w:rPr>
                     <w:rFonts w:ascii="Arial" w:hAnsi="Arial" w:cs="Arial"/>
@@ -3389,9 +3036,9 @@
                 </w:r>
               </w:sdtContent>
             </w:sdt>
+            <w:bookmarkEnd w:id="2"/>
             <w:bookmarkEnd w:id="3"/>
             <w:bookmarkEnd w:id="4"/>
-            <w:bookmarkEnd w:id="5"/>
           </w:p>
         </w:tc>
         <w:tc>
@@ -3408,41 +3055,13 @@
                 <w:sz w:val="18"/>
               </w:rPr>
             </w:pPr>
-            <w:proofErr w:type="spellStart"/>
             <w:r>
               <w:rPr>
                 <w:rFonts w:ascii="Arial" w:hAnsi="Arial" w:cs="Arial"/>
                 <w:b/>
                 <w:sz w:val="18"/>
               </w:rPr>
-              <w:t>The</w:t>
-            </w:r>
-            <w:proofErr w:type="spellEnd"/>
-            <w:r>
-              <w:rPr>
-                <w:rFonts w:ascii="Arial" w:hAnsi="Arial" w:cs="Arial"/>
-                <w:b/>
-                <w:sz w:val="18"/>
-              </w:rPr>
-              <w:t xml:space="preserve"> </w:t>
-            </w:r>
-            <w:proofErr w:type="spellStart"/>
-            <w:r>
-              <w:rPr>
-                <w:rFonts w:ascii="Arial" w:hAnsi="Arial" w:cs="Arial"/>
-                <w:b/>
-                <w:sz w:val="18"/>
-              </w:rPr>
-              <w:t>Advertiser</w:t>
-            </w:r>
-            <w:proofErr w:type="spellEnd"/>
-            <w:r>
-              <w:rPr>
-                <w:rFonts w:ascii="Arial" w:hAnsi="Arial" w:cs="Arial"/>
-                <w:b/>
-                <w:sz w:val="18"/>
-              </w:rPr>
-              <w:t>:</w:t>
+              <w:t>The Advertiser:</w:t>
             </w:r>
           </w:p>
           <w:p>
@@ -3467,6 +3086,7 @@
                   <w:docPart w:val="848D42E6E1004C9786B971AEFF33F81B"/>
                 </w:placeholder>
               </w:sdtPr>
+              <w:sdtEndPr/>
               <w:sdtContent>
                 <w:r>
                   <w:rPr>
@@ -3508,6 +3128,7 @@
                   <w:docPart w:val="5C2CC444584A4E8798A50680A0ED330F"/>
                 </w:placeholder>
               </w:sdtPr>
+              <w:sdtEndPr/>
               <w:sdtContent>
                 <w:r>
                   <w:rPr>
@@ -3547,6 +3168,7 @@
                   <w:docPart w:val="A424798DB70246769FA894613381121A"/>
                 </w:placeholder>
               </w:sdtPr>
+              <w:sdtEndPr/>
               <w:sdtContent>
                 <w:r>
                   <w:rPr>
@@ -3605,6 +3227,7 @@
                   <w:docPart w:val="09926CB7414649A8B5665B1FD3CC1309"/>
                 </w:placeholder>
               </w:sdtPr>
+              <w:sdtEndPr/>
               <w:sdtContent>
                 <w:r>
                   <w:rPr>
@@ -3614,7 +3237,6 @@
                   </w:rPr>
                   <w:t>[</w:t>
                 </w:r>
-                <w:proofErr w:type="spellStart"/>
                 <w:r>
                   <w:rPr>
                     <w:rFonts w:ascii="Arial" w:hAnsi="Arial" w:cs="Arial"/>
@@ -3629,16 +3251,7 @@
                     <w:sz w:val="18"/>
                     <w:lang w:val="en-US"/>
                   </w:rPr>
-                  <w:t>.PostalAddress</w:t>
-                </w:r>
-                <w:proofErr w:type="spellEnd"/>
-                <w:r>
-                  <w:rPr>
-                    <w:rFonts w:ascii="Arial" w:hAnsi="Arial" w:cs="Arial"/>
-                    <w:sz w:val="18"/>
-                    <w:lang w:val="en-US"/>
-                  </w:rPr>
-                  <w:t>]</w:t>
+                  <w:t>.PostalAddress]</w:t>
                 </w:r>
               </w:sdtContent>
             </w:sdt>
@@ -3686,6 +3299,7 @@
                   <w:docPart w:val="3547D383713441D08E9BF24EEF2B5D2F"/>
                 </w:placeholder>
               </w:sdtPr>
+              <w:sdtEndPr/>
               <w:sdtContent>
                 <w:r>
                   <w:rPr>
@@ -3744,6 +3358,7 @@
                   <w:docPart w:val="DE802688A8CE4174AD7B4C0EB8CD25DA"/>
                 </w:placeholder>
               </w:sdtPr>
+              <w:sdtEndPr/>
               <w:sdtContent>
                 <w:r>
                   <w:rPr>
@@ -3753,7 +3368,6 @@
                   </w:rPr>
                   <w:t>[</w:t>
                 </w:r>
-                <w:proofErr w:type="spellStart"/>
                 <w:r>
                   <w:rPr>
                     <w:rFonts w:ascii="Arial" w:hAnsi="Arial" w:cs="Arial"/>
@@ -3770,7 +3384,6 @@
                   </w:rPr>
                   <w:t>.PhoneNumber</w:t>
                 </w:r>
-                <w:proofErr w:type="spellEnd"/>
                 <w:r>
                   <w:rPr>
                     <w:rFonts w:ascii="Arial" w:hAnsi="Arial" w:cs="Arial"/>
@@ -3825,6 +3438,7 @@
                   <w:docPart w:val="A3C44C44DF1D47BF9505EE85D7C356B8"/>
                 </w:placeholder>
               </w:sdtPr>
+              <w:sdtEndPr/>
               <w:sdtContent>
                 <w:r>
                   <w:rPr>
@@ -3834,7 +3448,6 @@
                   </w:rPr>
                   <w:t>[</w:t>
                 </w:r>
-                <w:proofErr w:type="spellStart"/>
                 <w:r>
                   <w:rPr>
                     <w:rFonts w:ascii="Arial" w:hAnsi="Arial" w:cs="Arial"/>
@@ -3859,7 +3472,6 @@
                   </w:rPr>
                   <w:t>Phone</w:t>
                 </w:r>
-                <w:proofErr w:type="spellEnd"/>
                 <w:r>
                   <w:rPr>
                     <w:rFonts w:ascii="Arial" w:hAnsi="Arial" w:cs="Arial"/>
@@ -3920,6 +3532,7 @@
                   <w:docPart w:val="6C8C62E4BA814270A34DCB97BF6424ED"/>
                 </w:placeholder>
               </w:sdtPr>
+              <w:sdtEndPr/>
               <w:sdtContent>
                 <w:r>
                   <w:rPr>
@@ -4020,6 +3633,7 @@
                   <w:docPart w:val="B062C733BF5546D783D2B486459B8981"/>
                 </w:placeholder>
               </w:sdtPr>
+              <w:sdtEndPr/>
               <w:sdtContent>
                 <w:r>
                   <w:rPr>
@@ -4027,25 +3641,7 @@
                     <w:sz w:val="18"/>
                     <w:lang w:val="en-US"/>
                   </w:rPr>
-                  <w:t>[</w:t>
-                </w:r>
-                <w:proofErr w:type="spellStart"/>
-                <w:r>
-                  <w:rPr>
-                    <w:rFonts w:ascii="Arial" w:hAnsi="Arial" w:cs="Arial"/>
-                    <w:sz w:val="18"/>
-                    <w:lang w:val="en-US"/>
-                  </w:rPr>
-                  <w:t>Profile.BankName</w:t>
-                </w:r>
-                <w:proofErr w:type="spellEnd"/>
-                <w:r>
-                  <w:rPr>
-                    <w:rFonts w:ascii="Arial" w:hAnsi="Arial" w:cs="Arial"/>
-                    <w:sz w:val="18"/>
-                    <w:lang w:val="en-US"/>
-                  </w:rPr>
-                  <w:t>]</w:t>
+                  <w:t>[Profile.BankName]</w:t>
                 </w:r>
               </w:sdtContent>
             </w:sdt>
@@ -4088,6 +3684,7 @@
                   <w:docPart w:val="CF25E9D93D434D61B509A9C6DA3368C6"/>
                 </w:placeholder>
               </w:sdtPr>
+              <w:sdtEndPr/>
               <w:sdtContent>
                 <w:r>
                   <w:rPr>
@@ -4179,6 +3776,7 @@
                   <w:docPart w:val="40D517FE084C4291ACD760C0AFE95A88"/>
                 </w:placeholder>
               </w:sdtPr>
+              <w:sdtEndPr/>
               <w:sdtContent>
                 <w:r>
                   <w:rPr>
@@ -4188,7 +3786,6 @@
                   </w:rPr>
                   <w:t>[</w:t>
                 </w:r>
-                <w:proofErr w:type="spellStart"/>
                 <w:r>
                   <w:rPr>
                     <w:rFonts w:ascii="Arial" w:hAnsi="Arial" w:cs="Arial"/>
@@ -4219,16 +3816,7 @@
                     <w:sz w:val="18"/>
                     <w:lang w:val="en-US"/>
                   </w:rPr>
-                  <w:t>PaymentElements</w:t>
-                </w:r>
-                <w:proofErr w:type="spellEnd"/>
-                <w:r>
-                  <w:rPr>
-                    <w:rFonts w:ascii="Arial" w:hAnsi="Arial" w:cs="Arial"/>
-                    <w:sz w:val="18"/>
-                    <w:lang w:val="en-US"/>
-                  </w:rPr>
-                  <w:t>]</w:t>
+                  <w:t>PaymentElements]</w:t>
                 </w:r>
               </w:sdtContent>
             </w:sdt>
@@ -4413,6 +4001,7 @@
             <w:docPart w:val="852AE77B0E534FBCA8EA96E2F17D4480"/>
           </w:placeholder>
         </w:sdtPr>
+        <w:sdtEndPr/>
         <w:sdtContent>
           <w:r>
             <w:rPr>
@@ -4428,18 +4017,8 @@
               <w:sz w:val="18"/>
               <w:lang w:val="en-US"/>
             </w:rPr>
-            <w:t xml:space="preserve">Ivan </w:t>
-          </w:r>
-          <w:proofErr w:type="spellStart"/>
-          <w:r>
-            <w:rPr>
-              <w:rFonts w:ascii="Arial" w:hAnsi="Arial" w:cs="Arial"/>
-              <w:sz w:val="18"/>
-              <w:lang w:val="en-US"/>
-            </w:rPr>
-            <w:t>Ivanov</w:t>
-          </w:r>
-          <w:proofErr w:type="spellEnd"/>
+            <w:t>Ivan Ivanov</w:t>
+          </w:r>
           <w:r>
             <w:rPr>
               <w:rFonts w:ascii="Arial" w:hAnsi="Arial" w:cs="Arial"/>
@@ -4488,6 +4067,7 @@
             <w:docPart w:val="FF05685D87AB4DDBAD49B8DDAE066372"/>
           </w:placeholder>
         </w:sdtPr>
+        <w:sdtEndPr/>
         <w:sdtContent>
           <w:r>
             <w:rPr>
@@ -4635,6 +4215,7 @@
             <w:docPart w:val="9769B360FCD548FFBAFA5783931DA0EE"/>
           </w:placeholder>
         </w:sdtPr>
+        <w:sdtEndPr/>
         <w:sdtContent>
           <w:r>
             <w:rPr>
@@ -4698,6 +4279,7 @@
             <w:docPart w:val="EFC5BF040B9D432E9745E5173E37C302"/>
           </w:placeholder>
         </w:sdtPr>
+        <w:sdtEndPr/>
         <w:sdtContent>
           <w:r>
             <w:rPr>
@@ -4756,6 +4338,7 @@
           </w:placeholder>
           <w:text/>
         </w:sdtPr>
+        <w:sdtEndPr/>
         <w:sdtContent>
           <w:r>
             <w:rPr>
@@ -4764,19 +4347,8 @@
               <w:szCs w:val="18"/>
               <w:lang w:val="en-US"/>
             </w:rPr>
-            <w:t>[</w:t>
-          </w:r>
-          <w:proofErr w:type="spellStart"/>
-          <w:r>
-            <w:rPr>
-              <w:rFonts w:ascii="Arial" w:hAnsi="Arial" w:cs="Arial"/>
-              <w:sz w:val="18"/>
-              <w:szCs w:val="18"/>
-              <w:lang w:val="en-US"/>
-            </w:rPr>
-            <w:t>Firm.Name</w:t>
-          </w:r>
-          <w:proofErr w:type="spellEnd"/>
+            <w:t>[Firm.Name</w:t>
+          </w:r>
           <w:r>
             <w:rPr>
               <w:rFonts w:ascii="Arial" w:hAnsi="Arial" w:cs="Arial"/>
@@ -4836,7 +4408,7 @@
         <w:tblStyle w:val="af1"/>
         <w:tblW w:w="0" w:type="auto"/>
         <w:tblInd w:w="108" w:type="dxa"/>
-        <w:tblLook w:val="04A0"/>
+        <w:tblLook w:val="04A0" w:firstRow="1" w:lastRow="0" w:firstColumn="1" w:lastColumn="0" w:noHBand="0" w:noVBand="1"/>
       </w:tblPr>
       <w:tblGrid>
         <w:gridCol w:w="9923"/>
@@ -4870,6 +4442,7 @@
             <w:sdtPr>
               <w:rPr>
                 <w:rFonts w:ascii="Arial" w:hAnsi="Arial" w:cs="Arial"/>
+                <w:b/>
                 <w:iCs/>
                 <w:sz w:val="18"/>
                 <w:szCs w:val="18"/>
@@ -4901,7 +4474,7 @@
                     <w:insideH w:val="none" w:sz="0" w:space="0" w:color="auto"/>
                     <w:insideV w:val="none" w:sz="0" w:space="0" w:color="auto"/>
                   </w:tblBorders>
-                  <w:tblLook w:val="04A0"/>
+                  <w:tblLook w:val="04A0" w:firstRow="1" w:lastRow="0" w:firstColumn="1" w:lastColumn="0" w:noHBand="0" w:noVBand="1"/>
                 </w:tblPr>
                 <w:tblGrid>
                   <w:gridCol w:w="9599"/>
@@ -4918,6 +4491,7 @@
                         <w:ind w:left="-108" w:firstLine="0"/>
                         <w:rPr>
                           <w:rFonts w:ascii="Arial" w:hAnsi="Arial" w:cs="Arial"/>
+                          <w:b/>
                           <w:iCs/>
                           <w:sz w:val="18"/>
                           <w:szCs w:val="18"/>
@@ -4942,6 +4516,7 @@
                         <w:sdtPr>
                           <w:rPr>
                             <w:rFonts w:ascii="Arial" w:hAnsi="Arial" w:cs="Arial"/>
+                            <w:b/>
                             <w:sz w:val="18"/>
                             <w:szCs w:val="18"/>
                             <w:lang w:val="es-CL"/>
@@ -4953,10 +4528,12 @@
                             <w:docPart w:val="CC17F33913F24482B24D4572026BF581"/>
                           </w:placeholder>
                         </w:sdtPr>
+                        <w:sdtEndPr/>
                         <w:sdtContent>
                           <w:r>
                             <w:rPr>
                               <w:rFonts w:ascii="Arial" w:hAnsi="Arial" w:cs="Arial"/>
+                              <w:b/>
                               <w:sz w:val="18"/>
                               <w:szCs w:val="18"/>
                               <w:lang w:val="es-CL"/>
@@ -5037,6 +4614,7 @@
           </w:placeholder>
           <w:text/>
         </w:sdtPr>
+        <w:sdtEndPr/>
         <w:sdtContent>
           <w:r>
             <w:rPr>
@@ -5183,6 +4761,7 @@
             <w:docPart w:val="F4538923C1D8459B872C947B2C9667DC"/>
           </w:placeholder>
         </w:sdtPr>
+        <w:sdtEndPr/>
         <w:sdtContent>
           <w:r>
             <w:rPr>
@@ -5200,9 +4779,8 @@
               <w:szCs w:val="18"/>
               <w:lang w:val="en-US"/>
             </w:rPr>
-            <w:t xml:space="preserve">Ivan </w:t>
-          </w:r>
-          <w:proofErr w:type="spellStart"/>
+            <w:t>Ivan Ivanov</w:t>
+          </w:r>
           <w:r>
             <w:rPr>
               <w:rFonts w:ascii="Arial" w:hAnsi="Arial" w:cs="Arial"/>
@@ -5210,20 +4788,12 @@
               <w:szCs w:val="18"/>
               <w:lang w:val="en-US"/>
             </w:rPr>
-            <w:t>Ivanov</w:t>
-          </w:r>
-          <w:proofErr w:type="spellEnd"/>
-          <w:r>
-            <w:rPr>
-              <w:rFonts w:ascii="Arial" w:hAnsi="Arial" w:cs="Arial"/>
-              <w:sz w:val="18"/>
-              <w:szCs w:val="18"/>
-              <w:lang w:val="en-US"/>
-            </w:rPr>
             <w:t>]</w:t>
           </w:r>
         </w:sdtContent>
       </w:sdt>
+      <w:bookmarkStart w:id="5" w:name="_GoBack"/>
+      <w:bookmarkEnd w:id="5"/>
     </w:p>
     <w:p>
       <w:pPr>
@@ -5271,7 +4841,7 @@
 </file>
 
 <file path=word/endnotes.xml><?xml version="1.0" encoding="utf-8"?>
-<w:endnotes xmlns:ve="http://schemas.openxmlformats.org/markup-compatibility/2006" xmlns:o="urn:schemas-microsoft-com:office:office" xmlns:r="http://schemas.openxmlformats.org/officeDocument/2006/relationships" xmlns:m="http://schemas.openxmlformats.org/officeDocument/2006/math" xmlns:v="urn:schemas-microsoft-com:vml" xmlns:wp="http://schemas.openxmlformats.org/drawingml/2006/wordprocessingDrawing" xmlns:w10="urn:schemas-microsoft-com:office:word" xmlns:w="http://schemas.openxmlformats.org/wordprocessingml/2006/main" xmlns:wne="http://schemas.microsoft.com/office/word/2006/wordml">
+<w:endnotes xmlns:wpc="http://schemas.microsoft.com/office/word/2010/wordprocessingCanvas" xmlns:mc="http://schemas.openxmlformats.org/markup-compatibility/2006" xmlns:o="urn:schemas-microsoft-com:office:office" xmlns:r="http://schemas.openxmlformats.org/officeDocument/2006/relationships" xmlns:m="http://schemas.openxmlformats.org/officeDocument/2006/math" xmlns:v="urn:schemas-microsoft-com:vml" xmlns:wp14="http://schemas.microsoft.com/office/word/2010/wordprocessingDrawing" xmlns:wp="http://schemas.openxmlformats.org/drawingml/2006/wordprocessingDrawing" xmlns:w10="urn:schemas-microsoft-com:office:word" xmlns:w="http://schemas.openxmlformats.org/wordprocessingml/2006/main" xmlns:w14="http://schemas.microsoft.com/office/word/2010/wordml" xmlns:w15="http://schemas.microsoft.com/office/word/2012/wordml" xmlns:wpg="http://schemas.microsoft.com/office/word/2010/wordprocessingGroup" xmlns:wpi="http://schemas.microsoft.com/office/word/2010/wordprocessingInk" xmlns:wne="http://schemas.microsoft.com/office/word/2006/wordml" xmlns:wps="http://schemas.microsoft.com/office/word/2010/wordprocessingShape" mc:Ignorable="w14 w15 wp14">
   <w:endnote w:type="separator" w:id="-1">
     <w:p>
       <w:r>
@@ -5290,7 +4860,7 @@
 </file>
 
 <file path=word/footer1.xml><?xml version="1.0" encoding="utf-8"?>
-<w:ftr xmlns:ve="http://schemas.openxmlformats.org/markup-compatibility/2006" xmlns:o="urn:schemas-microsoft-com:office:office" xmlns:r="http://schemas.openxmlformats.org/officeDocument/2006/relationships" xmlns:m="http://schemas.openxmlformats.org/officeDocument/2006/math" xmlns:v="urn:schemas-microsoft-com:vml" xmlns:wp="http://schemas.openxmlformats.org/drawingml/2006/wordprocessingDrawing" xmlns:w10="urn:schemas-microsoft-com:office:word" xmlns:w="http://schemas.openxmlformats.org/wordprocessingml/2006/main" xmlns:wne="http://schemas.microsoft.com/office/word/2006/wordml">
+<w:ftr xmlns:wpc="http://schemas.microsoft.com/office/word/2010/wordprocessingCanvas" xmlns:mc="http://schemas.openxmlformats.org/markup-compatibility/2006" xmlns:o="urn:schemas-microsoft-com:office:office" xmlns:r="http://schemas.openxmlformats.org/officeDocument/2006/relationships" xmlns:m="http://schemas.openxmlformats.org/officeDocument/2006/math" xmlns:v="urn:schemas-microsoft-com:vml" xmlns:wp14="http://schemas.microsoft.com/office/word/2010/wordprocessingDrawing" xmlns:wp="http://schemas.openxmlformats.org/drawingml/2006/wordprocessingDrawing" xmlns:w10="urn:schemas-microsoft-com:office:word" xmlns:w="http://schemas.openxmlformats.org/wordprocessingml/2006/main" xmlns:w14="http://schemas.microsoft.com/office/word/2010/wordml" xmlns:w15="http://schemas.microsoft.com/office/word/2012/wordml" xmlns:wpg="http://schemas.microsoft.com/office/word/2010/wordprocessingGroup" xmlns:wpi="http://schemas.microsoft.com/office/word/2010/wordprocessingInk" xmlns:wne="http://schemas.microsoft.com/office/word/2006/wordml" xmlns:wps="http://schemas.microsoft.com/office/word/2010/wordprocessingShape" mc:Ignorable="w14 w15 wp14">
   <w:p>
     <w:pPr>
       <w:pStyle w:val="ae"/>
@@ -5308,7 +4878,6 @@
         <w:sz w:val="20"/>
       </w:rPr>
     </w:pPr>
-    <w:proofErr w:type="spellStart"/>
     <w:r>
       <w:rPr>
         <w:rFonts w:ascii="Arial" w:hAnsi="Arial" w:cs="Arial"/>
@@ -5316,7 +4885,6 @@
       </w:rPr>
       <w:t>Publisher</w:t>
     </w:r>
-    <w:proofErr w:type="spellEnd"/>
     <w:r>
       <w:rPr>
         <w:sz w:val="20"/>
@@ -5330,7 +4898,6 @@
       </w:rPr>
       <w:t xml:space="preserve"> </w:t>
     </w:r>
-    <w:proofErr w:type="spellStart"/>
     <w:r>
       <w:rPr>
         <w:rFonts w:ascii="Arial" w:hAnsi="Arial" w:cs="Arial"/>
@@ -5338,7 +4905,6 @@
       </w:rPr>
       <w:t>Advertiser</w:t>
     </w:r>
-    <w:proofErr w:type="spellEnd"/>
     <w:r>
       <w:rPr>
         <w:sz w:val="20"/>
@@ -5356,21 +4922,12 @@
         <w:sz w:val="20"/>
       </w:rPr>
     </w:pPr>
-    <w:proofErr w:type="spellStart"/>
     <w:r>
       <w:rPr>
         <w:rFonts w:ascii="Arial" w:hAnsi="Arial" w:cs="Arial"/>
         <w:sz w:val="20"/>
       </w:rPr>
-      <w:t>Page</w:t>
-    </w:r>
-    <w:proofErr w:type="spellEnd"/>
-    <w:r>
-      <w:rPr>
-        <w:rFonts w:ascii="Arial" w:hAnsi="Arial" w:cs="Arial"/>
-        <w:sz w:val="20"/>
-      </w:rPr>
-      <w:t xml:space="preserve"> </w:t>
+      <w:t xml:space="preserve">Page </w:t>
     </w:r>
     <w:r>
       <w:rPr>
@@ -5399,7 +4956,7 @@
         <w:noProof/>
         <w:sz w:val="20"/>
       </w:rPr>
-      <w:t>1</w:t>
+      <w:t>2</w:t>
     </w:r>
     <w:r>
       <w:rPr>
@@ -5413,23 +4970,7 @@
         <w:rFonts w:ascii="Arial" w:hAnsi="Arial" w:cs="Arial"/>
         <w:sz w:val="20"/>
       </w:rPr>
-      <w:t xml:space="preserve"> </w:t>
-    </w:r>
-    <w:proofErr w:type="spellStart"/>
-    <w:r>
-      <w:rPr>
-        <w:rFonts w:ascii="Arial" w:hAnsi="Arial" w:cs="Arial"/>
-        <w:sz w:val="20"/>
-      </w:rPr>
-      <w:t>of</w:t>
-    </w:r>
-    <w:proofErr w:type="spellEnd"/>
-    <w:r>
-      <w:rPr>
-        <w:rFonts w:ascii="Arial" w:hAnsi="Arial" w:cs="Arial"/>
-        <w:sz w:val="20"/>
-      </w:rPr>
-      <w:t xml:space="preserve"> </w:t>
+      <w:t xml:space="preserve"> of </w:t>
     </w:r>
     <w:r>
       <w:rPr>
@@ -5482,7 +5023,7 @@
 </file>
 
 <file path=word/footnotes.xml><?xml version="1.0" encoding="utf-8"?>
-<w:footnotes xmlns:ve="http://schemas.openxmlformats.org/markup-compatibility/2006" xmlns:o="urn:schemas-microsoft-com:office:office" xmlns:r="http://schemas.openxmlformats.org/officeDocument/2006/relationships" xmlns:m="http://schemas.openxmlformats.org/officeDocument/2006/math" xmlns:v="urn:schemas-microsoft-com:vml" xmlns:wp="http://schemas.openxmlformats.org/drawingml/2006/wordprocessingDrawing" xmlns:w10="urn:schemas-microsoft-com:office:word" xmlns:w="http://schemas.openxmlformats.org/wordprocessingml/2006/main" xmlns:wne="http://schemas.microsoft.com/office/word/2006/wordml">
+<w:footnotes xmlns:wpc="http://schemas.microsoft.com/office/word/2010/wordprocessingCanvas" xmlns:mc="http://schemas.openxmlformats.org/markup-compatibility/2006" xmlns:o="urn:schemas-microsoft-com:office:office" xmlns:r="http://schemas.openxmlformats.org/officeDocument/2006/relationships" xmlns:m="http://schemas.openxmlformats.org/officeDocument/2006/math" xmlns:v="urn:schemas-microsoft-com:vml" xmlns:wp14="http://schemas.microsoft.com/office/word/2010/wordprocessingDrawing" xmlns:wp="http://schemas.openxmlformats.org/drawingml/2006/wordprocessingDrawing" xmlns:w10="urn:schemas-microsoft-com:office:word" xmlns:w="http://schemas.openxmlformats.org/wordprocessingml/2006/main" xmlns:w14="http://schemas.microsoft.com/office/word/2010/wordml" xmlns:w15="http://schemas.microsoft.com/office/word/2012/wordml" xmlns:wpg="http://schemas.microsoft.com/office/word/2010/wordprocessingGroup" xmlns:wpi="http://schemas.microsoft.com/office/word/2010/wordprocessingInk" xmlns:wne="http://schemas.microsoft.com/office/word/2006/wordml" xmlns:wps="http://schemas.microsoft.com/office/word/2010/wordprocessingShape" mc:Ignorable="w14 w15 wp14">
   <w:footnote w:type="separator" w:id="-1">
     <w:p>
       <w:r>
@@ -5501,7 +5042,7 @@
 </file>
 
 <file path=word/numbering.xml><?xml version="1.0" encoding="utf-8"?>
-<w:numbering xmlns:ve="http://schemas.openxmlformats.org/markup-compatibility/2006" xmlns:o="urn:schemas-microsoft-com:office:office" xmlns:r="http://schemas.openxmlformats.org/officeDocument/2006/relationships" xmlns:m="http://schemas.openxmlformats.org/officeDocument/2006/math" xmlns:v="urn:schemas-microsoft-com:vml" xmlns:wp="http://schemas.openxmlformats.org/drawingml/2006/wordprocessingDrawing" xmlns:w10="urn:schemas-microsoft-com:office:word" xmlns:w="http://schemas.openxmlformats.org/wordprocessingml/2006/main" xmlns:wne="http://schemas.microsoft.com/office/word/2006/wordml">
+<w:numbering xmlns:wpc="http://schemas.microsoft.com/office/word/2010/wordprocessingCanvas" xmlns:mc="http://schemas.openxmlformats.org/markup-compatibility/2006" xmlns:o="urn:schemas-microsoft-com:office:office" xmlns:r="http://schemas.openxmlformats.org/officeDocument/2006/relationships" xmlns:m="http://schemas.openxmlformats.org/officeDocument/2006/math" xmlns:v="urn:schemas-microsoft-com:vml" xmlns:wp14="http://schemas.microsoft.com/office/word/2010/wordprocessingDrawing" xmlns:wp="http://schemas.openxmlformats.org/drawingml/2006/wordprocessingDrawing" xmlns:w10="urn:schemas-microsoft-com:office:word" xmlns:w="http://schemas.openxmlformats.org/wordprocessingml/2006/main" xmlns:w14="http://schemas.microsoft.com/office/word/2010/wordml" xmlns:w15="http://schemas.microsoft.com/office/word/2012/wordml" xmlns:wpg="http://schemas.microsoft.com/office/word/2010/wordprocessingGroup" xmlns:wpi="http://schemas.microsoft.com/office/word/2010/wordprocessingInk" xmlns:wne="http://schemas.microsoft.com/office/word/2006/wordml" xmlns:wps="http://schemas.microsoft.com/office/word/2010/wordprocessingShape" mc:Ignorable="w14 w15 wp14">
   <w:abstractNum w:abstractNumId="0">
     <w:nsid w:val="00851DD2"/>
     <w:multiLevelType w:val="hybridMultilevel"/>
@@ -5874,7 +5415,7 @@
 </file>
 
 <file path=word/styles.xml><?xml version="1.0" encoding="utf-8"?>
-<w:styles xmlns:r="http://schemas.openxmlformats.org/officeDocument/2006/relationships" xmlns:w="http://schemas.openxmlformats.org/wordprocessingml/2006/main">
+<w:styles xmlns:mc="http://schemas.openxmlformats.org/markup-compatibility/2006" xmlns:r="http://schemas.openxmlformats.org/officeDocument/2006/relationships" xmlns:w="http://schemas.openxmlformats.org/wordprocessingml/2006/main" xmlns:w14="http://schemas.microsoft.com/office/word/2010/wordml" xmlns:w15="http://schemas.microsoft.com/office/word/2012/wordml" mc:Ignorable="w14 w15">
   <w:docDefaults>
     <w:rPrDefault>
       <w:rPr>
@@ -5884,145 +5425,378 @@
     </w:rPrDefault>
     <w:pPrDefault/>
   </w:docDefaults>
-  <w:latentStyles w:defLockedState="0" w:defUIPriority="99" w:defSemiHidden="1" w:defUnhideWhenUsed="1" w:defQFormat="0" w:count="267">
-    <w:lsdException w:name="Normal" w:semiHidden="0" w:uiPriority="0" w:unhideWhenUsed="0" w:qFormat="1"/>
-    <w:lsdException w:name="heading 1" w:semiHidden="0" w:uiPriority="9" w:unhideWhenUsed="0" w:qFormat="1"/>
-    <w:lsdException w:name="heading 2" w:uiPriority="9" w:qFormat="1"/>
-    <w:lsdException w:name="heading 3" w:uiPriority="9" w:qFormat="1"/>
-    <w:lsdException w:name="heading 4" w:uiPriority="9" w:qFormat="1"/>
-    <w:lsdException w:name="heading 5" w:uiPriority="0" w:qFormat="1"/>
-    <w:lsdException w:name="heading 6" w:uiPriority="9" w:qFormat="1"/>
-    <w:lsdException w:name="heading 7" w:uiPriority="9" w:qFormat="1"/>
-    <w:lsdException w:name="heading 8" w:uiPriority="9" w:qFormat="1"/>
-    <w:lsdException w:name="heading 9" w:uiPriority="9" w:qFormat="1"/>
-    <w:lsdException w:name="toc 1" w:uiPriority="39"/>
-    <w:lsdException w:name="toc 2" w:uiPriority="39"/>
-    <w:lsdException w:name="toc 3" w:uiPriority="39"/>
-    <w:lsdException w:name="toc 4" w:uiPriority="39"/>
-    <w:lsdException w:name="toc 5" w:uiPriority="39"/>
-    <w:lsdException w:name="toc 6" w:uiPriority="39"/>
-    <w:lsdException w:name="toc 7" w:uiPriority="39"/>
-    <w:lsdException w:name="toc 8" w:uiPriority="39"/>
-    <w:lsdException w:name="toc 9" w:uiPriority="39"/>
-    <w:lsdException w:name="caption" w:uiPriority="35" w:qFormat="1"/>
-    <w:lsdException w:name="Title" w:semiHidden="0" w:uiPriority="10" w:unhideWhenUsed="0" w:qFormat="1"/>
-    <w:lsdException w:name="Default Paragraph Font" w:uiPriority="1"/>
-    <w:lsdException w:name="Body Text Indent" w:uiPriority="0"/>
-    <w:lsdException w:name="Subtitle" w:semiHidden="0" w:uiPriority="11" w:unhideWhenUsed="0" w:qFormat="1"/>
-    <w:lsdException w:name="Strong" w:semiHidden="0" w:uiPriority="22" w:unhideWhenUsed="0" w:qFormat="1"/>
-    <w:lsdException w:name="Emphasis" w:semiHidden="0" w:uiPriority="20" w:unhideWhenUsed="0" w:qFormat="1"/>
-    <w:lsdException w:name="Table Grid" w:semiHidden="0" w:uiPriority="59" w:unhideWhenUsed="0"/>
-    <w:lsdException w:name="Placeholder Text" w:unhideWhenUsed="0"/>
-    <w:lsdException w:name="No Spacing" w:semiHidden="0" w:uiPriority="1" w:unhideWhenUsed="0" w:qFormat="1"/>
-    <w:lsdException w:name="Light Shading" w:semiHidden="0" w:uiPriority="60" w:unhideWhenUsed="0"/>
-    <w:lsdException w:name="Light List" w:semiHidden="0" w:uiPriority="61" w:unhideWhenUsed="0"/>
-    <w:lsdException w:name="Light Grid" w:semiHidden="0" w:uiPriority="62" w:unhideWhenUsed="0"/>
-    <w:lsdException w:name="Medium Shading 1" w:semiHidden="0" w:uiPriority="63" w:unhideWhenUsed="0"/>
-    <w:lsdException w:name="Medium Shading 2" w:semiHidden="0" w:uiPriority="64" w:unhideWhenUsed="0"/>
-    <w:lsdException w:name="Medium List 1" w:semiHidden="0" w:uiPriority="65" w:unhideWhenUsed="0"/>
-    <w:lsdException w:name="Medium List 2" w:semiHidden="0" w:uiPriority="66" w:unhideWhenUsed="0"/>
-    <w:lsdException w:name="Medium Grid 1" w:semiHidden="0" w:uiPriority="67" w:unhideWhenUsed="0"/>
-    <w:lsdException w:name="Medium Grid 2" w:semiHidden="0" w:uiPriority="68" w:unhideWhenUsed="0"/>
-    <w:lsdException w:name="Medium Grid 3" w:semiHidden="0" w:uiPriority="69" w:unhideWhenUsed="0"/>
-    <w:lsdException w:name="Dark List" w:semiHidden="0" w:uiPriority="70" w:unhideWhenUsed="0"/>
-    <w:lsdException w:name="Colorful Shading" w:semiHidden="0" w:uiPriority="71" w:unhideWhenUsed="0"/>
-    <w:lsdException w:name="Colorful List" w:semiHidden="0" w:uiPriority="72" w:unhideWhenUsed="0"/>
-    <w:lsdException w:name="Colorful Grid" w:semiHidden="0" w:uiPriority="73" w:unhideWhenUsed="0"/>
-    <w:lsdException w:name="Light Shading Accent 1" w:semiHidden="0" w:uiPriority="60" w:unhideWhenUsed="0"/>
-    <w:lsdException w:name="Light List Accent 1" w:semiHidden="0" w:uiPriority="61" w:unhideWhenUsed="0"/>
-    <w:lsdException w:name="Light Grid Accent 1" w:semiHidden="0" w:uiPriority="62" w:unhideWhenUsed="0"/>
-    <w:lsdException w:name="Medium Shading 1 Accent 1" w:semiHidden="0" w:uiPriority="63" w:unhideWhenUsed="0"/>
-    <w:lsdException w:name="Medium Shading 2 Accent 1" w:semiHidden="0" w:uiPriority="64" w:unhideWhenUsed="0"/>
-    <w:lsdException w:name="Medium List 1 Accent 1" w:semiHidden="0" w:uiPriority="65" w:unhideWhenUsed="0"/>
-    <w:lsdException w:name="Revision" w:unhideWhenUsed="0"/>
-    <w:lsdException w:name="List Paragraph" w:semiHidden="0" w:uiPriority="34" w:unhideWhenUsed="0" w:qFormat="1"/>
-    <w:lsdException w:name="Quote" w:semiHidden="0" w:uiPriority="29" w:unhideWhenUsed="0" w:qFormat="1"/>
-    <w:lsdException w:name="Intense Quote" w:semiHidden="0" w:uiPriority="30" w:unhideWhenUsed="0" w:qFormat="1"/>
-    <w:lsdException w:name="Medium List 2 Accent 1" w:semiHidden="0" w:uiPriority="66" w:unhideWhenUsed="0"/>
-    <w:lsdException w:name="Medium Grid 1 Accent 1" w:semiHidden="0" w:uiPriority="67" w:unhideWhenUsed="0"/>
-    <w:lsdException w:name="Medium Grid 2 Accent 1" w:semiHidden="0" w:uiPriority="68" w:unhideWhenUsed="0"/>
-    <w:lsdException w:name="Medium Grid 3 Accent 1" w:semiHidden="0" w:uiPriority="69" w:unhideWhenUsed="0"/>
-    <w:lsdException w:name="Dark List Accent 1" w:semiHidden="0" w:uiPriority="70" w:unhideWhenUsed="0"/>
-    <w:lsdException w:name="Colorful Shading Accent 1" w:semiHidden="0" w:uiPriority="71" w:unhideWhenUsed="0"/>
-    <w:lsdException w:name="Colorful List Accent 1" w:semiHidden="0" w:uiPriority="72" w:unhideWhenUsed="0"/>
-    <w:lsdException w:name="Colorful Grid Accent 1" w:semiHidden="0" w:uiPriority="73" w:unhideWhenUsed="0"/>
-    <w:lsdException w:name="Light Shading Accent 2" w:semiHidden="0" w:uiPriority="60" w:unhideWhenUsed="0"/>
-    <w:lsdException w:name="Light List Accent 2" w:semiHidden="0" w:uiPriority="61" w:unhideWhenUsed="0"/>
-    <w:lsdException w:name="Light Grid Accent 2" w:semiHidden="0" w:uiPriority="62" w:unhideWhenUsed="0"/>
-    <w:lsdException w:name="Medium Shading 1 Accent 2" w:semiHidden="0" w:uiPriority="63" w:unhideWhenUsed="0"/>
-    <w:lsdException w:name="Medium Shading 2 Accent 2" w:semiHidden="0" w:uiPriority="64" w:unhideWhenUsed="0"/>
-    <w:lsdException w:name="Medium List 1 Accent 2" w:semiHidden="0" w:uiPriority="65" w:unhideWhenUsed="0"/>
-    <w:lsdException w:name="Medium List 2 Accent 2" w:semiHidden="0" w:uiPriority="66" w:unhideWhenUsed="0"/>
-    <w:lsdException w:name="Medium Grid 1 Accent 2" w:semiHidden="0" w:uiPriority="67" w:unhideWhenUsed="0"/>
-    <w:lsdException w:name="Medium Grid 2 Accent 2" w:semiHidden="0" w:uiPriority="68" w:unhideWhenUsed="0"/>
-    <w:lsdException w:name="Medium Grid 3 Accent 2" w:semiHidden="0" w:uiPriority="69" w:unhideWhenUsed="0"/>
-    <w:lsdException w:name="Dark List Accent 2" w:semiHidden="0" w:uiPriority="70" w:unhideWhenUsed="0"/>
-    <w:lsdException w:name="Colorful Shading Accent 2" w:semiHidden="0" w:uiPriority="71" w:unhideWhenUsed="0"/>
-    <w:lsdException w:name="Colorful List Accent 2" w:semiHidden="0" w:uiPriority="72" w:unhideWhenUsed="0"/>
-    <w:lsdException w:name="Colorful Grid Accent 2" w:semiHidden="0" w:uiPriority="73" w:unhideWhenUsed="0"/>
-    <w:lsdException w:name="Light Shading Accent 3" w:semiHidden="0" w:uiPriority="60" w:unhideWhenUsed="0"/>
-    <w:lsdException w:name="Light List Accent 3" w:semiHidden="0" w:uiPriority="61" w:unhideWhenUsed="0"/>
-    <w:lsdException w:name="Light Grid Accent 3" w:semiHidden="0" w:uiPriority="62" w:unhideWhenUsed="0"/>
-    <w:lsdException w:name="Medium Shading 1 Accent 3" w:semiHidden="0" w:uiPriority="63" w:unhideWhenUsed="0"/>
-    <w:lsdException w:name="Medium Shading 2 Accent 3" w:semiHidden="0" w:uiPriority="64" w:unhideWhenUsed="0"/>
-    <w:lsdException w:name="Medium List 1 Accent 3" w:semiHidden="0" w:uiPriority="65" w:unhideWhenUsed="0"/>
-    <w:lsdException w:name="Medium List 2 Accent 3" w:semiHidden="0" w:uiPriority="66" w:unhideWhenUsed="0"/>
-    <w:lsdException w:name="Medium Grid 1 Accent 3" w:semiHidden="0" w:uiPriority="67" w:unhideWhenUsed="0"/>
-    <w:lsdException w:name="Medium Grid 2 Accent 3" w:semiHidden="0" w:uiPriority="68" w:unhideWhenUsed="0"/>
-    <w:lsdException w:name="Medium Grid 3 Accent 3" w:semiHidden="0" w:uiPriority="69" w:unhideWhenUsed="0"/>
-    <w:lsdException w:name="Dark List Accent 3" w:semiHidden="0" w:uiPriority="70" w:unhideWhenUsed="0"/>
-    <w:lsdException w:name="Colorful Shading Accent 3" w:semiHidden="0" w:uiPriority="71" w:unhideWhenUsed="0"/>
-    <w:lsdException w:name="Colorful List Accent 3" w:semiHidden="0" w:uiPriority="72" w:unhideWhenUsed="0"/>
-    <w:lsdException w:name="Colorful Grid Accent 3" w:semiHidden="0" w:uiPriority="73" w:unhideWhenUsed="0"/>
-    <w:lsdException w:name="Light Shading Accent 4" w:semiHidden="0" w:uiPriority="60" w:unhideWhenUsed="0"/>
-    <w:lsdException w:name="Light List Accent 4" w:semiHidden="0" w:uiPriority="61" w:unhideWhenUsed="0"/>
-    <w:lsdException w:name="Light Grid Accent 4" w:semiHidden="0" w:uiPriority="62" w:unhideWhenUsed="0"/>
-    <w:lsdException w:name="Medium Shading 1 Accent 4" w:semiHidden="0" w:uiPriority="63" w:unhideWhenUsed="0"/>
-    <w:lsdException w:name="Medium Shading 2 Accent 4" w:semiHidden="0" w:uiPriority="64" w:unhideWhenUsed="0"/>
-    <w:lsdException w:name="Medium List 1 Accent 4" w:semiHidden="0" w:uiPriority="65" w:unhideWhenUsed="0"/>
-    <w:lsdException w:name="Medium List 2 Accent 4" w:semiHidden="0" w:uiPriority="66" w:unhideWhenUsed="0"/>
-    <w:lsdException w:name="Medium Grid 1 Accent 4" w:semiHidden="0" w:uiPriority="67" w:unhideWhenUsed="0"/>
-    <w:lsdException w:name="Medium Grid 2 Accent 4" w:semiHidden="0" w:uiPriority="68" w:unhideWhenUsed="0"/>
-    <w:lsdException w:name="Medium Grid 3 Accent 4" w:semiHidden="0" w:uiPriority="69" w:unhideWhenUsed="0"/>
-    <w:lsdException w:name="Dark List Accent 4" w:semiHidden="0" w:uiPriority="70" w:unhideWhenUsed="0"/>
-    <w:lsdException w:name="Colorful Shading Accent 4" w:semiHidden="0" w:uiPriority="71" w:unhideWhenUsed="0"/>
-    <w:lsdException w:name="Colorful List Accent 4" w:semiHidden="0" w:uiPriority="72" w:unhideWhenUsed="0"/>
-    <w:lsdException w:name="Colorful Grid Accent 4" w:semiHidden="0" w:uiPriority="73" w:unhideWhenUsed="0"/>
-    <w:lsdException w:name="Light Shading Accent 5" w:semiHidden="0" w:uiPriority="60" w:unhideWhenUsed="0"/>
-    <w:lsdException w:name="Light List Accent 5" w:semiHidden="0" w:uiPriority="61" w:unhideWhenUsed="0"/>
-    <w:lsdException w:name="Light Grid Accent 5" w:semiHidden="0" w:uiPriority="62" w:unhideWhenUsed="0"/>
-    <w:lsdException w:name="Medium Shading 1 Accent 5" w:semiHidden="0" w:uiPriority="63" w:unhideWhenUsed="0"/>
-    <w:lsdException w:name="Medium Shading 2 Accent 5" w:semiHidden="0" w:uiPriority="64" w:unhideWhenUsed="0"/>
-    <w:lsdException w:name="Medium List 1 Accent 5" w:semiHidden="0" w:uiPriority="65" w:unhideWhenUsed="0"/>
-    <w:lsdException w:name="Medium List 2 Accent 5" w:semiHidden="0" w:uiPriority="66" w:unhideWhenUsed="0"/>
-    <w:lsdException w:name="Medium Grid 1 Accent 5" w:semiHidden="0" w:uiPriority="67" w:unhideWhenUsed="0"/>
-    <w:lsdException w:name="Medium Grid 2 Accent 5" w:semiHidden="0" w:uiPriority="68" w:unhideWhenUsed="0"/>
-    <w:lsdException w:name="Medium Grid 3 Accent 5" w:semiHidden="0" w:uiPriority="69" w:unhideWhenUsed="0"/>
-    <w:lsdException w:name="Dark List Accent 5" w:semiHidden="0" w:uiPriority="70" w:unhideWhenUsed="0"/>
-    <w:lsdException w:name="Colorful Shading Accent 5" w:semiHidden="0" w:uiPriority="71" w:unhideWhenUsed="0"/>
-    <w:lsdException w:name="Colorful List Accent 5" w:semiHidden="0" w:uiPriority="72" w:unhideWhenUsed="0"/>
-    <w:lsdException w:name="Colorful Grid Accent 5" w:semiHidden="0" w:uiPriority="73" w:unhideWhenUsed="0"/>
-    <w:lsdException w:name="Light Shading Accent 6" w:semiHidden="0" w:uiPriority="60" w:unhideWhenUsed="0"/>
-    <w:lsdException w:name="Light List Accent 6" w:semiHidden="0" w:uiPriority="61" w:unhideWhenUsed="0"/>
-    <w:lsdException w:name="Light Grid Accent 6" w:semiHidden="0" w:uiPriority="62" w:unhideWhenUsed="0"/>
-    <w:lsdException w:name="Medium Shading 1 Accent 6" w:semiHidden="0" w:uiPriority="63" w:unhideWhenUsed="0"/>
-    <w:lsdException w:name="Medium Shading 2 Accent 6" w:semiHidden="0" w:uiPriority="64" w:unhideWhenUsed="0"/>
-    <w:lsdException w:name="Medium List 1 Accent 6" w:semiHidden="0" w:uiPriority="65" w:unhideWhenUsed="0"/>
-    <w:lsdException w:name="Medium List 2 Accent 6" w:semiHidden="0" w:uiPriority="66" w:unhideWhenUsed="0"/>
-    <w:lsdException w:name="Medium Grid 1 Accent 6" w:semiHidden="0" w:uiPriority="67" w:unhideWhenUsed="0"/>
-    <w:lsdException w:name="Medium Grid 2 Accent 6" w:semiHidden="0" w:uiPriority="68" w:unhideWhenUsed="0"/>
-    <w:lsdException w:name="Medium Grid 3 Accent 6" w:semiHidden="0" w:uiPriority="69" w:unhideWhenUsed="0"/>
-    <w:lsdException w:name="Dark List Accent 6" w:semiHidden="0" w:uiPriority="70" w:unhideWhenUsed="0"/>
-    <w:lsdException w:name="Colorful Shading Accent 6" w:semiHidden="0" w:uiPriority="71" w:unhideWhenUsed="0"/>
-    <w:lsdException w:name="Colorful List Accent 6" w:semiHidden="0" w:uiPriority="72" w:unhideWhenUsed="0"/>
-    <w:lsdException w:name="Colorful Grid Accent 6" w:semiHidden="0" w:uiPriority="73" w:unhideWhenUsed="0"/>
-    <w:lsdException w:name="Subtle Emphasis" w:semiHidden="0" w:uiPriority="19" w:unhideWhenUsed="0" w:qFormat="1"/>
-    <w:lsdException w:name="Intense Emphasis" w:semiHidden="0" w:uiPriority="21" w:unhideWhenUsed="0" w:qFormat="1"/>
-    <w:lsdException w:name="Subtle Reference" w:semiHidden="0" w:uiPriority="31" w:unhideWhenUsed="0" w:qFormat="1"/>
-    <w:lsdException w:name="Intense Reference" w:semiHidden="0" w:uiPriority="32" w:unhideWhenUsed="0" w:qFormat="1"/>
-    <w:lsdException w:name="Book Title" w:semiHidden="0" w:uiPriority="33" w:unhideWhenUsed="0" w:qFormat="1"/>
-    <w:lsdException w:name="Bibliography" w:uiPriority="37"/>
-    <w:lsdException w:name="TOC Heading" w:uiPriority="39" w:qFormat="1"/>
+  <w:latentStyles w:defLockedState="0" w:defUIPriority="99" w:defSemiHidden="0" w:defUnhideWhenUsed="0" w:defQFormat="0" w:count="371">
+    <w:lsdException w:name="Normal" w:uiPriority="0" w:qFormat="1"/>
+    <w:lsdException w:name="heading 1" w:uiPriority="9" w:qFormat="1"/>
+    <w:lsdException w:name="heading 2" w:semiHidden="1" w:uiPriority="9" w:unhideWhenUsed="1" w:qFormat="1"/>
+    <w:lsdException w:name="heading 3" w:semiHidden="1" w:uiPriority="9" w:unhideWhenUsed="1" w:qFormat="1"/>
+    <w:lsdException w:name="heading 4" w:semiHidden="1" w:uiPriority="9" w:unhideWhenUsed="1" w:qFormat="1"/>
+    <w:lsdException w:name="heading 5" w:semiHidden="1" w:uiPriority="0" w:unhideWhenUsed="1" w:qFormat="1"/>
+    <w:lsdException w:name="heading 6" w:semiHidden="1" w:uiPriority="9" w:unhideWhenUsed="1" w:qFormat="1"/>
+    <w:lsdException w:name="heading 7" w:semiHidden="1" w:uiPriority="9" w:unhideWhenUsed="1" w:qFormat="1"/>
+    <w:lsdException w:name="heading 8" w:semiHidden="1" w:uiPriority="9" w:unhideWhenUsed="1" w:qFormat="1"/>
+    <w:lsdException w:name="heading 9" w:semiHidden="1" w:uiPriority="9" w:unhideWhenUsed="1" w:qFormat="1"/>
+    <w:lsdException w:name="index 1" w:semiHidden="1" w:unhideWhenUsed="1"/>
+    <w:lsdException w:name="index 2" w:semiHidden="1" w:unhideWhenUsed="1"/>
+    <w:lsdException w:name="index 3" w:semiHidden="1" w:unhideWhenUsed="1"/>
+    <w:lsdException w:name="index 4" w:semiHidden="1" w:unhideWhenUsed="1"/>
+    <w:lsdException w:name="index 5" w:semiHidden="1" w:unhideWhenUsed="1"/>
+    <w:lsdException w:name="index 6" w:semiHidden="1" w:unhideWhenUsed="1"/>
+    <w:lsdException w:name="index 7" w:semiHidden="1" w:unhideWhenUsed="1"/>
+    <w:lsdException w:name="index 8" w:semiHidden="1" w:unhideWhenUsed="1"/>
+    <w:lsdException w:name="index 9" w:semiHidden="1" w:unhideWhenUsed="1"/>
+    <w:lsdException w:name="toc 1" w:semiHidden="1" w:uiPriority="39" w:unhideWhenUsed="1"/>
+    <w:lsdException w:name="toc 2" w:semiHidden="1" w:uiPriority="39" w:unhideWhenUsed="1"/>
+    <w:lsdException w:name="toc 3" w:semiHidden="1" w:uiPriority="39" w:unhideWhenUsed="1"/>
+    <w:lsdException w:name="toc 4" w:semiHidden="1" w:uiPriority="39" w:unhideWhenUsed="1"/>
+    <w:lsdException w:name="toc 5" w:semiHidden="1" w:uiPriority="39" w:unhideWhenUsed="1"/>
+    <w:lsdException w:name="toc 6" w:semiHidden="1" w:uiPriority="39" w:unhideWhenUsed="1"/>
+    <w:lsdException w:name="toc 7" w:semiHidden="1" w:uiPriority="39" w:unhideWhenUsed="1"/>
+    <w:lsdException w:name="toc 8" w:semiHidden="1" w:uiPriority="39" w:unhideWhenUsed="1"/>
+    <w:lsdException w:name="toc 9" w:semiHidden="1" w:uiPriority="39" w:unhideWhenUsed="1"/>
+    <w:lsdException w:name="Normal Indent" w:semiHidden="1" w:unhideWhenUsed="1"/>
+    <w:lsdException w:name="footnote text" w:semiHidden="1" w:unhideWhenUsed="1"/>
+    <w:lsdException w:name="annotation text" w:semiHidden="1" w:unhideWhenUsed="1"/>
+    <w:lsdException w:name="header" w:semiHidden="1" w:unhideWhenUsed="1"/>
+    <w:lsdException w:name="footer" w:semiHidden="1" w:unhideWhenUsed="1"/>
+    <w:lsdException w:name="index heading" w:semiHidden="1" w:unhideWhenUsed="1"/>
+    <w:lsdException w:name="caption" w:semiHidden="1" w:uiPriority="35" w:unhideWhenUsed="1" w:qFormat="1"/>
+    <w:lsdException w:name="table of figures" w:semiHidden="1" w:unhideWhenUsed="1"/>
+    <w:lsdException w:name="envelope address" w:semiHidden="1" w:unhideWhenUsed="1"/>
+    <w:lsdException w:name="envelope return" w:semiHidden="1" w:unhideWhenUsed="1"/>
+    <w:lsdException w:name="footnote reference" w:semiHidden="1" w:unhideWhenUsed="1"/>
+    <w:lsdException w:name="annotation reference" w:semiHidden="1" w:unhideWhenUsed="1"/>
+    <w:lsdException w:name="line number" w:semiHidden="1" w:unhideWhenUsed="1"/>
+    <w:lsdException w:name="page number" w:semiHidden="1" w:unhideWhenUsed="1"/>
+    <w:lsdException w:name="endnote reference" w:semiHidden="1" w:unhideWhenUsed="1"/>
+    <w:lsdException w:name="endnote text" w:semiHidden="1" w:unhideWhenUsed="1"/>
+    <w:lsdException w:name="table of authorities" w:semiHidden="1" w:unhideWhenUsed="1"/>
+    <w:lsdException w:name="macro" w:semiHidden="1" w:unhideWhenUsed="1"/>
+    <w:lsdException w:name="toa heading" w:semiHidden="1" w:unhideWhenUsed="1"/>
+    <w:lsdException w:name="List" w:semiHidden="1" w:unhideWhenUsed="1"/>
+    <w:lsdException w:name="List Bullet" w:semiHidden="1" w:unhideWhenUsed="1"/>
+    <w:lsdException w:name="List Number" w:semiHidden="1" w:unhideWhenUsed="1"/>
+    <w:lsdException w:name="List 2" w:semiHidden="1" w:unhideWhenUsed="1"/>
+    <w:lsdException w:name="List 3" w:semiHidden="1" w:unhideWhenUsed="1"/>
+    <w:lsdException w:name="List 4" w:semiHidden="1" w:unhideWhenUsed="1"/>
+    <w:lsdException w:name="List 5" w:semiHidden="1" w:unhideWhenUsed="1"/>
+    <w:lsdException w:name="List Bullet 2" w:semiHidden="1" w:unhideWhenUsed="1"/>
+    <w:lsdException w:name="List Bullet 3" w:semiHidden="1" w:unhideWhenUsed="1"/>
+    <w:lsdException w:name="List Bullet 4" w:semiHidden="1" w:unhideWhenUsed="1"/>
+    <w:lsdException w:name="List Bullet 5" w:semiHidden="1" w:unhideWhenUsed="1"/>
+    <w:lsdException w:name="List Number 2" w:semiHidden="1" w:unhideWhenUsed="1"/>
+    <w:lsdException w:name="List Number 3" w:semiHidden="1" w:unhideWhenUsed="1"/>
+    <w:lsdException w:name="List Number 4" w:semiHidden="1" w:unhideWhenUsed="1"/>
+    <w:lsdException w:name="List Number 5" w:semiHidden="1" w:unhideWhenUsed="1"/>
+    <w:lsdException w:name="Title" w:uiPriority="10" w:qFormat="1"/>
+    <w:lsdException w:name="Closing" w:semiHidden="1" w:unhideWhenUsed="1"/>
+    <w:lsdException w:name="Signature" w:semiHidden="1" w:unhideWhenUsed="1"/>
+    <w:lsdException w:name="Default Paragraph Font" w:semiHidden="1" w:uiPriority="1" w:unhideWhenUsed="1"/>
+    <w:lsdException w:name="Body Text" w:semiHidden="1" w:unhideWhenUsed="1"/>
+    <w:lsdException w:name="Body Text Indent" w:semiHidden="1" w:uiPriority="0" w:unhideWhenUsed="1"/>
+    <w:lsdException w:name="List Continue" w:semiHidden="1" w:unhideWhenUsed="1"/>
+    <w:lsdException w:name="List Continue 2" w:semiHidden="1" w:unhideWhenUsed="1"/>
+    <w:lsdException w:name="List Continue 3" w:semiHidden="1" w:unhideWhenUsed="1"/>
+    <w:lsdException w:name="List Continue 4" w:semiHidden="1" w:unhideWhenUsed="1"/>
+    <w:lsdException w:name="List Continue 5" w:semiHidden="1" w:unhideWhenUsed="1"/>
+    <w:lsdException w:name="Message Header" w:semiHidden="1" w:unhideWhenUsed="1"/>
+    <w:lsdException w:name="Subtitle" w:uiPriority="11" w:qFormat="1"/>
+    <w:lsdException w:name="Salutation" w:semiHidden="1" w:unhideWhenUsed="1"/>
+    <w:lsdException w:name="Date" w:semiHidden="1" w:unhideWhenUsed="1"/>
+    <w:lsdException w:name="Body Text First Indent" w:semiHidden="1" w:unhideWhenUsed="1"/>
+    <w:lsdException w:name="Body Text First Indent 2" w:semiHidden="1" w:unhideWhenUsed="1"/>
+    <w:lsdException w:name="Note Heading" w:semiHidden="1" w:unhideWhenUsed="1"/>
+    <w:lsdException w:name="Body Text 2" w:semiHidden="1" w:unhideWhenUsed="1"/>
+    <w:lsdException w:name="Body Text 3" w:semiHidden="1" w:unhideWhenUsed="1"/>
+    <w:lsdException w:name="Body Text Indent 2" w:semiHidden="1" w:unhideWhenUsed="1"/>
+    <w:lsdException w:name="Body Text Indent 3" w:semiHidden="1" w:unhideWhenUsed="1"/>
+    <w:lsdException w:name="Block Text" w:semiHidden="1" w:unhideWhenUsed="1"/>
+    <w:lsdException w:name="Hyperlink" w:semiHidden="1" w:unhideWhenUsed="1"/>
+    <w:lsdException w:name="FollowedHyperlink" w:semiHidden="1" w:unhideWhenUsed="1"/>
+    <w:lsdException w:name="Strong" w:uiPriority="22" w:qFormat="1"/>
+    <w:lsdException w:name="Emphasis" w:uiPriority="20" w:qFormat="1"/>
+    <w:lsdException w:name="Document Map" w:semiHidden="1" w:unhideWhenUsed="1"/>
+    <w:lsdException w:name="Plain Text" w:semiHidden="1" w:unhideWhenUsed="1"/>
+    <w:lsdException w:name="E-mail Signature" w:semiHidden="1" w:unhideWhenUsed="1"/>
+    <w:lsdException w:name="HTML Top of Form" w:semiHidden="1" w:unhideWhenUsed="1"/>
+    <w:lsdException w:name="HTML Bottom of Form" w:semiHidden="1" w:unhideWhenUsed="1"/>
+    <w:lsdException w:name="Normal (Web)" w:semiHidden="1" w:unhideWhenUsed="1"/>
+    <w:lsdException w:name="HTML Acronym" w:semiHidden="1" w:unhideWhenUsed="1"/>
+    <w:lsdException w:name="HTML Address" w:semiHidden="1" w:unhideWhenUsed="1"/>
+    <w:lsdException w:name="HTML Cite" w:semiHidden="1" w:unhideWhenUsed="1"/>
+    <w:lsdException w:name="HTML Code" w:semiHidden="1" w:unhideWhenUsed="1"/>
+    <w:lsdException w:name="HTML Definition" w:semiHidden="1" w:unhideWhenUsed="1"/>
+    <w:lsdException w:name="HTML Keyboard" w:semiHidden="1" w:unhideWhenUsed="1"/>
+    <w:lsdException w:name="HTML Preformatted" w:semiHidden="1" w:unhideWhenUsed="1"/>
+    <w:lsdException w:name="HTML Sample" w:semiHidden="1" w:unhideWhenUsed="1"/>
+    <w:lsdException w:name="HTML Typewriter" w:semiHidden="1" w:unhideWhenUsed="1"/>
+    <w:lsdException w:name="HTML Variable" w:semiHidden="1" w:unhideWhenUsed="1"/>
+    <w:lsdException w:name="Normal Table" w:semiHidden="1" w:unhideWhenUsed="1"/>
+    <w:lsdException w:name="annotation subject" w:semiHidden="1" w:unhideWhenUsed="1"/>
+    <w:lsdException w:name="No List" w:semiHidden="1" w:unhideWhenUsed="1"/>
+    <w:lsdException w:name="Outline List 1" w:semiHidden="1" w:unhideWhenUsed="1"/>
+    <w:lsdException w:name="Outline List 2" w:semiHidden="1" w:unhideWhenUsed="1"/>
+    <w:lsdException w:name="Outline List 3" w:semiHidden="1" w:unhideWhenUsed="1"/>
+    <w:lsdException w:name="Table Simple 1" w:semiHidden="1" w:unhideWhenUsed="1"/>
+    <w:lsdException w:name="Table Simple 2" w:semiHidden="1" w:unhideWhenUsed="1"/>
+    <w:lsdException w:name="Table Simple 3" w:semiHidden="1" w:unhideWhenUsed="1"/>
+    <w:lsdException w:name="Table Classic 1" w:semiHidden="1" w:unhideWhenUsed="1"/>
+    <w:lsdException w:name="Table Classic 2" w:semiHidden="1" w:unhideWhenUsed="1"/>
+    <w:lsdException w:name="Table Classic 3" w:semiHidden="1" w:unhideWhenUsed="1"/>
+    <w:lsdException w:name="Table Classic 4" w:semiHidden="1" w:unhideWhenUsed="1"/>
+    <w:lsdException w:name="Table Colorful 1" w:semiHidden="1" w:unhideWhenUsed="1"/>
+    <w:lsdException w:name="Table Colorful 2" w:semiHidden="1" w:unhideWhenUsed="1"/>
+    <w:lsdException w:name="Table Colorful 3" w:semiHidden="1" w:unhideWhenUsed="1"/>
+    <w:lsdException w:name="Table Columns 1" w:semiHidden="1" w:unhideWhenUsed="1"/>
+    <w:lsdException w:name="Table Columns 2" w:semiHidden="1" w:unhideWhenUsed="1"/>
+    <w:lsdException w:name="Table Columns 3" w:semiHidden="1" w:unhideWhenUsed="1"/>
+    <w:lsdException w:name="Table Columns 4" w:semiHidden="1" w:unhideWhenUsed="1"/>
+    <w:lsdException w:name="Table Columns 5" w:semiHidden="1" w:unhideWhenUsed="1"/>
+    <w:lsdException w:name="Table Grid 1" w:semiHidden="1" w:unhideWhenUsed="1"/>
+    <w:lsdException w:name="Table Grid 2" w:semiHidden="1" w:unhideWhenUsed="1"/>
+    <w:lsdException w:name="Table Grid 3" w:semiHidden="1" w:unhideWhenUsed="1"/>
+    <w:lsdException w:name="Table Grid 4" w:semiHidden="1" w:unhideWhenUsed="1"/>
+    <w:lsdException w:name="Table Grid 5" w:semiHidden="1" w:unhideWhenUsed="1"/>
+    <w:lsdException w:name="Table Grid 6" w:semiHidden="1" w:unhideWhenUsed="1"/>
+    <w:lsdException w:name="Table Grid 7" w:semiHidden="1" w:unhideWhenUsed="1"/>
+    <w:lsdException w:name="Table Grid 8" w:semiHidden="1" w:unhideWhenUsed="1"/>
+    <w:lsdException w:name="Table List 1" w:semiHidden="1" w:unhideWhenUsed="1"/>
+    <w:lsdException w:name="Table List 2" w:semiHidden="1" w:unhideWhenUsed="1"/>
+    <w:lsdException w:name="Table List 3" w:semiHidden="1" w:unhideWhenUsed="1"/>
+    <w:lsdException w:name="Table List 4" w:semiHidden="1" w:unhideWhenUsed="1"/>
+    <w:lsdException w:name="Table List 5" w:semiHidden="1" w:unhideWhenUsed="1"/>
+    <w:lsdException w:name="Table List 6" w:semiHidden="1" w:unhideWhenUsed="1"/>
+    <w:lsdException w:name="Table List 7" w:semiHidden="1" w:unhideWhenUsed="1"/>
+    <w:lsdException w:name="Table List 8" w:semiHidden="1" w:unhideWhenUsed="1"/>
+    <w:lsdException w:name="Table 3D effects 1" w:semiHidden="1" w:unhideWhenUsed="1"/>
+    <w:lsdException w:name="Table 3D effects 2" w:semiHidden="1" w:unhideWhenUsed="1"/>
+    <w:lsdException w:name="Table 3D effects 3" w:semiHidden="1" w:unhideWhenUsed="1"/>
+    <w:lsdException w:name="Table Contemporary" w:semiHidden="1" w:unhideWhenUsed="1"/>
+    <w:lsdException w:name="Table Elegant" w:semiHidden="1" w:unhideWhenUsed="1"/>
+    <w:lsdException w:name="Table Professional" w:semiHidden="1" w:unhideWhenUsed="1"/>
+    <w:lsdException w:name="Table Subtle 1" w:semiHidden="1" w:unhideWhenUsed="1"/>
+    <w:lsdException w:name="Table Subtle 2" w:semiHidden="1" w:unhideWhenUsed="1"/>
+    <w:lsdException w:name="Table Web 1" w:semiHidden="1" w:unhideWhenUsed="1"/>
+    <w:lsdException w:name="Table Web 2" w:semiHidden="1" w:unhideWhenUsed="1"/>
+    <w:lsdException w:name="Table Web 3" w:semiHidden="1" w:unhideWhenUsed="1"/>
+    <w:lsdException w:name="Balloon Text" w:semiHidden="1" w:unhideWhenUsed="1"/>
+    <w:lsdException w:name="Table Grid" w:uiPriority="59"/>
+    <w:lsdException w:name="Table Theme" w:semiHidden="1" w:unhideWhenUsed="1"/>
+    <w:lsdException w:name="Placeholder Text" w:semiHidden="1"/>
+    <w:lsdException w:name="No Spacing" w:uiPriority="1" w:qFormat="1"/>
+    <w:lsdException w:name="Light Shading" w:uiPriority="60"/>
+    <w:lsdException w:name="Light List" w:uiPriority="61"/>
+    <w:lsdException w:name="Light Grid" w:uiPriority="62"/>
+    <w:lsdException w:name="Medium Shading 1" w:uiPriority="63"/>
+    <w:lsdException w:name="Medium Shading 2" w:uiPriority="64"/>
+    <w:lsdException w:name="Medium List 1" w:uiPriority="65"/>
+    <w:lsdException w:name="Medium List 2" w:uiPriority="66"/>
+    <w:lsdException w:name="Medium Grid 1" w:uiPriority="67"/>
+    <w:lsdException w:name="Medium Grid 2" w:uiPriority="68"/>
+    <w:lsdException w:name="Medium Grid 3" w:uiPriority="69"/>
+    <w:lsdException w:name="Dark List" w:uiPriority="70"/>
+    <w:lsdException w:name="Colorful Shading" w:uiPriority="71"/>
+    <w:lsdException w:name="Colorful List" w:uiPriority="72"/>
+    <w:lsdException w:name="Colorful Grid" w:uiPriority="73"/>
+    <w:lsdException w:name="Light Shading Accent 1" w:uiPriority="60"/>
+    <w:lsdException w:name="Light List Accent 1" w:uiPriority="61"/>
+    <w:lsdException w:name="Light Grid Accent 1" w:uiPriority="62"/>
+    <w:lsdException w:name="Medium Shading 1 Accent 1" w:uiPriority="63"/>
+    <w:lsdException w:name="Medium Shading 2 Accent 1" w:uiPriority="64"/>
+    <w:lsdException w:name="Medium List 1 Accent 1" w:uiPriority="65"/>
+    <w:lsdException w:name="Revision" w:semiHidden="1"/>
+    <w:lsdException w:name="List Paragraph" w:uiPriority="34" w:qFormat="1"/>
+    <w:lsdException w:name="Quote" w:uiPriority="29" w:qFormat="1"/>
+    <w:lsdException w:name="Intense Quote" w:uiPriority="30" w:qFormat="1"/>
+    <w:lsdException w:name="Medium List 2 Accent 1" w:uiPriority="66"/>
+    <w:lsdException w:name="Medium Grid 1 Accent 1" w:uiPriority="67"/>
+    <w:lsdException w:name="Medium Grid 2 Accent 1" w:uiPriority="68"/>
+    <w:lsdException w:name="Medium Grid 3 Accent 1" w:uiPriority="69"/>
+    <w:lsdException w:name="Dark List Accent 1" w:uiPriority="70"/>
+    <w:lsdException w:name="Colorful Shading Accent 1" w:uiPriority="71"/>
+    <w:lsdException w:name="Colorful List Accent 1" w:uiPriority="72"/>
+    <w:lsdException w:name="Colorful Grid Accent 1" w:uiPriority="73"/>
+    <w:lsdException w:name="Light Shading Accent 2" w:uiPriority="60"/>
+    <w:lsdException w:name="Light List Accent 2" w:uiPriority="61"/>
+    <w:lsdException w:name="Light Grid Accent 2" w:uiPriority="62"/>
+    <w:lsdException w:name="Medium Shading 1 Accent 2" w:uiPriority="63"/>
+    <w:lsdException w:name="Medium Shading 2 Accent 2" w:uiPriority="64"/>
+    <w:lsdException w:name="Medium List 1 Accent 2" w:uiPriority="65"/>
+    <w:lsdException w:name="Medium List 2 Accent 2" w:uiPriority="66"/>
+    <w:lsdException w:name="Medium Grid 1 Accent 2" w:uiPriority="67"/>
+    <w:lsdException w:name="Medium Grid 2 Accent 2" w:uiPriority="68"/>
+    <w:lsdException w:name="Medium Grid 3 Accent 2" w:uiPriority="69"/>
+    <w:lsdException w:name="Dark List Accent 2" w:uiPriority="70"/>
+    <w:lsdException w:name="Colorful Shading Accent 2" w:uiPriority="71"/>
+    <w:lsdException w:name="Colorful List Accent 2" w:uiPriority="72"/>
+    <w:lsdException w:name="Colorful Grid Accent 2" w:uiPriority="73"/>
+    <w:lsdException w:name="Light Shading Accent 3" w:uiPriority="60"/>
+    <w:lsdException w:name="Light List Accent 3" w:uiPriority="61"/>
+    <w:lsdException w:name="Light Grid Accent 3" w:uiPriority="62"/>
+    <w:lsdException w:name="Medium Shading 1 Accent 3" w:uiPriority="63"/>
+    <w:lsdException w:name="Medium Shading 2 Accent 3" w:uiPriority="64"/>
+    <w:lsdException w:name="Medium List 1 Accent 3" w:uiPriority="65"/>
+    <w:lsdException w:name="Medium List 2 Accent 3" w:uiPriority="66"/>
+    <w:lsdException w:name="Medium Grid 1 Accent 3" w:uiPriority="67"/>
+    <w:lsdException w:name="Medium Grid 2 Accent 3" w:uiPriority="68"/>
+    <w:lsdException w:name="Medium Grid 3 Accent 3" w:uiPriority="69"/>
+    <w:lsdException w:name="Dark List Accent 3" w:uiPriority="70"/>
+    <w:lsdException w:name="Colorful Shading Accent 3" w:uiPriority="71"/>
+    <w:lsdException w:name="Colorful List Accent 3" w:uiPriority="72"/>
+    <w:lsdException w:name="Colorful Grid Accent 3" w:uiPriority="73"/>
+    <w:lsdException w:name="Light Shading Accent 4" w:uiPriority="60"/>
+    <w:lsdException w:name="Light List Accent 4" w:uiPriority="61"/>
+    <w:lsdException w:name="Light Grid Accent 4" w:uiPriority="62"/>
+    <w:lsdException w:name="Medium Shading 1 Accent 4" w:uiPriority="63"/>
+    <w:lsdException w:name="Medium Shading 2 Accent 4" w:uiPriority="64"/>
+    <w:lsdException w:name="Medium List 1 Accent 4" w:uiPriority="65"/>
+    <w:lsdException w:name="Medium List 2 Accent 4" w:uiPriority="66"/>
+    <w:lsdException w:name="Medium Grid 1 Accent 4" w:uiPriority="67"/>
+    <w:lsdException w:name="Medium Grid 2 Accent 4" w:uiPriority="68"/>
+    <w:lsdException w:name="Medium Grid 3 Accent 4" w:uiPriority="69"/>
+    <w:lsdException w:name="Dark List Accent 4" w:uiPriority="70"/>
+    <w:lsdException w:name="Colorful Shading Accent 4" w:uiPriority="71"/>
+    <w:lsdException w:name="Colorful List Accent 4" w:uiPriority="72"/>
+    <w:lsdException w:name="Colorful Grid Accent 4" w:uiPriority="73"/>
+    <w:lsdException w:name="Light Shading Accent 5" w:uiPriority="60"/>
+    <w:lsdException w:name="Light List Accent 5" w:uiPriority="61"/>
+    <w:lsdException w:name="Light Grid Accent 5" w:uiPriority="62"/>
+    <w:lsdException w:name="Medium Shading 1 Accent 5" w:uiPriority="63"/>
+    <w:lsdException w:name="Medium Shading 2 Accent 5" w:uiPriority="64"/>
+    <w:lsdException w:name="Medium List 1 Accent 5" w:uiPriority="65"/>
+    <w:lsdException w:name="Medium List 2 Accent 5" w:uiPriority="66"/>
+    <w:lsdException w:name="Medium Grid 1 Accent 5" w:uiPriority="67"/>
+    <w:lsdException w:name="Medium Grid 2 Accent 5" w:uiPriority="68"/>
+    <w:lsdException w:name="Medium Grid 3 Accent 5" w:uiPriority="69"/>
+    <w:lsdException w:name="Dark List Accent 5" w:uiPriority="70"/>
+    <w:lsdException w:name="Colorful Shading Accent 5" w:uiPriority="71"/>
+    <w:lsdException w:name="Colorful List Accent 5" w:uiPriority="72"/>
+    <w:lsdException w:name="Colorful Grid Accent 5" w:uiPriority="73"/>
+    <w:lsdException w:name="Light Shading Accent 6" w:uiPriority="60"/>
+    <w:lsdException w:name="Light List Accent 6" w:uiPriority="61"/>
+    <w:lsdException w:name="Light Grid Accent 6" w:uiPriority="62"/>
+    <w:lsdException w:name="Medium Shading 1 Accent 6" w:uiPriority="63"/>
+    <w:lsdException w:name="Medium Shading 2 Accent 6" w:uiPriority="64"/>
+    <w:lsdException w:name="Medium List 1 Accent 6" w:uiPriority="65"/>
+    <w:lsdException w:name="Medium List 2 Accent 6" w:uiPriority="66"/>
+    <w:lsdException w:name="Medium Grid 1 Accent 6" w:uiPriority="67"/>
+    <w:lsdException w:name="Medium Grid 2 Accent 6" w:uiPriority="68"/>
+    <w:lsdException w:name="Medium Grid 3 Accent 6" w:uiPriority="69"/>
+    <w:lsdException w:name="Dark List Accent 6" w:uiPriority="70"/>
+    <w:lsdException w:name="Colorful Shading Accent 6" w:uiPriority="71"/>
+    <w:lsdException w:name="Colorful List Accent 6" w:uiPriority="72"/>
+    <w:lsdException w:name="Colorful Grid Accent 6" w:uiPriority="73"/>
+    <w:lsdException w:name="Subtle Emphasis" w:uiPriority="19" w:qFormat="1"/>
+    <w:lsdException w:name="Intense Emphasis" w:uiPriority="21" w:qFormat="1"/>
+    <w:lsdException w:name="Subtle Reference" w:uiPriority="31" w:qFormat="1"/>
+    <w:lsdException w:name="Intense Reference" w:uiPriority="32" w:qFormat="1"/>
+    <w:lsdException w:name="Book Title" w:uiPriority="33" w:qFormat="1"/>
+    <w:lsdException w:name="Bibliography" w:semiHidden="1" w:uiPriority="37" w:unhideWhenUsed="1"/>
+    <w:lsdException w:name="TOC Heading" w:semiHidden="1" w:uiPriority="39" w:unhideWhenUsed="1" w:qFormat="1"/>
+    <w:lsdException w:name="Plain Table 1" w:uiPriority="41"/>
+    <w:lsdException w:name="Plain Table 2" w:uiPriority="42"/>
+    <w:lsdException w:name="Plain Table 3" w:uiPriority="43"/>
+    <w:lsdException w:name="Plain Table 4" w:uiPriority="44"/>
+    <w:lsdException w:name="Plain Table 5" w:uiPriority="45"/>
+    <w:lsdException w:name="Grid Table Light" w:uiPriority="40"/>
+    <w:lsdException w:name="Grid Table 1 Light" w:uiPriority="46"/>
+    <w:lsdException w:name="Grid Table 2" w:uiPriority="47"/>
+    <w:lsdException w:name="Grid Table 3" w:uiPriority="48"/>
+    <w:lsdException w:name="Grid Table 4" w:uiPriority="49"/>
+    <w:lsdException w:name="Grid Table 5 Dark" w:uiPriority="50"/>
+    <w:lsdException w:name="Grid Table 6 Colorful" w:uiPriority="51"/>
+    <w:lsdException w:name="Grid Table 7 Colorful" w:uiPriority="52"/>
+    <w:lsdException w:name="Grid Table 1 Light Accent 1" w:uiPriority="46"/>
+    <w:lsdException w:name="Grid Table 2 Accent 1" w:uiPriority="47"/>
+    <w:lsdException w:name="Grid Table 3 Accent 1" w:uiPriority="48"/>
+    <w:lsdException w:name="Grid Table 4 Accent 1" w:uiPriority="49"/>
+    <w:lsdException w:name="Grid Table 5 Dark Accent 1" w:uiPriority="50"/>
+    <w:lsdException w:name="Grid Table 6 Colorful Accent 1" w:uiPriority="51"/>
+    <w:lsdException w:name="Grid Table 7 Colorful Accent 1" w:uiPriority="52"/>
+    <w:lsdException w:name="Grid Table 1 Light Accent 2" w:uiPriority="46"/>
+    <w:lsdException w:name="Grid Table 2 Accent 2" w:uiPriority="47"/>
+    <w:lsdException w:name="Grid Table 3 Accent 2" w:uiPriority="48"/>
+    <w:lsdException w:name="Grid Table 4 Accent 2" w:uiPriority="49"/>
+    <w:lsdException w:name="Grid Table 5 Dark Accent 2" w:uiPriority="50"/>
+    <w:lsdException w:name="Grid Table 6 Colorful Accent 2" w:uiPriority="51"/>
+    <w:lsdException w:name="Grid Table 7 Colorful Accent 2" w:uiPriority="52"/>
+    <w:lsdException w:name="Grid Table 1 Light Accent 3" w:uiPriority="46"/>
+    <w:lsdException w:name="Grid Table 2 Accent 3" w:uiPriority="47"/>
+    <w:lsdException w:name="Grid Table 3 Accent 3" w:uiPriority="48"/>
+    <w:lsdException w:name="Grid Table 4 Accent 3" w:uiPriority="49"/>
+    <w:lsdException w:name="Grid Table 5 Dark Accent 3" w:uiPriority="50"/>
+    <w:lsdException w:name="Grid Table 6 Colorful Accent 3" w:uiPriority="51"/>
+    <w:lsdException w:name="Grid Table 7 Colorful Accent 3" w:uiPriority="52"/>
+    <w:lsdException w:name="Grid Table 1 Light Accent 4" w:uiPriority="46"/>
+    <w:lsdException w:name="Grid Table 2 Accent 4" w:uiPriority="47"/>
+    <w:lsdException w:name="Grid Table 3 Accent 4" w:uiPriority="48"/>
+    <w:lsdException w:name="Grid Table 4 Accent 4" w:uiPriority="49"/>
+    <w:lsdException w:name="Grid Table 5 Dark Accent 4" w:uiPriority="50"/>
+    <w:lsdException w:name="Grid Table 6 Colorful Accent 4" w:uiPriority="51"/>
+    <w:lsdException w:name="Grid Table 7 Colorful Accent 4" w:uiPriority="52"/>
+    <w:lsdException w:name="Grid Table 1 Light Accent 5" w:uiPriority="46"/>
+    <w:lsdException w:name="Grid Table 2 Accent 5" w:uiPriority="47"/>
+    <w:lsdException w:name="Grid Table 3 Accent 5" w:uiPriority="48"/>
+    <w:lsdException w:name="Grid Table 4 Accent 5" w:uiPriority="49"/>
+    <w:lsdException w:name="Grid Table 5 Dark Accent 5" w:uiPriority="50"/>
+    <w:lsdException w:name="Grid Table 6 Colorful Accent 5" w:uiPriority="51"/>
+    <w:lsdException w:name="Grid Table 7 Colorful Accent 5" w:uiPriority="52"/>
+    <w:lsdException w:name="Grid Table 1 Light Accent 6" w:uiPriority="46"/>
+    <w:lsdException w:name="Grid Table 2 Accent 6" w:uiPriority="47"/>
+    <w:lsdException w:name="Grid Table 3 Accent 6" w:uiPriority="48"/>
+    <w:lsdException w:name="Grid Table 4 Accent 6" w:uiPriority="49"/>
+    <w:lsdException w:name="Grid Table 5 Dark Accent 6" w:uiPriority="50"/>
+    <w:lsdException w:name="Grid Table 6 Colorful Accent 6" w:uiPriority="51"/>
+    <w:lsdException w:name="Grid Table 7 Colorful Accent 6" w:uiPriority="52"/>
+    <w:lsdException w:name="List Table 1 Light" w:uiPriority="46"/>
+    <w:lsdException w:name="List Table 2" w:uiPriority="47"/>
+    <w:lsdException w:name="List Table 3" w:uiPriority="48"/>
+    <w:lsdException w:name="List Table 4" w:uiPriority="49"/>
+    <w:lsdException w:name="List Table 5 Dark" w:uiPriority="50"/>
+    <w:lsdException w:name="List Table 6 Colorful" w:uiPriority="51"/>
+    <w:lsdException w:name="List Table 7 Colorful" w:uiPriority="52"/>
+    <w:lsdException w:name="List Table 1 Light Accent 1" w:uiPriority="46"/>
+    <w:lsdException w:name="List Table 2 Accent 1" w:uiPriority="47"/>
+    <w:lsdException w:name="List Table 3 Accent 1" w:uiPriority="48"/>
+    <w:lsdException w:name="List Table 4 Accent 1" w:uiPriority="49"/>
+    <w:lsdException w:name="List Table 5 Dark Accent 1" w:uiPriority="50"/>
+    <w:lsdException w:name="List Table 6 Colorful Accent 1" w:uiPriority="51"/>
+    <w:lsdException w:name="List Table 7 Colorful Accent 1" w:uiPriority="52"/>
+    <w:lsdException w:name="List Table 1 Light Accent 2" w:uiPriority="46"/>
+    <w:lsdException w:name="List Table 2 Accent 2" w:uiPriority="47"/>
+    <w:lsdException w:name="List Table 3 Accent 2" w:uiPriority="48"/>
+    <w:lsdException w:name="List Table 4 Accent 2" w:uiPriority="49"/>
+    <w:lsdException w:name="List Table 5 Dark Accent 2" w:uiPriority="50"/>
+    <w:lsdException w:name="List Table 6 Colorful Accent 2" w:uiPriority="51"/>
+    <w:lsdException w:name="List Table 7 Colorful Accent 2" w:uiPriority="52"/>
+    <w:lsdException w:name="List Table 1 Light Accent 3" w:uiPriority="46"/>
+    <w:lsdException w:name="List Table 2 Accent 3" w:uiPriority="47"/>
+    <w:lsdException w:name="List Table 3 Accent 3" w:uiPriority="48"/>
+    <w:lsdException w:name="List Table 4 Accent 3" w:uiPriority="49"/>
+    <w:lsdException w:name="List Table 5 Dark Accent 3" w:uiPriority="50"/>
+    <w:lsdException w:name="List Table 6 Colorful Accent 3" w:uiPriority="51"/>
+    <w:lsdException w:name="List Table 7 Colorful Accent 3" w:uiPriority="52"/>
+    <w:lsdException w:name="List Table 1 Light Accent 4" w:uiPriority="46"/>
+    <w:lsdException w:name="List Table 2 Accent 4" w:uiPriority="47"/>
+    <w:lsdException w:name="List Table 3 Accent 4" w:uiPriority="48"/>
+    <w:lsdException w:name="List Table 4 Accent 4" w:uiPriority="49"/>
+    <w:lsdException w:name="List Table 5 Dark Accent 4" w:uiPriority="50"/>
+    <w:lsdException w:name="List Table 6 Colorful Accent 4" w:uiPriority="51"/>
+    <w:lsdException w:name="List Table 7 Colorful Accent 4" w:uiPriority="52"/>
+    <w:lsdException w:name="List Table 1 Light Accent 5" w:uiPriority="46"/>
+    <w:lsdException w:name="List Table 2 Accent 5" w:uiPriority="47"/>
+    <w:lsdException w:name="List Table 3 Accent 5" w:uiPriority="48"/>
+    <w:lsdException w:name="List Table 4 Accent 5" w:uiPriority="49"/>
+    <w:lsdException w:name="List Table 5 Dark Accent 5" w:uiPriority="50"/>
+    <w:lsdException w:name="List Table 6 Colorful Accent 5" w:uiPriority="51"/>
+    <w:lsdException w:name="List Table 7 Colorful Accent 5" w:uiPriority="52"/>
+    <w:lsdException w:name="List Table 1 Light Accent 6" w:uiPriority="46"/>
+    <w:lsdException w:name="List Table 2 Accent 6" w:uiPriority="47"/>
+    <w:lsdException w:name="List Table 3 Accent 6" w:uiPriority="48"/>
+    <w:lsdException w:name="List Table 4 Accent 6" w:uiPriority="49"/>
+    <w:lsdException w:name="List Table 5 Dark Accent 6" w:uiPriority="50"/>
+    <w:lsdException w:name="List Table 6 Colorful Accent 6" w:uiPriority="51"/>
+    <w:lsdException w:name="List Table 7 Colorful Accent 6" w:uiPriority="52"/>
   </w:latentStyles>
   <w:style w:type="paragraph" w:default="1" w:styleId="a">
     <w:name w:val="Normal"/>
@@ -6066,7 +5840,6 @@
     <w:uiPriority w:val="99"/>
     <w:semiHidden/>
     <w:unhideWhenUsed/>
-    <w:qFormat/>
     <w:tblPr>
       <w:tblInd w:w="0" w:type="dxa"/>
       <w:tblCellMar>
@@ -6407,541 +6180,8 @@
 </w:styles>
 </file>
 
-<file path=word/stylesWithEffects.xml><?xml version="1.0" encoding="utf-8"?>
-<w:styles xmlns:wpc="http://schemas.microsoft.com/office/word/2010/wordprocessingCanvas" xmlns:mc="http://schemas.openxmlformats.org/markup-compatibility/2006" xmlns:o="urn:schemas-microsoft-com:office:office" xmlns:r="http://schemas.openxmlformats.org/officeDocument/2006/relationships" xmlns:m="http://schemas.openxmlformats.org/officeDocument/2006/math" xmlns:v="urn:schemas-microsoft-com:vml" xmlns:wp14="http://schemas.microsoft.com/office/word/2010/wordprocessingDrawing" xmlns:wp="http://schemas.openxmlformats.org/drawingml/2006/wordprocessingDrawing" xmlns:w10="urn:schemas-microsoft-com:office:word" xmlns:w="http://schemas.openxmlformats.org/wordprocessingml/2006/main" xmlns:w14="http://schemas.microsoft.com/office/word/2010/wordml" xmlns:wpg="http://schemas.microsoft.com/office/word/2010/wordprocessingGroup" xmlns:wpi="http://schemas.microsoft.com/office/word/2010/wordprocessingInk" xmlns:wne="http://schemas.microsoft.com/office/word/2006/wordml" xmlns:wps="http://schemas.microsoft.com/office/word/2010/wordprocessingShape" mc:Ignorable="w14 wp14">
-  <w:docDefaults>
-    <w:rPrDefault>
-      <w:rPr>
-        <w:rFonts w:ascii="Calibri" w:eastAsia="Calibri" w:hAnsi="Calibri" w:cs="Times New Roman"/>
-        <w:lang w:val="ru-RU" w:eastAsia="ru-RU" w:bidi="ar-SA"/>
-      </w:rPr>
-    </w:rPrDefault>
-    <w:pPrDefault/>
-  </w:docDefaults>
-  <w:latentStyles w:defLockedState="0" w:defUIPriority="99" w:defSemiHidden="1" w:defUnhideWhenUsed="1" w:defQFormat="0" w:count="267">
-    <w:lsdException w:name="Normal" w:semiHidden="0" w:uiPriority="0" w:unhideWhenUsed="0" w:qFormat="1"/>
-    <w:lsdException w:name="heading 1" w:semiHidden="0" w:uiPriority="9" w:unhideWhenUsed="0" w:qFormat="1"/>
-    <w:lsdException w:name="heading 2" w:uiPriority="9" w:qFormat="1"/>
-    <w:lsdException w:name="heading 3" w:uiPriority="9" w:qFormat="1"/>
-    <w:lsdException w:name="heading 4" w:uiPriority="9" w:qFormat="1"/>
-    <w:lsdException w:name="heading 5" w:uiPriority="0" w:qFormat="1"/>
-    <w:lsdException w:name="heading 6" w:uiPriority="9" w:qFormat="1"/>
-    <w:lsdException w:name="heading 7" w:uiPriority="9" w:qFormat="1"/>
-    <w:lsdException w:name="heading 8" w:uiPriority="9" w:qFormat="1"/>
-    <w:lsdException w:name="heading 9" w:uiPriority="9" w:qFormat="1"/>
-    <w:lsdException w:name="toc 1" w:uiPriority="39"/>
-    <w:lsdException w:name="toc 2" w:uiPriority="39"/>
-    <w:lsdException w:name="toc 3" w:uiPriority="39"/>
-    <w:lsdException w:name="toc 4" w:uiPriority="39"/>
-    <w:lsdException w:name="toc 5" w:uiPriority="39"/>
-    <w:lsdException w:name="toc 6" w:uiPriority="39"/>
-    <w:lsdException w:name="toc 7" w:uiPriority="39"/>
-    <w:lsdException w:name="toc 8" w:uiPriority="39"/>
-    <w:lsdException w:name="toc 9" w:uiPriority="39"/>
-    <w:lsdException w:name="caption" w:uiPriority="35" w:qFormat="1"/>
-    <w:lsdException w:name="Title" w:semiHidden="0" w:uiPriority="10" w:unhideWhenUsed="0" w:qFormat="1"/>
-    <w:lsdException w:name="Default Paragraph Font" w:uiPriority="1"/>
-    <w:lsdException w:name="Body Text Indent" w:uiPriority="0"/>
-    <w:lsdException w:name="Subtitle" w:semiHidden="0" w:uiPriority="11" w:unhideWhenUsed="0" w:qFormat="1"/>
-    <w:lsdException w:name="Strong" w:semiHidden="0" w:uiPriority="22" w:unhideWhenUsed="0" w:qFormat="1"/>
-    <w:lsdException w:name="Emphasis" w:semiHidden="0" w:uiPriority="20" w:unhideWhenUsed="0" w:qFormat="1"/>
-    <w:lsdException w:name="Table Grid" w:semiHidden="0" w:uiPriority="59" w:unhideWhenUsed="0"/>
-    <w:lsdException w:name="Placeholder Text" w:unhideWhenUsed="0"/>
-    <w:lsdException w:name="No Spacing" w:semiHidden="0" w:uiPriority="1" w:unhideWhenUsed="0" w:qFormat="1"/>
-    <w:lsdException w:name="Light Shading" w:semiHidden="0" w:uiPriority="60" w:unhideWhenUsed="0"/>
-    <w:lsdException w:name="Light List" w:semiHidden="0" w:uiPriority="61" w:unhideWhenUsed="0"/>
-    <w:lsdException w:name="Light Grid" w:semiHidden="0" w:uiPriority="62" w:unhideWhenUsed="0"/>
-    <w:lsdException w:name="Medium Shading 1" w:semiHidden="0" w:uiPriority="63" w:unhideWhenUsed="0"/>
-    <w:lsdException w:name="Medium Shading 2" w:semiHidden="0" w:uiPriority="64" w:unhideWhenUsed="0"/>
-    <w:lsdException w:name="Medium List 1" w:semiHidden="0" w:uiPriority="65" w:unhideWhenUsed="0"/>
-    <w:lsdException w:name="Medium List 2" w:semiHidden="0" w:uiPriority="66" w:unhideWhenUsed="0"/>
-    <w:lsdException w:name="Medium Grid 1" w:semiHidden="0" w:uiPriority="67" w:unhideWhenUsed="0"/>
-    <w:lsdException w:name="Medium Grid 2" w:semiHidden="0" w:uiPriority="68" w:unhideWhenUsed="0"/>
-    <w:lsdException w:name="Medium Grid 3" w:semiHidden="0" w:uiPriority="69" w:unhideWhenUsed="0"/>
-    <w:lsdException w:name="Dark List" w:semiHidden="0" w:uiPriority="70" w:unhideWhenUsed="0"/>
-    <w:lsdException w:name="Colorful Shading" w:semiHidden="0" w:uiPriority="71" w:unhideWhenUsed="0"/>
-    <w:lsdException w:name="Colorful List" w:semiHidden="0" w:uiPriority="72" w:unhideWhenUsed="0"/>
-    <w:lsdException w:name="Colorful Grid" w:semiHidden="0" w:uiPriority="73" w:unhideWhenUsed="0"/>
-    <w:lsdException w:name="Light Shading Accent 1" w:semiHidden="0" w:uiPriority="60" w:unhideWhenUsed="0"/>
-    <w:lsdException w:name="Light List Accent 1" w:semiHidden="0" w:uiPriority="61" w:unhideWhenUsed="0"/>
-    <w:lsdException w:name="Light Grid Accent 1" w:semiHidden="0" w:uiPriority="62" w:unhideWhenUsed="0"/>
-    <w:lsdException w:name="Medium Shading 1 Accent 1" w:semiHidden="0" w:uiPriority="63" w:unhideWhenUsed="0"/>
-    <w:lsdException w:name="Medium Shading 2 Accent 1" w:semiHidden="0" w:uiPriority="64" w:unhideWhenUsed="0"/>
-    <w:lsdException w:name="Medium List 1 Accent 1" w:semiHidden="0" w:uiPriority="65" w:unhideWhenUsed="0"/>
-    <w:lsdException w:name="Revision" w:unhideWhenUsed="0"/>
-    <w:lsdException w:name="List Paragraph" w:semiHidden="0" w:uiPriority="34" w:unhideWhenUsed="0" w:qFormat="1"/>
-    <w:lsdException w:name="Quote" w:semiHidden="0" w:uiPriority="29" w:unhideWhenUsed="0" w:qFormat="1"/>
-    <w:lsdException w:name="Intense Quote" w:semiHidden="0" w:uiPriority="30" w:unhideWhenUsed="0" w:qFormat="1"/>
-    <w:lsdException w:name="Medium List 2 Accent 1" w:semiHidden="0" w:uiPriority="66" w:unhideWhenUsed="0"/>
-    <w:lsdException w:name="Medium Grid 1 Accent 1" w:semiHidden="0" w:uiPriority="67" w:unhideWhenUsed="0"/>
-    <w:lsdException w:name="Medium Grid 2 Accent 1" w:semiHidden="0" w:uiPriority="68" w:unhideWhenUsed="0"/>
-    <w:lsdException w:name="Medium Grid 3 Accent 1" w:semiHidden="0" w:uiPriority="69" w:unhideWhenUsed="0"/>
-    <w:lsdException w:name="Dark List Accent 1" w:semiHidden="0" w:uiPriority="70" w:unhideWhenUsed="0"/>
-    <w:lsdException w:name="Colorful Shading Accent 1" w:semiHidden="0" w:uiPriority="71" w:unhideWhenUsed="0"/>
-    <w:lsdException w:name="Colorful List Accent 1" w:semiHidden="0" w:uiPriority="72" w:unhideWhenUsed="0"/>
-    <w:lsdException w:name="Colorful Grid Accent 1" w:semiHidden="0" w:uiPriority="73" w:unhideWhenUsed="0"/>
-    <w:lsdException w:name="Light Shading Accent 2" w:semiHidden="0" w:uiPriority="60" w:unhideWhenUsed="0"/>
-    <w:lsdException w:name="Light List Accent 2" w:semiHidden="0" w:uiPriority="61" w:unhideWhenUsed="0"/>
-    <w:lsdException w:name="Light Grid Accent 2" w:semiHidden="0" w:uiPriority="62" w:unhideWhenUsed="0"/>
-    <w:lsdException w:name="Medium Shading 1 Accent 2" w:semiHidden="0" w:uiPriority="63" w:unhideWhenUsed="0"/>
-    <w:lsdException w:name="Medium Shading 2 Accent 2" w:semiHidden="0" w:uiPriority="64" w:unhideWhenUsed="0"/>
-    <w:lsdException w:name="Medium List 1 Accent 2" w:semiHidden="0" w:uiPriority="65" w:unhideWhenUsed="0"/>
-    <w:lsdException w:name="Medium List 2 Accent 2" w:semiHidden="0" w:uiPriority="66" w:unhideWhenUsed="0"/>
-    <w:lsdException w:name="Medium Grid 1 Accent 2" w:semiHidden="0" w:uiPriority="67" w:unhideWhenUsed="0"/>
-    <w:lsdException w:name="Medium Grid 2 Accent 2" w:semiHidden="0" w:uiPriority="68" w:unhideWhenUsed="0"/>
-    <w:lsdException w:name="Medium Grid 3 Accent 2" w:semiHidden="0" w:uiPriority="69" w:unhideWhenUsed="0"/>
-    <w:lsdException w:name="Dark List Accent 2" w:semiHidden="0" w:uiPriority="70" w:unhideWhenUsed="0"/>
-    <w:lsdException w:name="Colorful Shading Accent 2" w:semiHidden="0" w:uiPriority="71" w:unhideWhenUsed="0"/>
-    <w:lsdException w:name="Colorful List Accent 2" w:semiHidden="0" w:uiPriority="72" w:unhideWhenUsed="0"/>
-    <w:lsdException w:name="Colorful Grid Accent 2" w:semiHidden="0" w:uiPriority="73" w:unhideWhenUsed="0"/>
-    <w:lsdException w:name="Light Shading Accent 3" w:semiHidden="0" w:uiPriority="60" w:unhideWhenUsed="0"/>
-    <w:lsdException w:name="Light List Accent 3" w:semiHidden="0" w:uiPriority="61" w:unhideWhenUsed="0"/>
-    <w:lsdException w:name="Light Grid Accent 3" w:semiHidden="0" w:uiPriority="62" w:unhideWhenUsed="0"/>
-    <w:lsdException w:name="Medium Shading 1 Accent 3" w:semiHidden="0" w:uiPriority="63" w:unhideWhenUsed="0"/>
-    <w:lsdException w:name="Medium Shading 2 Accent 3" w:semiHidden="0" w:uiPriority="64" w:unhideWhenUsed="0"/>
-    <w:lsdException w:name="Medium List 1 Accent 3" w:semiHidden="0" w:uiPriority="65" w:unhideWhenUsed="0"/>
-    <w:lsdException w:name="Medium List 2 Accent 3" w:semiHidden="0" w:uiPriority="66" w:unhideWhenUsed="0"/>
-    <w:lsdException w:name="Medium Grid 1 Accent 3" w:semiHidden="0" w:uiPriority="67" w:unhideWhenUsed="0"/>
-    <w:lsdException w:name="Medium Grid 2 Accent 3" w:semiHidden="0" w:uiPriority="68" w:unhideWhenUsed="0"/>
-    <w:lsdException w:name="Medium Grid 3 Accent 3" w:semiHidden="0" w:uiPriority="69" w:unhideWhenUsed="0"/>
-    <w:lsdException w:name="Dark List Accent 3" w:semiHidden="0" w:uiPriority="70" w:unhideWhenUsed="0"/>
-    <w:lsdException w:name="Colorful Shading Accent 3" w:semiHidden="0" w:uiPriority="71" w:unhideWhenUsed="0"/>
-    <w:lsdException w:name="Colorful List Accent 3" w:semiHidden="0" w:uiPriority="72" w:unhideWhenUsed="0"/>
-    <w:lsdException w:name="Colorful Grid Accent 3" w:semiHidden="0" w:uiPriority="73" w:unhideWhenUsed="0"/>
-    <w:lsdException w:name="Light Shading Accent 4" w:semiHidden="0" w:uiPriority="60" w:unhideWhenUsed="0"/>
-    <w:lsdException w:name="Light List Accent 4" w:semiHidden="0" w:uiPriority="61" w:unhideWhenUsed="0"/>
-    <w:lsdException w:name="Light Grid Accent 4" w:semiHidden="0" w:uiPriority="62" w:unhideWhenUsed="0"/>
-    <w:lsdException w:name="Medium Shading 1 Accent 4" w:semiHidden="0" w:uiPriority="63" w:unhideWhenUsed="0"/>
-    <w:lsdException w:name="Medium Shading 2 Accent 4" w:semiHidden="0" w:uiPriority="64" w:unhideWhenUsed="0"/>
-    <w:lsdException w:name="Medium List 1 Accent 4" w:semiHidden="0" w:uiPriority="65" w:unhideWhenUsed="0"/>
-    <w:lsdException w:name="Medium List 2 Accent 4" w:semiHidden="0" w:uiPriority="66" w:unhideWhenUsed="0"/>
-    <w:lsdException w:name="Medium Grid 1 Accent 4" w:semiHidden="0" w:uiPriority="67" w:unhideWhenUsed="0"/>
-    <w:lsdException w:name="Medium Grid 2 Accent 4" w:semiHidden="0" w:uiPriority="68" w:unhideWhenUsed="0"/>
-    <w:lsdException w:name="Medium Grid 3 Accent 4" w:semiHidden="0" w:uiPriority="69" w:unhideWhenUsed="0"/>
-    <w:lsdException w:name="Dark List Accent 4" w:semiHidden="0" w:uiPriority="70" w:unhideWhenUsed="0"/>
-    <w:lsdException w:name="Colorful Shading Accent 4" w:semiHidden="0" w:uiPriority="71" w:unhideWhenUsed="0"/>
-    <w:lsdException w:name="Colorful List Accent 4" w:semiHidden="0" w:uiPriority="72" w:unhideWhenUsed="0"/>
-    <w:lsdException w:name="Colorful Grid Accent 4" w:semiHidden="0" w:uiPriority="73" w:unhideWhenUsed="0"/>
-    <w:lsdException w:name="Light Shading Accent 5" w:semiHidden="0" w:uiPriority="60" w:unhideWhenUsed="0"/>
-    <w:lsdException w:name="Light List Accent 5" w:semiHidden="0" w:uiPriority="61" w:unhideWhenUsed="0"/>
-    <w:lsdException w:name="Light Grid Accent 5" w:semiHidden="0" w:uiPriority="62" w:unhideWhenUsed="0"/>
-    <w:lsdException w:name="Medium Shading 1 Accent 5" w:semiHidden="0" w:uiPriority="63" w:unhideWhenUsed="0"/>
-    <w:lsdException w:name="Medium Shading 2 Accent 5" w:semiHidden="0" w:uiPriority="64" w:unhideWhenUsed="0"/>
-    <w:lsdException w:name="Medium List 1 Accent 5" w:semiHidden="0" w:uiPriority="65" w:unhideWhenUsed="0"/>
-    <w:lsdException w:name="Medium List 2 Accent 5" w:semiHidden="0" w:uiPriority="66" w:unhideWhenUsed="0"/>
-    <w:lsdException w:name="Medium Grid 1 Accent 5" w:semiHidden="0" w:uiPriority="67" w:unhideWhenUsed="0"/>
-    <w:lsdException w:name="Medium Grid 2 Accent 5" w:semiHidden="0" w:uiPriority="68" w:unhideWhenUsed="0"/>
-    <w:lsdException w:name="Medium Grid 3 Accent 5" w:semiHidden="0" w:uiPriority="69" w:unhideWhenUsed="0"/>
-    <w:lsdException w:name="Dark List Accent 5" w:semiHidden="0" w:uiPriority="70" w:unhideWhenUsed="0"/>
-    <w:lsdException w:name="Colorful Shading Accent 5" w:semiHidden="0" w:uiPriority="71" w:unhideWhenUsed="0"/>
-    <w:lsdException w:name="Colorful List Accent 5" w:semiHidden="0" w:uiPriority="72" w:unhideWhenUsed="0"/>
-    <w:lsdException w:name="Colorful Grid Accent 5" w:semiHidden="0" w:uiPriority="73" w:unhideWhenUsed="0"/>
-    <w:lsdException w:name="Light Shading Accent 6" w:semiHidden="0" w:uiPriority="60" w:unhideWhenUsed="0"/>
-    <w:lsdException w:name="Light List Accent 6" w:semiHidden="0" w:uiPriority="61" w:unhideWhenUsed="0"/>
-    <w:lsdException w:name="Light Grid Accent 6" w:semiHidden="0" w:uiPriority="62" w:unhideWhenUsed="0"/>
-    <w:lsdException w:name="Medium Shading 1 Accent 6" w:semiHidden="0" w:uiPriority="63" w:unhideWhenUsed="0"/>
-    <w:lsdException w:name="Medium Shading 2 Accent 6" w:semiHidden="0" w:uiPriority="64" w:unhideWhenUsed="0"/>
-    <w:lsdException w:name="Medium List 1 Accent 6" w:semiHidden="0" w:uiPriority="65" w:unhideWhenUsed="0"/>
-    <w:lsdException w:name="Medium List 2 Accent 6" w:semiHidden="0" w:uiPriority="66" w:unhideWhenUsed="0"/>
-    <w:lsdException w:name="Medium Grid 1 Accent 6" w:semiHidden="0" w:uiPriority="67" w:unhideWhenUsed="0"/>
-    <w:lsdException w:name="Medium Grid 2 Accent 6" w:semiHidden="0" w:uiPriority="68" w:unhideWhenUsed="0"/>
-    <w:lsdException w:name="Medium Grid 3 Accent 6" w:semiHidden="0" w:uiPriority="69" w:unhideWhenUsed="0"/>
-    <w:lsdException w:name="Dark List Accent 6" w:semiHidden="0" w:uiPriority="70" w:unhideWhenUsed="0"/>
-    <w:lsdException w:name="Colorful Shading Accent 6" w:semiHidden="0" w:uiPriority="71" w:unhideWhenUsed="0"/>
-    <w:lsdException w:name="Colorful List Accent 6" w:semiHidden="0" w:uiPriority="72" w:unhideWhenUsed="0"/>
-    <w:lsdException w:name="Colorful Grid Accent 6" w:semiHidden="0" w:uiPriority="73" w:unhideWhenUsed="0"/>
-    <w:lsdException w:name="Subtle Emphasis" w:semiHidden="0" w:uiPriority="19" w:unhideWhenUsed="0" w:qFormat="1"/>
-    <w:lsdException w:name="Intense Emphasis" w:semiHidden="0" w:uiPriority="21" w:unhideWhenUsed="0" w:qFormat="1"/>
-    <w:lsdException w:name="Subtle Reference" w:semiHidden="0" w:uiPriority="31" w:unhideWhenUsed="0" w:qFormat="1"/>
-    <w:lsdException w:name="Intense Reference" w:semiHidden="0" w:uiPriority="32" w:unhideWhenUsed="0" w:qFormat="1"/>
-    <w:lsdException w:name="Book Title" w:semiHidden="0" w:uiPriority="33" w:unhideWhenUsed="0" w:qFormat="1"/>
-    <w:lsdException w:name="Bibliography" w:uiPriority="37"/>
-    <w:lsdException w:name="TOC Heading" w:uiPriority="39" w:qFormat="1"/>
-  </w:latentStyles>
-  <w:style w:type="paragraph" w:default="1" w:styleId="a">
-    <w:name w:val="Normal"/>
-    <w:qFormat/>
-    <w:rsid w:val="00595996"/>
-    <w:rPr>
-      <w:rFonts w:ascii="Times New Roman" w:eastAsia="Times New Roman" w:hAnsi="Times New Roman"/>
-      <w:sz w:val="24"/>
-      <w:szCs w:val="24"/>
-    </w:rPr>
-  </w:style>
-  <w:style w:type="paragraph" w:styleId="5">
-    <w:name w:val="heading 5"/>
-    <w:basedOn w:val="a"/>
-    <w:next w:val="a"/>
-    <w:link w:val="50"/>
-    <w:qFormat/>
-    <w:rsid w:val="00595996"/>
-    <w:pPr>
-      <w:spacing w:before="240" w:after="60"/>
-      <w:outlineLvl w:val="4"/>
-    </w:pPr>
-    <w:rPr>
-      <w:rFonts w:ascii="Calibri" w:hAnsi="Calibri"/>
-      <w:b/>
-      <w:bCs/>
-      <w:i/>
-      <w:iCs/>
-      <w:sz w:val="26"/>
-      <w:szCs w:val="26"/>
-    </w:rPr>
-  </w:style>
-  <w:style w:type="character" w:default="1" w:styleId="a0">
-    <w:name w:val="Default Paragraph Font"/>
-    <w:uiPriority w:val="1"/>
-    <w:semiHidden/>
-    <w:unhideWhenUsed/>
-  </w:style>
-  <w:style w:type="table" w:default="1" w:styleId="a1">
-    <w:name w:val="Normal Table"/>
-    <w:uiPriority w:val="99"/>
-    <w:semiHidden/>
-    <w:unhideWhenUsed/>
-    <w:tblPr>
-      <w:tblInd w:w="0" w:type="dxa"/>
-      <w:tblCellMar>
-        <w:top w:w="0" w:type="dxa"/>
-        <w:left w:w="108" w:type="dxa"/>
-        <w:bottom w:w="0" w:type="dxa"/>
-        <w:right w:w="108" w:type="dxa"/>
-      </w:tblCellMar>
-    </w:tblPr>
-  </w:style>
-  <w:style w:type="numbering" w:default="1" w:styleId="a2">
-    <w:name w:val="No List"/>
-    <w:uiPriority w:val="99"/>
-    <w:semiHidden/>
-    <w:unhideWhenUsed/>
-  </w:style>
-  <w:style w:type="character" w:customStyle="1" w:styleId="50">
-    <w:name w:val="Заголовок 5 Знак"/>
-    <w:link w:val="5"/>
-    <w:rsid w:val="00595996"/>
-    <w:rPr>
-      <w:rFonts w:ascii="Calibri" w:eastAsia="Times New Roman" w:hAnsi="Calibri" w:cs="Times New Roman"/>
-      <w:b/>
-      <w:bCs/>
-      <w:i/>
-      <w:iCs/>
-      <w:sz w:val="26"/>
-      <w:szCs w:val="26"/>
-      <w:lang w:eastAsia="ru-RU"/>
-    </w:rPr>
-  </w:style>
-  <w:style w:type="character" w:styleId="a3">
-    <w:name w:val="Hyperlink"/>
-    <w:uiPriority w:val="99"/>
-    <w:rsid w:val="00595996"/>
-    <w:rPr>
-      <w:color w:val="0000FF"/>
-      <w:u w:val="single"/>
-    </w:rPr>
-  </w:style>
-  <w:style w:type="paragraph" w:styleId="a4">
-    <w:name w:val="Body Text Indent"/>
-    <w:basedOn w:val="a"/>
-    <w:link w:val="a5"/>
-    <w:rsid w:val="00595996"/>
-    <w:pPr>
-      <w:spacing w:after="120"/>
-      <w:ind w:left="283" w:firstLine="567"/>
-      <w:jc w:val="both"/>
-    </w:pPr>
-    <w:rPr>
-      <w:rFonts w:ascii="Verdana" w:hAnsi="Verdana"/>
-      <w:sz w:val="20"/>
-    </w:rPr>
-  </w:style>
-  <w:style w:type="character" w:customStyle="1" w:styleId="a5">
-    <w:name w:val="Основной текст с отступом Знак"/>
-    <w:link w:val="a4"/>
-    <w:rsid w:val="00595996"/>
-    <w:rPr>
-      <w:rFonts w:ascii="Verdana" w:eastAsia="Times New Roman" w:hAnsi="Verdana" w:cs="Times New Roman"/>
-      <w:sz w:val="20"/>
-      <w:szCs w:val="24"/>
-      <w:lang w:eastAsia="ru-RU"/>
-    </w:rPr>
-  </w:style>
-  <w:style w:type="paragraph" w:customStyle="1" w:styleId="21">
-    <w:name w:val="Основной текст с отступом 21"/>
-    <w:basedOn w:val="a"/>
-    <w:uiPriority w:val="99"/>
-    <w:rsid w:val="00595996"/>
-    <w:pPr>
-      <w:suppressAutoHyphens/>
-      <w:ind w:left="360" w:hanging="360"/>
-      <w:jc w:val="both"/>
-    </w:pPr>
-    <w:rPr>
-      <w:sz w:val="22"/>
-      <w:lang w:eastAsia="ar-SA"/>
-    </w:rPr>
-  </w:style>
-  <w:style w:type="paragraph" w:styleId="a6">
-    <w:name w:val="Balloon Text"/>
-    <w:basedOn w:val="a"/>
-    <w:link w:val="a7"/>
-    <w:uiPriority w:val="99"/>
-    <w:semiHidden/>
-    <w:unhideWhenUsed/>
-    <w:rsid w:val="00CE36D6"/>
-    <w:rPr>
-      <w:rFonts w:ascii="Tahoma" w:hAnsi="Tahoma" w:cs="Tahoma"/>
-      <w:sz w:val="16"/>
-      <w:szCs w:val="16"/>
-    </w:rPr>
-  </w:style>
-  <w:style w:type="character" w:customStyle="1" w:styleId="a7">
-    <w:name w:val="Текст выноски Знак"/>
-    <w:link w:val="a6"/>
-    <w:uiPriority w:val="99"/>
-    <w:semiHidden/>
-    <w:rsid w:val="00CE36D6"/>
-    <w:rPr>
-      <w:rFonts w:ascii="Tahoma" w:eastAsia="Times New Roman" w:hAnsi="Tahoma" w:cs="Tahoma"/>
-      <w:sz w:val="16"/>
-      <w:szCs w:val="16"/>
-      <w:lang w:eastAsia="ru-RU"/>
-    </w:rPr>
-  </w:style>
-  <w:style w:type="character" w:styleId="a8">
-    <w:name w:val="annotation reference"/>
-    <w:uiPriority w:val="99"/>
-    <w:semiHidden/>
-    <w:unhideWhenUsed/>
-    <w:rsid w:val="00036F27"/>
-    <w:rPr>
-      <w:sz w:val="16"/>
-      <w:szCs w:val="16"/>
-    </w:rPr>
-  </w:style>
-  <w:style w:type="paragraph" w:styleId="a9">
-    <w:name w:val="annotation text"/>
-    <w:basedOn w:val="a"/>
-    <w:link w:val="aa"/>
-    <w:uiPriority w:val="99"/>
-    <w:unhideWhenUsed/>
-    <w:rsid w:val="00036F27"/>
-    <w:rPr>
-      <w:sz w:val="20"/>
-      <w:szCs w:val="20"/>
-    </w:rPr>
-  </w:style>
-  <w:style w:type="character" w:customStyle="1" w:styleId="aa">
-    <w:name w:val="Текст примечания Знак"/>
-    <w:link w:val="a9"/>
-    <w:uiPriority w:val="99"/>
-    <w:rsid w:val="00036F27"/>
-    <w:rPr>
-      <w:rFonts w:ascii="Times New Roman" w:eastAsia="Times New Roman" w:hAnsi="Times New Roman"/>
-    </w:rPr>
-  </w:style>
-  <w:style w:type="paragraph" w:styleId="ab">
-    <w:name w:val="annotation subject"/>
-    <w:basedOn w:val="a9"/>
-    <w:next w:val="a9"/>
-    <w:link w:val="ac"/>
-    <w:uiPriority w:val="99"/>
-    <w:semiHidden/>
-    <w:unhideWhenUsed/>
-    <w:rsid w:val="00036F27"/>
-    <w:rPr>
-      <w:b/>
-      <w:bCs/>
-    </w:rPr>
-  </w:style>
-  <w:style w:type="character" w:customStyle="1" w:styleId="ac">
-    <w:name w:val="Тема примечания Знак"/>
-    <w:link w:val="ab"/>
-    <w:uiPriority w:val="99"/>
-    <w:semiHidden/>
-    <w:rsid w:val="00036F27"/>
-    <w:rPr>
-      <w:rFonts w:ascii="Times New Roman" w:eastAsia="Times New Roman" w:hAnsi="Times New Roman"/>
-      <w:b/>
-      <w:bCs/>
-    </w:rPr>
-  </w:style>
-  <w:style w:type="paragraph" w:styleId="ad">
-    <w:name w:val="Revision"/>
-    <w:hidden/>
-    <w:uiPriority w:val="99"/>
-    <w:semiHidden/>
-    <w:rsid w:val="00484FBD"/>
-    <w:rPr>
-      <w:rFonts w:ascii="Times New Roman" w:eastAsia="Times New Roman" w:hAnsi="Times New Roman"/>
-      <w:sz w:val="24"/>
-      <w:szCs w:val="24"/>
-    </w:rPr>
-  </w:style>
-  <w:style w:type="paragraph" w:styleId="ae">
-    <w:name w:val="footer"/>
-    <w:basedOn w:val="a"/>
-    <w:link w:val="af"/>
-    <w:uiPriority w:val="99"/>
-    <w:unhideWhenUsed/>
-    <w:rsid w:val="001A0D77"/>
-    <w:pPr>
-      <w:tabs>
-        <w:tab w:val="center" w:pos="4677"/>
-        <w:tab w:val="right" w:pos="9355"/>
-      </w:tabs>
-    </w:pPr>
-  </w:style>
-  <w:style w:type="character" w:customStyle="1" w:styleId="af">
-    <w:name w:val="Нижний колонтитул Знак"/>
-    <w:link w:val="ae"/>
-    <w:uiPriority w:val="99"/>
-    <w:rsid w:val="001A0D77"/>
-    <w:rPr>
-      <w:rFonts w:ascii="Times New Roman" w:eastAsia="Times New Roman" w:hAnsi="Times New Roman"/>
-      <w:sz w:val="24"/>
-      <w:szCs w:val="24"/>
-    </w:rPr>
-  </w:style>
-  <w:style w:type="character" w:styleId="af0">
-    <w:name w:val="Placeholder Text"/>
-    <w:basedOn w:val="a0"/>
-    <w:uiPriority w:val="99"/>
-    <w:semiHidden/>
-    <w:rsid w:val="00061F32"/>
-    <w:rPr>
-      <w:color w:val="808080"/>
-    </w:rPr>
-  </w:style>
-  <w:style w:type="table" w:styleId="af1">
-    <w:name w:val="Table Grid"/>
-    <w:basedOn w:val="a1"/>
-    <w:uiPriority w:val="59"/>
-    <w:rsid w:val="002B368A"/>
-    <w:pPr>
-      <w:ind w:left="714" w:hanging="357"/>
-    </w:pPr>
-    <w:rPr>
-      <w:rFonts w:asciiTheme="minorHAnsi" w:eastAsiaTheme="minorHAnsi" w:hAnsiTheme="minorHAnsi" w:cstheme="minorBidi"/>
-      <w:sz w:val="22"/>
-      <w:szCs w:val="22"/>
-      <w:lang w:eastAsia="en-US"/>
-    </w:rPr>
-    <w:tblPr>
-      <w:tblInd w:w="0" w:type="dxa"/>
-      <w:tblBorders>
-        <w:top w:val="single" w:sz="4" w:space="0" w:color="auto"/>
-        <w:left w:val="single" w:sz="4" w:space="0" w:color="auto"/>
-        <w:bottom w:val="single" w:sz="4" w:space="0" w:color="auto"/>
-        <w:right w:val="single" w:sz="4" w:space="0" w:color="auto"/>
-        <w:insideH w:val="single" w:sz="4" w:space="0" w:color="auto"/>
-        <w:insideV w:val="single" w:sz="4" w:space="0" w:color="auto"/>
-      </w:tblBorders>
-      <w:tblCellMar>
-        <w:top w:w="0" w:type="dxa"/>
-        <w:left w:w="108" w:type="dxa"/>
-        <w:bottom w:w="0" w:type="dxa"/>
-        <w:right w:w="108" w:type="dxa"/>
-      </w:tblCellMar>
-    </w:tblPr>
-  </w:style>
-  <w:style w:type="paragraph" w:styleId="af2">
-    <w:name w:val="List Paragraph"/>
-    <w:basedOn w:val="a"/>
-    <w:uiPriority w:val="34"/>
-    <w:qFormat/>
-    <w:rsid w:val="00BB678B"/>
-    <w:pPr>
-      <w:ind w:left="720"/>
-      <w:contextualSpacing/>
-    </w:pPr>
-  </w:style>
-  <w:style w:type="paragraph" w:styleId="af3">
-    <w:name w:val="header"/>
-    <w:basedOn w:val="a"/>
-    <w:link w:val="af4"/>
-    <w:uiPriority w:val="99"/>
-    <w:unhideWhenUsed/>
-    <w:rsid w:val="009C5D5B"/>
-    <w:pPr>
-      <w:tabs>
-        <w:tab w:val="center" w:pos="4677"/>
-        <w:tab w:val="right" w:pos="9355"/>
-      </w:tabs>
-    </w:pPr>
-  </w:style>
-  <w:style w:type="character" w:customStyle="1" w:styleId="af4">
-    <w:name w:val="Верхний колонтитул Знак"/>
-    <w:basedOn w:val="a0"/>
-    <w:link w:val="af3"/>
-    <w:uiPriority w:val="99"/>
-    <w:rsid w:val="009C5D5B"/>
-    <w:rPr>
-      <w:rFonts w:ascii="Times New Roman" w:eastAsia="Times New Roman" w:hAnsi="Times New Roman"/>
-      <w:sz w:val="24"/>
-      <w:szCs w:val="24"/>
-    </w:rPr>
-  </w:style>
-  <w:style w:type="character" w:styleId="af5">
-    <w:name w:val="FollowedHyperlink"/>
-    <w:basedOn w:val="a0"/>
-    <w:uiPriority w:val="99"/>
-    <w:semiHidden/>
-    <w:unhideWhenUsed/>
-    <w:rsid w:val="00D42409"/>
-    <w:rPr>
-      <w:color w:val="800080" w:themeColor="followedHyperlink"/>
-      <w:u w:val="single"/>
-    </w:rPr>
-  </w:style>
-  <w:style w:type="paragraph" w:styleId="af6">
-    <w:name w:val="List"/>
-    <w:basedOn w:val="af7"/>
-    <w:uiPriority w:val="99"/>
-    <w:rsid w:val="005E6F9E"/>
-    <w:pPr>
-      <w:widowControl w:val="0"/>
-      <w:autoSpaceDE w:val="0"/>
-      <w:autoSpaceDN w:val="0"/>
-      <w:adjustRightInd w:val="0"/>
-      <w:spacing w:after="0"/>
-      <w:jc w:val="both"/>
-    </w:pPr>
-    <w:rPr>
-      <w:rFonts w:eastAsiaTheme="minorEastAsia" w:cs="Tahoma"/>
-      <w:lang w:eastAsia="en-US" w:bidi="hi-IN"/>
-    </w:rPr>
-  </w:style>
-  <w:style w:type="paragraph" w:styleId="af7">
-    <w:name w:val="Body Text"/>
-    <w:basedOn w:val="a"/>
-    <w:link w:val="af8"/>
-    <w:uiPriority w:val="99"/>
-    <w:semiHidden/>
-    <w:unhideWhenUsed/>
-    <w:rsid w:val="005E6F9E"/>
-    <w:pPr>
-      <w:spacing w:after="120"/>
-    </w:pPr>
-  </w:style>
-  <w:style w:type="character" w:customStyle="1" w:styleId="af8">
-    <w:name w:val="Основной текст Знак"/>
-    <w:basedOn w:val="a0"/>
-    <w:link w:val="af7"/>
-    <w:uiPriority w:val="99"/>
-    <w:semiHidden/>
-    <w:rsid w:val="005E6F9E"/>
-    <w:rPr>
-      <w:rFonts w:ascii="Times New Roman" w:eastAsia="Times New Roman" w:hAnsi="Times New Roman"/>
-      <w:sz w:val="24"/>
-      <w:szCs w:val="24"/>
-    </w:rPr>
-  </w:style>
-</w:styles>
-</file>
-
 <file path=word/glossary/document.xml><?xml version="1.0" encoding="utf-8"?>
-<w:glossaryDocument xmlns:ve="http://schemas.openxmlformats.org/markup-compatibility/2006" xmlns:o="urn:schemas-microsoft-com:office:office" xmlns:r="http://schemas.openxmlformats.org/officeDocument/2006/relationships" xmlns:m="http://schemas.openxmlformats.org/officeDocument/2006/math" xmlns:v="urn:schemas-microsoft-com:vml" xmlns:wp="http://schemas.openxmlformats.org/drawingml/2006/wordprocessingDrawing" xmlns:w10="urn:schemas-microsoft-com:office:word" xmlns:w="http://schemas.openxmlformats.org/wordprocessingml/2006/main" xmlns:wne="http://schemas.microsoft.com/office/word/2006/wordml">
+<w:glossaryDocument xmlns:wpc="http://schemas.microsoft.com/office/word/2010/wordprocessingCanvas" xmlns:mc="http://schemas.openxmlformats.org/markup-compatibility/2006" xmlns:o="urn:schemas-microsoft-com:office:office" xmlns:r="http://schemas.openxmlformats.org/officeDocument/2006/relationships" xmlns:m="http://schemas.openxmlformats.org/officeDocument/2006/math" xmlns:v="urn:schemas-microsoft-com:vml" xmlns:wp14="http://schemas.microsoft.com/office/word/2010/wordprocessingDrawing" xmlns:wp="http://schemas.openxmlformats.org/drawingml/2006/wordprocessingDrawing" xmlns:w10="urn:schemas-microsoft-com:office:word" xmlns:w="http://schemas.openxmlformats.org/wordprocessingml/2006/main" xmlns:w14="http://schemas.microsoft.com/office/word/2010/wordml" xmlns:w15="http://schemas.microsoft.com/office/word/2012/wordml" xmlns:wpg="http://schemas.microsoft.com/office/word/2010/wordprocessingGroup" xmlns:wpi="http://schemas.microsoft.com/office/word/2010/wordprocessingInk" xmlns:wne="http://schemas.microsoft.com/office/word/2006/wordml" xmlns:wps="http://schemas.microsoft.com/office/word/2010/wordprocessingShape" mc:Ignorable="w14 w15 wp14">
   <w:docParts>
     <w:docPart>
       <w:docPartPr>
@@ -8479,13 +7719,13 @@
 </file>
 
 <file path=word/glossary/fontTable.xml><?xml version="1.0" encoding="utf-8"?>
-<w:fonts xmlns:r="http://schemas.openxmlformats.org/officeDocument/2006/relationships" xmlns:w="http://schemas.openxmlformats.org/wordprocessingml/2006/main">
+<w:fonts xmlns:mc="http://schemas.openxmlformats.org/markup-compatibility/2006" xmlns:r="http://schemas.openxmlformats.org/officeDocument/2006/relationships" xmlns:w="http://schemas.openxmlformats.org/wordprocessingml/2006/main" xmlns:w14="http://schemas.microsoft.com/office/word/2010/wordml" xmlns:w15="http://schemas.microsoft.com/office/word/2012/wordml" mc:Ignorable="w14 w15">
   <w:font w:name="Times New Roman">
     <w:panose1 w:val="02020603050405020304"/>
     <w:charset w:val="CC"/>
     <w:family w:val="roman"/>
     <w:pitch w:val="variable"/>
-    <w:sig w:usb0="E0002AFF" w:usb1="C0007843" w:usb2="00000009" w:usb3="00000000" w:csb0="000001FF" w:csb1="00000000"/>
+    <w:sig w:usb0="E0002EFF" w:usb1="C0007843" w:usb2="00000009" w:usb3="00000000" w:csb0="000001FF" w:csb1="00000000"/>
   </w:font>
   <w:font w:name="Calibri">
     <w:panose1 w:val="020F0502020204030204"/>
@@ -8522,17 +7762,25 @@
     <w:pitch w:val="variable"/>
     <w:sig w:usb0="E00002FF" w:usb1="400004FF" w:usb2="00000000" w:usb3="00000000" w:csb0="0000019F" w:csb1="00000000"/>
   </w:font>
+  <w:font w:name="Calibri Light">
+    <w:panose1 w:val="020F0302020204030204"/>
+    <w:charset w:val="CC"/>
+    <w:family w:val="swiss"/>
+    <w:pitch w:val="variable"/>
+    <w:sig w:usb0="A00002EF" w:usb1="4000207B" w:usb2="00000000" w:usb3="00000000" w:csb0="0000019F" w:csb1="00000000"/>
+  </w:font>
 </w:fonts>
 </file>
 
 <file path=word/glossary/settings.xml><?xml version="1.0" encoding="utf-8"?>
-<w:settings xmlns:o="urn:schemas-microsoft-com:office:office" xmlns:r="http://schemas.openxmlformats.org/officeDocument/2006/relationships" xmlns:m="http://schemas.openxmlformats.org/officeDocument/2006/math" xmlns:v="urn:schemas-microsoft-com:vml" xmlns:w10="urn:schemas-microsoft-com:office:word" xmlns:w="http://schemas.openxmlformats.org/wordprocessingml/2006/main" xmlns:sl="http://schemas.openxmlformats.org/schemaLibrary/2006/main">
+<w:settings xmlns:mc="http://schemas.openxmlformats.org/markup-compatibility/2006" xmlns:o="urn:schemas-microsoft-com:office:office" xmlns:r="http://schemas.openxmlformats.org/officeDocument/2006/relationships" xmlns:m="http://schemas.openxmlformats.org/officeDocument/2006/math" xmlns:v="urn:schemas-microsoft-com:vml" xmlns:w10="urn:schemas-microsoft-com:office:word" xmlns:w="http://schemas.openxmlformats.org/wordprocessingml/2006/main" xmlns:w14="http://schemas.microsoft.com/office/word/2010/wordml" xmlns:w15="http://schemas.microsoft.com/office/word/2012/wordml" xmlns:sl="http://schemas.openxmlformats.org/schemaLibrary/2006/main" mc:Ignorable="w14 w15">
   <w:view w:val="normal"/>
   <w:revisionView w:inkAnnotations="0"/>
   <w:defaultTabStop w:val="708"/>
   <w:characterSpacingControl w:val="doNotCompress"/>
   <w:compat>
     <w:useFELayout/>
+    <w:compatSetting w:name="compatibilityMode" w:uri="http://schemas.microsoft.com/office/word" w:val="12"/>
   </w:compat>
   <w:rsids>
     <w:rsidRoot w:val="005B5E37"/>
@@ -8546,6 +7794,7 @@
     <w:rsid w:val="002742A8"/>
     <w:rsid w:val="002B3C83"/>
     <w:rsid w:val="002C4A33"/>
+    <w:rsid w:val="002D2C22"/>
     <w:rsid w:val="0033092B"/>
     <w:rsid w:val="003456D4"/>
     <w:rsid w:val="00351F7A"/>
@@ -8553,6 +7802,7 @@
     <w:rsid w:val="00390C17"/>
     <w:rsid w:val="003B79F1"/>
     <w:rsid w:val="003F2E9F"/>
+    <w:rsid w:val="004878E7"/>
     <w:rsid w:val="004F672E"/>
     <w:rsid w:val="005365CD"/>
     <w:rsid w:val="00541C4D"/>
@@ -8599,7 +7849,7 @@
     <m:mathFont m:val="Cambria Math"/>
     <m:brkBin m:val="before"/>
     <m:brkBinSub m:val="--"/>
-    <m:smallFrac m:val="off"/>
+    <m:smallFrac m:val="0"/>
     <m:dispDef/>
     <m:lMargin m:val="0"/>
     <m:rMargin m:val="0"/>
@@ -8617,7 +7867,7 @@
 </file>
 
 <file path=word/glossary/styles.xml><?xml version="1.0" encoding="utf-8"?>
-<w:styles xmlns:r="http://schemas.openxmlformats.org/officeDocument/2006/relationships" xmlns:w="http://schemas.openxmlformats.org/wordprocessingml/2006/main">
+<w:styles xmlns:mc="http://schemas.openxmlformats.org/markup-compatibility/2006" xmlns:r="http://schemas.openxmlformats.org/officeDocument/2006/relationships" xmlns:w="http://schemas.openxmlformats.org/wordprocessingml/2006/main" xmlns:w14="http://schemas.microsoft.com/office/word/2010/wordml" xmlns:w15="http://schemas.microsoft.com/office/word/2012/wordml" mc:Ignorable="w14 w15">
   <w:docDefaults>
     <w:rPrDefault>
       <w:rPr>
@@ -8633,144 +7883,378 @@
       </w:pPr>
     </w:pPrDefault>
   </w:docDefaults>
-  <w:latentStyles w:defLockedState="0" w:defUIPriority="99" w:defSemiHidden="1" w:defUnhideWhenUsed="1" w:defQFormat="0" w:count="267">
-    <w:lsdException w:name="Normal" w:semiHidden="0" w:uiPriority="0" w:unhideWhenUsed="0" w:qFormat="1"/>
-    <w:lsdException w:name="heading 1" w:semiHidden="0" w:uiPriority="9" w:unhideWhenUsed="0" w:qFormat="1"/>
-    <w:lsdException w:name="heading 2" w:uiPriority="9" w:qFormat="1"/>
-    <w:lsdException w:name="heading 3" w:uiPriority="9" w:qFormat="1"/>
-    <w:lsdException w:name="heading 4" w:uiPriority="9" w:qFormat="1"/>
-    <w:lsdException w:name="heading 5" w:uiPriority="9" w:qFormat="1"/>
-    <w:lsdException w:name="heading 6" w:uiPriority="9" w:qFormat="1"/>
-    <w:lsdException w:name="heading 7" w:uiPriority="9" w:qFormat="1"/>
-    <w:lsdException w:name="heading 8" w:uiPriority="9" w:qFormat="1"/>
-    <w:lsdException w:name="heading 9" w:uiPriority="9" w:qFormat="1"/>
-    <w:lsdException w:name="toc 1" w:uiPriority="39"/>
-    <w:lsdException w:name="toc 2" w:uiPriority="39"/>
-    <w:lsdException w:name="toc 3" w:uiPriority="39"/>
-    <w:lsdException w:name="toc 4" w:uiPriority="39"/>
-    <w:lsdException w:name="toc 5" w:uiPriority="39"/>
-    <w:lsdException w:name="toc 6" w:uiPriority="39"/>
-    <w:lsdException w:name="toc 7" w:uiPriority="39"/>
-    <w:lsdException w:name="toc 8" w:uiPriority="39"/>
-    <w:lsdException w:name="toc 9" w:uiPriority="39"/>
-    <w:lsdException w:name="caption" w:uiPriority="35" w:qFormat="1"/>
-    <w:lsdException w:name="Title" w:semiHidden="0" w:uiPriority="10" w:unhideWhenUsed="0" w:qFormat="1"/>
-    <w:lsdException w:name="Default Paragraph Font" w:uiPriority="1"/>
-    <w:lsdException w:name="Subtitle" w:semiHidden="0" w:uiPriority="11" w:unhideWhenUsed="0" w:qFormat="1"/>
-    <w:lsdException w:name="Strong" w:semiHidden="0" w:uiPriority="22" w:unhideWhenUsed="0" w:qFormat="1"/>
-    <w:lsdException w:name="Emphasis" w:semiHidden="0" w:uiPriority="20" w:unhideWhenUsed="0" w:qFormat="1"/>
-    <w:lsdException w:name="Table Grid" w:semiHidden="0" w:uiPriority="59" w:unhideWhenUsed="0"/>
-    <w:lsdException w:name="Placeholder Text" w:unhideWhenUsed="0"/>
-    <w:lsdException w:name="No Spacing" w:semiHidden="0" w:uiPriority="1" w:unhideWhenUsed="0" w:qFormat="1"/>
-    <w:lsdException w:name="Light Shading" w:semiHidden="0" w:uiPriority="60" w:unhideWhenUsed="0"/>
-    <w:lsdException w:name="Light List" w:semiHidden="0" w:uiPriority="61" w:unhideWhenUsed="0"/>
-    <w:lsdException w:name="Light Grid" w:semiHidden="0" w:uiPriority="62" w:unhideWhenUsed="0"/>
-    <w:lsdException w:name="Medium Shading 1" w:semiHidden="0" w:uiPriority="63" w:unhideWhenUsed="0"/>
-    <w:lsdException w:name="Medium Shading 2" w:semiHidden="0" w:uiPriority="64" w:unhideWhenUsed="0"/>
-    <w:lsdException w:name="Medium List 1" w:semiHidden="0" w:uiPriority="65" w:unhideWhenUsed="0"/>
-    <w:lsdException w:name="Medium List 2" w:semiHidden="0" w:uiPriority="66" w:unhideWhenUsed="0"/>
-    <w:lsdException w:name="Medium Grid 1" w:semiHidden="0" w:uiPriority="67" w:unhideWhenUsed="0"/>
-    <w:lsdException w:name="Medium Grid 2" w:semiHidden="0" w:uiPriority="68" w:unhideWhenUsed="0"/>
-    <w:lsdException w:name="Medium Grid 3" w:semiHidden="0" w:uiPriority="69" w:unhideWhenUsed="0"/>
-    <w:lsdException w:name="Dark List" w:semiHidden="0" w:uiPriority="70" w:unhideWhenUsed="0"/>
-    <w:lsdException w:name="Colorful Shading" w:semiHidden="0" w:uiPriority="71" w:unhideWhenUsed="0"/>
-    <w:lsdException w:name="Colorful List" w:semiHidden="0" w:uiPriority="72" w:unhideWhenUsed="0"/>
-    <w:lsdException w:name="Colorful Grid" w:semiHidden="0" w:uiPriority="73" w:unhideWhenUsed="0"/>
-    <w:lsdException w:name="Light Shading Accent 1" w:semiHidden="0" w:uiPriority="60" w:unhideWhenUsed="0"/>
-    <w:lsdException w:name="Light List Accent 1" w:semiHidden="0" w:uiPriority="61" w:unhideWhenUsed="0"/>
-    <w:lsdException w:name="Light Grid Accent 1" w:semiHidden="0" w:uiPriority="62" w:unhideWhenUsed="0"/>
-    <w:lsdException w:name="Medium Shading 1 Accent 1" w:semiHidden="0" w:uiPriority="63" w:unhideWhenUsed="0"/>
-    <w:lsdException w:name="Medium Shading 2 Accent 1" w:semiHidden="0" w:uiPriority="64" w:unhideWhenUsed="0"/>
-    <w:lsdException w:name="Medium List 1 Accent 1" w:semiHidden="0" w:uiPriority="65" w:unhideWhenUsed="0"/>
-    <w:lsdException w:name="Revision" w:unhideWhenUsed="0"/>
-    <w:lsdException w:name="List Paragraph" w:semiHidden="0" w:uiPriority="34" w:unhideWhenUsed="0" w:qFormat="1"/>
-    <w:lsdException w:name="Quote" w:semiHidden="0" w:uiPriority="29" w:unhideWhenUsed="0" w:qFormat="1"/>
-    <w:lsdException w:name="Intense Quote" w:semiHidden="0" w:uiPriority="30" w:unhideWhenUsed="0" w:qFormat="1"/>
-    <w:lsdException w:name="Medium List 2 Accent 1" w:semiHidden="0" w:uiPriority="66" w:unhideWhenUsed="0"/>
-    <w:lsdException w:name="Medium Grid 1 Accent 1" w:semiHidden="0" w:uiPriority="67" w:unhideWhenUsed="0"/>
-    <w:lsdException w:name="Medium Grid 2 Accent 1" w:semiHidden="0" w:uiPriority="68" w:unhideWhenUsed="0"/>
-    <w:lsdException w:name="Medium Grid 3 Accent 1" w:semiHidden="0" w:uiPriority="69" w:unhideWhenUsed="0"/>
-    <w:lsdException w:name="Dark List Accent 1" w:semiHidden="0" w:uiPriority="70" w:unhideWhenUsed="0"/>
-    <w:lsdException w:name="Colorful Shading Accent 1" w:semiHidden="0" w:uiPriority="71" w:unhideWhenUsed="0"/>
-    <w:lsdException w:name="Colorful List Accent 1" w:semiHidden="0" w:uiPriority="72" w:unhideWhenUsed="0"/>
-    <w:lsdException w:name="Colorful Grid Accent 1" w:semiHidden="0" w:uiPriority="73" w:unhideWhenUsed="0"/>
-    <w:lsdException w:name="Light Shading Accent 2" w:semiHidden="0" w:uiPriority="60" w:unhideWhenUsed="0"/>
-    <w:lsdException w:name="Light List Accent 2" w:semiHidden="0" w:uiPriority="61" w:unhideWhenUsed="0"/>
-    <w:lsdException w:name="Light Grid Accent 2" w:semiHidden="0" w:uiPriority="62" w:unhideWhenUsed="0"/>
-    <w:lsdException w:name="Medium Shading 1 Accent 2" w:semiHidden="0" w:uiPriority="63" w:unhideWhenUsed="0"/>
-    <w:lsdException w:name="Medium Shading 2 Accent 2" w:semiHidden="0" w:uiPriority="64" w:unhideWhenUsed="0"/>
-    <w:lsdException w:name="Medium List 1 Accent 2" w:semiHidden="0" w:uiPriority="65" w:unhideWhenUsed="0"/>
-    <w:lsdException w:name="Medium List 2 Accent 2" w:semiHidden="0" w:uiPriority="66" w:unhideWhenUsed="0"/>
-    <w:lsdException w:name="Medium Grid 1 Accent 2" w:semiHidden="0" w:uiPriority="67" w:unhideWhenUsed="0"/>
-    <w:lsdException w:name="Medium Grid 2 Accent 2" w:semiHidden="0" w:uiPriority="68" w:unhideWhenUsed="0"/>
-    <w:lsdException w:name="Medium Grid 3 Accent 2" w:semiHidden="0" w:uiPriority="69" w:unhideWhenUsed="0"/>
-    <w:lsdException w:name="Dark List Accent 2" w:semiHidden="0" w:uiPriority="70" w:unhideWhenUsed="0"/>
-    <w:lsdException w:name="Colorful Shading Accent 2" w:semiHidden="0" w:uiPriority="71" w:unhideWhenUsed="0"/>
-    <w:lsdException w:name="Colorful List Accent 2" w:semiHidden="0" w:uiPriority="72" w:unhideWhenUsed="0"/>
-    <w:lsdException w:name="Colorful Grid Accent 2" w:semiHidden="0" w:uiPriority="73" w:unhideWhenUsed="0"/>
-    <w:lsdException w:name="Light Shading Accent 3" w:semiHidden="0" w:uiPriority="60" w:unhideWhenUsed="0"/>
-    <w:lsdException w:name="Light List Accent 3" w:semiHidden="0" w:uiPriority="61" w:unhideWhenUsed="0"/>
-    <w:lsdException w:name="Light Grid Accent 3" w:semiHidden="0" w:uiPriority="62" w:unhideWhenUsed="0"/>
-    <w:lsdException w:name="Medium Shading 1 Accent 3" w:semiHidden="0" w:uiPriority="63" w:unhideWhenUsed="0"/>
-    <w:lsdException w:name="Medium Shading 2 Accent 3" w:semiHidden="0" w:uiPriority="64" w:unhideWhenUsed="0"/>
-    <w:lsdException w:name="Medium List 1 Accent 3" w:semiHidden="0" w:uiPriority="65" w:unhideWhenUsed="0"/>
-    <w:lsdException w:name="Medium List 2 Accent 3" w:semiHidden="0" w:uiPriority="66" w:unhideWhenUsed="0"/>
-    <w:lsdException w:name="Medium Grid 1 Accent 3" w:semiHidden="0" w:uiPriority="67" w:unhideWhenUsed="0"/>
-    <w:lsdException w:name="Medium Grid 2 Accent 3" w:semiHidden="0" w:uiPriority="68" w:unhideWhenUsed="0"/>
-    <w:lsdException w:name="Medium Grid 3 Accent 3" w:semiHidden="0" w:uiPriority="69" w:unhideWhenUsed="0"/>
-    <w:lsdException w:name="Dark List Accent 3" w:semiHidden="0" w:uiPriority="70" w:unhideWhenUsed="0"/>
-    <w:lsdException w:name="Colorful Shading Accent 3" w:semiHidden="0" w:uiPriority="71" w:unhideWhenUsed="0"/>
-    <w:lsdException w:name="Colorful List Accent 3" w:semiHidden="0" w:uiPriority="72" w:unhideWhenUsed="0"/>
-    <w:lsdException w:name="Colorful Grid Accent 3" w:semiHidden="0" w:uiPriority="73" w:unhideWhenUsed="0"/>
-    <w:lsdException w:name="Light Shading Accent 4" w:semiHidden="0" w:uiPriority="60" w:unhideWhenUsed="0"/>
-    <w:lsdException w:name="Light List Accent 4" w:semiHidden="0" w:uiPriority="61" w:unhideWhenUsed="0"/>
-    <w:lsdException w:name="Light Grid Accent 4" w:semiHidden="0" w:uiPriority="62" w:unhideWhenUsed="0"/>
-    <w:lsdException w:name="Medium Shading 1 Accent 4" w:semiHidden="0" w:uiPriority="63" w:unhideWhenUsed="0"/>
-    <w:lsdException w:name="Medium Shading 2 Accent 4" w:semiHidden="0" w:uiPriority="64" w:unhideWhenUsed="0"/>
-    <w:lsdException w:name="Medium List 1 Accent 4" w:semiHidden="0" w:uiPriority="65" w:unhideWhenUsed="0"/>
-    <w:lsdException w:name="Medium List 2 Accent 4" w:semiHidden="0" w:uiPriority="66" w:unhideWhenUsed="0"/>
-    <w:lsdException w:name="Medium Grid 1 Accent 4" w:semiHidden="0" w:uiPriority="67" w:unhideWhenUsed="0"/>
-    <w:lsdException w:name="Medium Grid 2 Accent 4" w:semiHidden="0" w:uiPriority="68" w:unhideWhenUsed="0"/>
-    <w:lsdException w:name="Medium Grid 3 Accent 4" w:semiHidden="0" w:uiPriority="69" w:unhideWhenUsed="0"/>
-    <w:lsdException w:name="Dark List Accent 4" w:semiHidden="0" w:uiPriority="70" w:unhideWhenUsed="0"/>
-    <w:lsdException w:name="Colorful Shading Accent 4" w:semiHidden="0" w:uiPriority="71" w:unhideWhenUsed="0"/>
-    <w:lsdException w:name="Colorful List Accent 4" w:semiHidden="0" w:uiPriority="72" w:unhideWhenUsed="0"/>
-    <w:lsdException w:name="Colorful Grid Accent 4" w:semiHidden="0" w:uiPriority="73" w:unhideWhenUsed="0"/>
-    <w:lsdException w:name="Light Shading Accent 5" w:semiHidden="0" w:uiPriority="60" w:unhideWhenUsed="0"/>
-    <w:lsdException w:name="Light List Accent 5" w:semiHidden="0" w:uiPriority="61" w:unhideWhenUsed="0"/>
-    <w:lsdException w:name="Light Grid Accent 5" w:semiHidden="0" w:uiPriority="62" w:unhideWhenUsed="0"/>
-    <w:lsdException w:name="Medium Shading 1 Accent 5" w:semiHidden="0" w:uiPriority="63" w:unhideWhenUsed="0"/>
-    <w:lsdException w:name="Medium Shading 2 Accent 5" w:semiHidden="0" w:uiPriority="64" w:unhideWhenUsed="0"/>
-    <w:lsdException w:name="Medium List 1 Accent 5" w:semiHidden="0" w:uiPriority="65" w:unhideWhenUsed="0"/>
-    <w:lsdException w:name="Medium List 2 Accent 5" w:semiHidden="0" w:uiPriority="66" w:unhideWhenUsed="0"/>
-    <w:lsdException w:name="Medium Grid 1 Accent 5" w:semiHidden="0" w:uiPriority="67" w:unhideWhenUsed="0"/>
-    <w:lsdException w:name="Medium Grid 2 Accent 5" w:semiHidden="0" w:uiPriority="68" w:unhideWhenUsed="0"/>
-    <w:lsdException w:name="Medium Grid 3 Accent 5" w:semiHidden="0" w:uiPriority="69" w:unhideWhenUsed="0"/>
-    <w:lsdException w:name="Dark List Accent 5" w:semiHidden="0" w:uiPriority="70" w:unhideWhenUsed="0"/>
-    <w:lsdException w:name="Colorful Shading Accent 5" w:semiHidden="0" w:uiPriority="71" w:unhideWhenUsed="0"/>
-    <w:lsdException w:name="Colorful List Accent 5" w:semiHidden="0" w:uiPriority="72" w:unhideWhenUsed="0"/>
-    <w:lsdException w:name="Colorful Grid Accent 5" w:semiHidden="0" w:uiPriority="73" w:unhideWhenUsed="0"/>
-    <w:lsdException w:name="Light Shading Accent 6" w:semiHidden="0" w:uiPriority="60" w:unhideWhenUsed="0"/>
-    <w:lsdException w:name="Light List Accent 6" w:semiHidden="0" w:uiPriority="61" w:unhideWhenUsed="0"/>
-    <w:lsdException w:name="Light Grid Accent 6" w:semiHidden="0" w:uiPriority="62" w:unhideWhenUsed="0"/>
-    <w:lsdException w:name="Medium Shading 1 Accent 6" w:semiHidden="0" w:uiPriority="63" w:unhideWhenUsed="0"/>
-    <w:lsdException w:name="Medium Shading 2 Accent 6" w:semiHidden="0" w:uiPriority="64" w:unhideWhenUsed="0"/>
-    <w:lsdException w:name="Medium List 1 Accent 6" w:semiHidden="0" w:uiPriority="65" w:unhideWhenUsed="0"/>
-    <w:lsdException w:name="Medium List 2 Accent 6" w:semiHidden="0" w:uiPriority="66" w:unhideWhenUsed="0"/>
-    <w:lsdException w:name="Medium Grid 1 Accent 6" w:semiHidden="0" w:uiPriority="67" w:unhideWhenUsed="0"/>
-    <w:lsdException w:name="Medium Grid 2 Accent 6" w:semiHidden="0" w:uiPriority="68" w:unhideWhenUsed="0"/>
-    <w:lsdException w:name="Medium Grid 3 Accent 6" w:semiHidden="0" w:uiPriority="69" w:unhideWhenUsed="0"/>
-    <w:lsdException w:name="Dark List Accent 6" w:semiHidden="0" w:uiPriority="70" w:unhideWhenUsed="0"/>
-    <w:lsdException w:name="Colorful Shading Accent 6" w:semiHidden="0" w:uiPriority="71" w:unhideWhenUsed="0"/>
-    <w:lsdException w:name="Colorful List Accent 6" w:semiHidden="0" w:uiPriority="72" w:unhideWhenUsed="0"/>
-    <w:lsdException w:name="Colorful Grid Accent 6" w:semiHidden="0" w:uiPriority="73" w:unhideWhenUsed="0"/>
-    <w:lsdException w:name="Subtle Emphasis" w:semiHidden="0" w:uiPriority="19" w:unhideWhenUsed="0" w:qFormat="1"/>
-    <w:lsdException w:name="Intense Emphasis" w:semiHidden="0" w:uiPriority="21" w:unhideWhenUsed="0" w:qFormat="1"/>
-    <w:lsdException w:name="Subtle Reference" w:semiHidden="0" w:uiPriority="31" w:unhideWhenUsed="0" w:qFormat="1"/>
-    <w:lsdException w:name="Intense Reference" w:semiHidden="0" w:uiPriority="32" w:unhideWhenUsed="0" w:qFormat="1"/>
-    <w:lsdException w:name="Book Title" w:semiHidden="0" w:uiPriority="33" w:unhideWhenUsed="0" w:qFormat="1"/>
-    <w:lsdException w:name="Bibliography" w:uiPriority="37"/>
-    <w:lsdException w:name="TOC Heading" w:uiPriority="39" w:qFormat="1"/>
+  <w:latentStyles w:defLockedState="0" w:defUIPriority="99" w:defSemiHidden="0" w:defUnhideWhenUsed="0" w:defQFormat="0" w:count="371">
+    <w:lsdException w:name="Normal" w:uiPriority="0" w:qFormat="1"/>
+    <w:lsdException w:name="heading 1" w:uiPriority="9" w:qFormat="1"/>
+    <w:lsdException w:name="heading 2" w:semiHidden="1" w:uiPriority="9" w:unhideWhenUsed="1" w:qFormat="1"/>
+    <w:lsdException w:name="heading 3" w:semiHidden="1" w:uiPriority="9" w:unhideWhenUsed="1" w:qFormat="1"/>
+    <w:lsdException w:name="heading 4" w:semiHidden="1" w:uiPriority="9" w:unhideWhenUsed="1" w:qFormat="1"/>
+    <w:lsdException w:name="heading 5" w:semiHidden="1" w:uiPriority="9" w:unhideWhenUsed="1" w:qFormat="1"/>
+    <w:lsdException w:name="heading 6" w:semiHidden="1" w:uiPriority="9" w:unhideWhenUsed="1" w:qFormat="1"/>
+    <w:lsdException w:name="heading 7" w:semiHidden="1" w:uiPriority="9" w:unhideWhenUsed="1" w:qFormat="1"/>
+    <w:lsdException w:name="heading 8" w:semiHidden="1" w:uiPriority="9" w:unhideWhenUsed="1" w:qFormat="1"/>
+    <w:lsdException w:name="heading 9" w:semiHidden="1" w:uiPriority="9" w:unhideWhenUsed="1" w:qFormat="1"/>
+    <w:lsdException w:name="index 1" w:semiHidden="1" w:unhideWhenUsed="1"/>
+    <w:lsdException w:name="index 2" w:semiHidden="1" w:unhideWhenUsed="1"/>
+    <w:lsdException w:name="index 3" w:semiHidden="1" w:unhideWhenUsed="1"/>
+    <w:lsdException w:name="index 4" w:semiHidden="1" w:unhideWhenUsed="1"/>
+    <w:lsdException w:name="index 5" w:semiHidden="1" w:unhideWhenUsed="1"/>
+    <w:lsdException w:name="index 6" w:semiHidden="1" w:unhideWhenUsed="1"/>
+    <w:lsdException w:name="index 7" w:semiHidden="1" w:unhideWhenUsed="1"/>
+    <w:lsdException w:name="index 8" w:semiHidden="1" w:unhideWhenUsed="1"/>
+    <w:lsdException w:name="index 9" w:semiHidden="1" w:unhideWhenUsed="1"/>
+    <w:lsdException w:name="toc 1" w:semiHidden="1" w:uiPriority="39" w:unhideWhenUsed="1"/>
+    <w:lsdException w:name="toc 2" w:semiHidden="1" w:uiPriority="39" w:unhideWhenUsed="1"/>
+    <w:lsdException w:name="toc 3" w:semiHidden="1" w:uiPriority="39" w:unhideWhenUsed="1"/>
+    <w:lsdException w:name="toc 4" w:semiHidden="1" w:uiPriority="39" w:unhideWhenUsed="1"/>
+    <w:lsdException w:name="toc 5" w:semiHidden="1" w:uiPriority="39" w:unhideWhenUsed="1"/>
+    <w:lsdException w:name="toc 6" w:semiHidden="1" w:uiPriority="39" w:unhideWhenUsed="1"/>
+    <w:lsdException w:name="toc 7" w:semiHidden="1" w:uiPriority="39" w:unhideWhenUsed="1"/>
+    <w:lsdException w:name="toc 8" w:semiHidden="1" w:uiPriority="39" w:unhideWhenUsed="1"/>
+    <w:lsdException w:name="toc 9" w:semiHidden="1" w:uiPriority="39" w:unhideWhenUsed="1"/>
+    <w:lsdException w:name="Normal Indent" w:semiHidden="1" w:unhideWhenUsed="1"/>
+    <w:lsdException w:name="footnote text" w:semiHidden="1" w:unhideWhenUsed="1"/>
+    <w:lsdException w:name="annotation text" w:semiHidden="1" w:unhideWhenUsed="1"/>
+    <w:lsdException w:name="header" w:semiHidden="1" w:unhideWhenUsed="1"/>
+    <w:lsdException w:name="footer" w:semiHidden="1" w:unhideWhenUsed="1"/>
+    <w:lsdException w:name="index heading" w:semiHidden="1" w:unhideWhenUsed="1"/>
+    <w:lsdException w:name="caption" w:semiHidden="1" w:uiPriority="35" w:unhideWhenUsed="1" w:qFormat="1"/>
+    <w:lsdException w:name="table of figures" w:semiHidden="1" w:unhideWhenUsed="1"/>
+    <w:lsdException w:name="envelope address" w:semiHidden="1" w:unhideWhenUsed="1"/>
+    <w:lsdException w:name="envelope return" w:semiHidden="1" w:unhideWhenUsed="1"/>
+    <w:lsdException w:name="footnote reference" w:semiHidden="1" w:unhideWhenUsed="1"/>
+    <w:lsdException w:name="annotation reference" w:semiHidden="1" w:unhideWhenUsed="1"/>
+    <w:lsdException w:name="line number" w:semiHidden="1" w:unhideWhenUsed="1"/>
+    <w:lsdException w:name="page number" w:semiHidden="1" w:unhideWhenUsed="1"/>
+    <w:lsdException w:name="endnote reference" w:semiHidden="1" w:unhideWhenUsed="1"/>
+    <w:lsdException w:name="endnote text" w:semiHidden="1" w:unhideWhenUsed="1"/>
+    <w:lsdException w:name="table of authorities" w:semiHidden="1" w:unhideWhenUsed="1"/>
+    <w:lsdException w:name="macro" w:semiHidden="1" w:unhideWhenUsed="1"/>
+    <w:lsdException w:name="toa heading" w:semiHidden="1" w:unhideWhenUsed="1"/>
+    <w:lsdException w:name="List" w:semiHidden="1" w:unhideWhenUsed="1"/>
+    <w:lsdException w:name="List Bullet" w:semiHidden="1" w:unhideWhenUsed="1"/>
+    <w:lsdException w:name="List Number" w:semiHidden="1" w:unhideWhenUsed="1"/>
+    <w:lsdException w:name="List 2" w:semiHidden="1" w:unhideWhenUsed="1"/>
+    <w:lsdException w:name="List 3" w:semiHidden="1" w:unhideWhenUsed="1"/>
+    <w:lsdException w:name="List 4" w:semiHidden="1" w:unhideWhenUsed="1"/>
+    <w:lsdException w:name="List 5" w:semiHidden="1" w:unhideWhenUsed="1"/>
+    <w:lsdException w:name="List Bullet 2" w:semiHidden="1" w:unhideWhenUsed="1"/>
+    <w:lsdException w:name="List Bullet 3" w:semiHidden="1" w:unhideWhenUsed="1"/>
+    <w:lsdException w:name="List Bullet 4" w:semiHidden="1" w:unhideWhenUsed="1"/>
+    <w:lsdException w:name="List Bullet 5" w:semiHidden="1" w:unhideWhenUsed="1"/>
+    <w:lsdException w:name="List Number 2" w:semiHidden="1" w:unhideWhenUsed="1"/>
+    <w:lsdException w:name="List Number 3" w:semiHidden="1" w:unhideWhenUsed="1"/>
+    <w:lsdException w:name="List Number 4" w:semiHidden="1" w:unhideWhenUsed="1"/>
+    <w:lsdException w:name="List Number 5" w:semiHidden="1" w:unhideWhenUsed="1"/>
+    <w:lsdException w:name="Title" w:uiPriority="10" w:qFormat="1"/>
+    <w:lsdException w:name="Closing" w:semiHidden="1" w:unhideWhenUsed="1"/>
+    <w:lsdException w:name="Signature" w:semiHidden="1" w:unhideWhenUsed="1"/>
+    <w:lsdException w:name="Default Paragraph Font" w:semiHidden="1" w:uiPriority="1" w:unhideWhenUsed="1"/>
+    <w:lsdException w:name="Body Text" w:semiHidden="1" w:unhideWhenUsed="1"/>
+    <w:lsdException w:name="Body Text Indent" w:semiHidden="1" w:unhideWhenUsed="1"/>
+    <w:lsdException w:name="List Continue" w:semiHidden="1" w:unhideWhenUsed="1"/>
+    <w:lsdException w:name="List Continue 2" w:semiHidden="1" w:unhideWhenUsed="1"/>
+    <w:lsdException w:name="List Continue 3" w:semiHidden="1" w:unhideWhenUsed="1"/>
+    <w:lsdException w:name="List Continue 4" w:semiHidden="1" w:unhideWhenUsed="1"/>
+    <w:lsdException w:name="List Continue 5" w:semiHidden="1" w:unhideWhenUsed="1"/>
+    <w:lsdException w:name="Message Header" w:semiHidden="1" w:unhideWhenUsed="1"/>
+    <w:lsdException w:name="Subtitle" w:uiPriority="11" w:qFormat="1"/>
+    <w:lsdException w:name="Salutation" w:semiHidden="1" w:unhideWhenUsed="1"/>
+    <w:lsdException w:name="Date" w:semiHidden="1" w:unhideWhenUsed="1"/>
+    <w:lsdException w:name="Body Text First Indent" w:semiHidden="1" w:unhideWhenUsed="1"/>
+    <w:lsdException w:name="Body Text First Indent 2" w:semiHidden="1" w:unhideWhenUsed="1"/>
+    <w:lsdException w:name="Note Heading" w:semiHidden="1" w:unhideWhenUsed="1"/>
+    <w:lsdException w:name="Body Text 2" w:semiHidden="1" w:unhideWhenUsed="1"/>
+    <w:lsdException w:name="Body Text 3" w:semiHidden="1" w:unhideWhenUsed="1"/>
+    <w:lsdException w:name="Body Text Indent 2" w:semiHidden="1" w:unhideWhenUsed="1"/>
+    <w:lsdException w:name="Body Text Indent 3" w:semiHidden="1" w:unhideWhenUsed="1"/>
+    <w:lsdException w:name="Block Text" w:semiHidden="1" w:unhideWhenUsed="1"/>
+    <w:lsdException w:name="Hyperlink" w:semiHidden="1" w:unhideWhenUsed="1"/>
+    <w:lsdException w:name="FollowedHyperlink" w:semiHidden="1" w:unhideWhenUsed="1"/>
+    <w:lsdException w:name="Strong" w:uiPriority="22" w:qFormat="1"/>
+    <w:lsdException w:name="Emphasis" w:uiPriority="20" w:qFormat="1"/>
+    <w:lsdException w:name="Document Map" w:semiHidden="1" w:unhideWhenUsed="1"/>
+    <w:lsdException w:name="Plain Text" w:semiHidden="1" w:unhideWhenUsed="1"/>
+    <w:lsdException w:name="E-mail Signature" w:semiHidden="1" w:unhideWhenUsed="1"/>
+    <w:lsdException w:name="HTML Top of Form" w:semiHidden="1" w:unhideWhenUsed="1"/>
+    <w:lsdException w:name="HTML Bottom of Form" w:semiHidden="1" w:unhideWhenUsed="1"/>
+    <w:lsdException w:name="Normal (Web)" w:semiHidden="1" w:unhideWhenUsed="1"/>
+    <w:lsdException w:name="HTML Acronym" w:semiHidden="1" w:unhideWhenUsed="1"/>
+    <w:lsdException w:name="HTML Address" w:semiHidden="1" w:unhideWhenUsed="1"/>
+    <w:lsdException w:name="HTML Cite" w:semiHidden="1" w:unhideWhenUsed="1"/>
+    <w:lsdException w:name="HTML Code" w:semiHidden="1" w:unhideWhenUsed="1"/>
+    <w:lsdException w:name="HTML Definition" w:semiHidden="1" w:unhideWhenUsed="1"/>
+    <w:lsdException w:name="HTML Keyboard" w:semiHidden="1" w:unhideWhenUsed="1"/>
+    <w:lsdException w:name="HTML Preformatted" w:semiHidden="1" w:unhideWhenUsed="1"/>
+    <w:lsdException w:name="HTML Sample" w:semiHidden="1" w:unhideWhenUsed="1"/>
+    <w:lsdException w:name="HTML Typewriter" w:semiHidden="1" w:unhideWhenUsed="1"/>
+    <w:lsdException w:name="HTML Variable" w:semiHidden="1" w:unhideWhenUsed="1"/>
+    <w:lsdException w:name="Normal Table" w:semiHidden="1" w:unhideWhenUsed="1"/>
+    <w:lsdException w:name="annotation subject" w:semiHidden="1" w:unhideWhenUsed="1"/>
+    <w:lsdException w:name="No List" w:semiHidden="1" w:unhideWhenUsed="1"/>
+    <w:lsdException w:name="Outline List 1" w:semiHidden="1" w:unhideWhenUsed="1"/>
+    <w:lsdException w:name="Outline List 2" w:semiHidden="1" w:unhideWhenUsed="1"/>
+    <w:lsdException w:name="Outline List 3" w:semiHidden="1" w:unhideWhenUsed="1"/>
+    <w:lsdException w:name="Table Simple 1" w:semiHidden="1" w:unhideWhenUsed="1"/>
+    <w:lsdException w:name="Table Simple 2" w:semiHidden="1" w:unhideWhenUsed="1"/>
+    <w:lsdException w:name="Table Simple 3" w:semiHidden="1" w:unhideWhenUsed="1"/>
+    <w:lsdException w:name="Table Classic 1" w:semiHidden="1" w:unhideWhenUsed="1"/>
+    <w:lsdException w:name="Table Classic 2" w:semiHidden="1" w:unhideWhenUsed="1"/>
+    <w:lsdException w:name="Table Classic 3" w:semiHidden="1" w:unhideWhenUsed="1"/>
+    <w:lsdException w:name="Table Classic 4" w:semiHidden="1" w:unhideWhenUsed="1"/>
+    <w:lsdException w:name="Table Colorful 1" w:semiHidden="1" w:unhideWhenUsed="1"/>
+    <w:lsdException w:name="Table Colorful 2" w:semiHidden="1" w:unhideWhenUsed="1"/>
+    <w:lsdException w:name="Table Colorful 3" w:semiHidden="1" w:unhideWhenUsed="1"/>
+    <w:lsdException w:name="Table Columns 1" w:semiHidden="1" w:unhideWhenUsed="1"/>
+    <w:lsdException w:name="Table Columns 2" w:semiHidden="1" w:unhideWhenUsed="1"/>
+    <w:lsdException w:name="Table Columns 3" w:semiHidden="1" w:unhideWhenUsed="1"/>
+    <w:lsdException w:name="Table Columns 4" w:semiHidden="1" w:unhideWhenUsed="1"/>
+    <w:lsdException w:name="Table Columns 5" w:semiHidden="1" w:unhideWhenUsed="1"/>
+    <w:lsdException w:name="Table Grid 1" w:semiHidden="1" w:unhideWhenUsed="1"/>
+    <w:lsdException w:name="Table Grid 2" w:semiHidden="1" w:unhideWhenUsed="1"/>
+    <w:lsdException w:name="Table Grid 3" w:semiHidden="1" w:unhideWhenUsed="1"/>
+    <w:lsdException w:name="Table Grid 4" w:semiHidden="1" w:unhideWhenUsed="1"/>
+    <w:lsdException w:name="Table Grid 5" w:semiHidden="1" w:unhideWhenUsed="1"/>
+    <w:lsdException w:name="Table Grid 6" w:semiHidden="1" w:unhideWhenUsed="1"/>
+    <w:lsdException w:name="Table Grid 7" w:semiHidden="1" w:unhideWhenUsed="1"/>
+    <w:lsdException w:name="Table Grid 8" w:semiHidden="1" w:unhideWhenUsed="1"/>
+    <w:lsdException w:name="Table List 1" w:semiHidden="1" w:unhideWhenUsed="1"/>
+    <w:lsdException w:name="Table List 2" w:semiHidden="1" w:unhideWhenUsed="1"/>
+    <w:lsdException w:name="Table List 3" w:semiHidden="1" w:unhideWhenUsed="1"/>
+    <w:lsdException w:name="Table List 4" w:semiHidden="1" w:unhideWhenUsed="1"/>
+    <w:lsdException w:name="Table List 5" w:semiHidden="1" w:unhideWhenUsed="1"/>
+    <w:lsdException w:name="Table List 6" w:semiHidden="1" w:unhideWhenUsed="1"/>
+    <w:lsdException w:name="Table List 7" w:semiHidden="1" w:unhideWhenUsed="1"/>
+    <w:lsdException w:name="Table List 8" w:semiHidden="1" w:unhideWhenUsed="1"/>
+    <w:lsdException w:name="Table 3D effects 1" w:semiHidden="1" w:unhideWhenUsed="1"/>
+    <w:lsdException w:name="Table 3D effects 2" w:semiHidden="1" w:unhideWhenUsed="1"/>
+    <w:lsdException w:name="Table 3D effects 3" w:semiHidden="1" w:unhideWhenUsed="1"/>
+    <w:lsdException w:name="Table Contemporary" w:semiHidden="1" w:unhideWhenUsed="1"/>
+    <w:lsdException w:name="Table Elegant" w:semiHidden="1" w:unhideWhenUsed="1"/>
+    <w:lsdException w:name="Table Professional" w:semiHidden="1" w:unhideWhenUsed="1"/>
+    <w:lsdException w:name="Table Subtle 1" w:semiHidden="1" w:unhideWhenUsed="1"/>
+    <w:lsdException w:name="Table Subtle 2" w:semiHidden="1" w:unhideWhenUsed="1"/>
+    <w:lsdException w:name="Table Web 1" w:semiHidden="1" w:unhideWhenUsed="1"/>
+    <w:lsdException w:name="Table Web 2" w:semiHidden="1" w:unhideWhenUsed="1"/>
+    <w:lsdException w:name="Table Web 3" w:semiHidden="1" w:unhideWhenUsed="1"/>
+    <w:lsdException w:name="Balloon Text" w:semiHidden="1" w:unhideWhenUsed="1"/>
+    <w:lsdException w:name="Table Grid" w:uiPriority="59"/>
+    <w:lsdException w:name="Table Theme" w:semiHidden="1" w:unhideWhenUsed="1"/>
+    <w:lsdException w:name="Placeholder Text" w:semiHidden="1"/>
+    <w:lsdException w:name="No Spacing" w:uiPriority="1" w:qFormat="1"/>
+    <w:lsdException w:name="Light Shading" w:uiPriority="60"/>
+    <w:lsdException w:name="Light List" w:uiPriority="61"/>
+    <w:lsdException w:name="Light Grid" w:uiPriority="62"/>
+    <w:lsdException w:name="Medium Shading 1" w:uiPriority="63"/>
+    <w:lsdException w:name="Medium Shading 2" w:uiPriority="64"/>
+    <w:lsdException w:name="Medium List 1" w:uiPriority="65"/>
+    <w:lsdException w:name="Medium List 2" w:uiPriority="66"/>
+    <w:lsdException w:name="Medium Grid 1" w:uiPriority="67"/>
+    <w:lsdException w:name="Medium Grid 2" w:uiPriority="68"/>
+    <w:lsdException w:name="Medium Grid 3" w:uiPriority="69"/>
+    <w:lsdException w:name="Dark List" w:uiPriority="70"/>
+    <w:lsdException w:name="Colorful Shading" w:uiPriority="71"/>
+    <w:lsdException w:name="Colorful List" w:uiPriority="72"/>
+    <w:lsdException w:name="Colorful Grid" w:uiPriority="73"/>
+    <w:lsdException w:name="Light Shading Accent 1" w:uiPriority="60"/>
+    <w:lsdException w:name="Light List Accent 1" w:uiPriority="61"/>
+    <w:lsdException w:name="Light Grid Accent 1" w:uiPriority="62"/>
+    <w:lsdException w:name="Medium Shading 1 Accent 1" w:uiPriority="63"/>
+    <w:lsdException w:name="Medium Shading 2 Accent 1" w:uiPriority="64"/>
+    <w:lsdException w:name="Medium List 1 Accent 1" w:uiPriority="65"/>
+    <w:lsdException w:name="Revision" w:semiHidden="1"/>
+    <w:lsdException w:name="List Paragraph" w:uiPriority="34" w:qFormat="1"/>
+    <w:lsdException w:name="Quote" w:uiPriority="29" w:qFormat="1"/>
+    <w:lsdException w:name="Intense Quote" w:uiPriority="30" w:qFormat="1"/>
+    <w:lsdException w:name="Medium List 2 Accent 1" w:uiPriority="66"/>
+    <w:lsdException w:name="Medium Grid 1 Accent 1" w:uiPriority="67"/>
+    <w:lsdException w:name="Medium Grid 2 Accent 1" w:uiPriority="68"/>
+    <w:lsdException w:name="Medium Grid 3 Accent 1" w:uiPriority="69"/>
+    <w:lsdException w:name="Dark List Accent 1" w:uiPriority="70"/>
+    <w:lsdException w:name="Colorful Shading Accent 1" w:uiPriority="71"/>
+    <w:lsdException w:name="Colorful List Accent 1" w:uiPriority="72"/>
+    <w:lsdException w:name="Colorful Grid Accent 1" w:uiPriority="73"/>
+    <w:lsdException w:name="Light Shading Accent 2" w:uiPriority="60"/>
+    <w:lsdException w:name="Light List Accent 2" w:uiPriority="61"/>
+    <w:lsdException w:name="Light Grid Accent 2" w:uiPriority="62"/>
+    <w:lsdException w:name="Medium Shading 1 Accent 2" w:uiPriority="63"/>
+    <w:lsdException w:name="Medium Shading 2 Accent 2" w:uiPriority="64"/>
+    <w:lsdException w:name="Medium List 1 Accent 2" w:uiPriority="65"/>
+    <w:lsdException w:name="Medium List 2 Accent 2" w:uiPriority="66"/>
+    <w:lsdException w:name="Medium Grid 1 Accent 2" w:uiPriority="67"/>
+    <w:lsdException w:name="Medium Grid 2 Accent 2" w:uiPriority="68"/>
+    <w:lsdException w:name="Medium Grid 3 Accent 2" w:uiPriority="69"/>
+    <w:lsdException w:name="Dark List Accent 2" w:uiPriority="70"/>
+    <w:lsdException w:name="Colorful Shading Accent 2" w:uiPriority="71"/>
+    <w:lsdException w:name="Colorful List Accent 2" w:uiPriority="72"/>
+    <w:lsdException w:name="Colorful Grid Accent 2" w:uiPriority="73"/>
+    <w:lsdException w:name="Light Shading Accent 3" w:uiPriority="60"/>
+    <w:lsdException w:name="Light List Accent 3" w:uiPriority="61"/>
+    <w:lsdException w:name="Light Grid Accent 3" w:uiPriority="62"/>
+    <w:lsdException w:name="Medium Shading 1 Accent 3" w:uiPriority="63"/>
+    <w:lsdException w:name="Medium Shading 2 Accent 3" w:uiPriority="64"/>
+    <w:lsdException w:name="Medium List 1 Accent 3" w:uiPriority="65"/>
+    <w:lsdException w:name="Medium List 2 Accent 3" w:uiPriority="66"/>
+    <w:lsdException w:name="Medium Grid 1 Accent 3" w:uiPriority="67"/>
+    <w:lsdException w:name="Medium Grid 2 Accent 3" w:uiPriority="68"/>
+    <w:lsdException w:name="Medium Grid 3 Accent 3" w:uiPriority="69"/>
+    <w:lsdException w:name="Dark List Accent 3" w:uiPriority="70"/>
+    <w:lsdException w:name="Colorful Shading Accent 3" w:uiPriority="71"/>
+    <w:lsdException w:name="Colorful List Accent 3" w:uiPriority="72"/>
+    <w:lsdException w:name="Colorful Grid Accent 3" w:uiPriority="73"/>
+    <w:lsdException w:name="Light Shading Accent 4" w:uiPriority="60"/>
+    <w:lsdException w:name="Light List Accent 4" w:uiPriority="61"/>
+    <w:lsdException w:name="Light Grid Accent 4" w:uiPriority="62"/>
+    <w:lsdException w:name="Medium Shading 1 Accent 4" w:uiPriority="63"/>
+    <w:lsdException w:name="Medium Shading 2 Accent 4" w:uiPriority="64"/>
+    <w:lsdException w:name="Medium List 1 Accent 4" w:uiPriority="65"/>
+    <w:lsdException w:name="Medium List 2 Accent 4" w:uiPriority="66"/>
+    <w:lsdException w:name="Medium Grid 1 Accent 4" w:uiPriority="67"/>
+    <w:lsdException w:name="Medium Grid 2 Accent 4" w:uiPriority="68"/>
+    <w:lsdException w:name="Medium Grid 3 Accent 4" w:uiPriority="69"/>
+    <w:lsdException w:name="Dark List Accent 4" w:uiPriority="70"/>
+    <w:lsdException w:name="Colorful Shading Accent 4" w:uiPriority="71"/>
+    <w:lsdException w:name="Colorful List Accent 4" w:uiPriority="72"/>
+    <w:lsdException w:name="Colorful Grid Accent 4" w:uiPriority="73"/>
+    <w:lsdException w:name="Light Shading Accent 5" w:uiPriority="60"/>
+    <w:lsdException w:name="Light List Accent 5" w:uiPriority="61"/>
+    <w:lsdException w:name="Light Grid Accent 5" w:uiPriority="62"/>
+    <w:lsdException w:name="Medium Shading 1 Accent 5" w:uiPriority="63"/>
+    <w:lsdException w:name="Medium Shading 2 Accent 5" w:uiPriority="64"/>
+    <w:lsdException w:name="Medium List 1 Accent 5" w:uiPriority="65"/>
+    <w:lsdException w:name="Medium List 2 Accent 5" w:uiPriority="66"/>
+    <w:lsdException w:name="Medium Grid 1 Accent 5" w:uiPriority="67"/>
+    <w:lsdException w:name="Medium Grid 2 Accent 5" w:uiPriority="68"/>
+    <w:lsdException w:name="Medium Grid 3 Accent 5" w:uiPriority="69"/>
+    <w:lsdException w:name="Dark List Accent 5" w:uiPriority="70"/>
+    <w:lsdException w:name="Colorful Shading Accent 5" w:uiPriority="71"/>
+    <w:lsdException w:name="Colorful List Accent 5" w:uiPriority="72"/>
+    <w:lsdException w:name="Colorful Grid Accent 5" w:uiPriority="73"/>
+    <w:lsdException w:name="Light Shading Accent 6" w:uiPriority="60"/>
+    <w:lsdException w:name="Light List Accent 6" w:uiPriority="61"/>
+    <w:lsdException w:name="Light Grid Accent 6" w:uiPriority="62"/>
+    <w:lsdException w:name="Medium Shading 1 Accent 6" w:uiPriority="63"/>
+    <w:lsdException w:name="Medium Shading 2 Accent 6" w:uiPriority="64"/>
+    <w:lsdException w:name="Medium List 1 Accent 6" w:uiPriority="65"/>
+    <w:lsdException w:name="Medium List 2 Accent 6" w:uiPriority="66"/>
+    <w:lsdException w:name="Medium Grid 1 Accent 6" w:uiPriority="67"/>
+    <w:lsdException w:name="Medium Grid 2 Accent 6" w:uiPriority="68"/>
+    <w:lsdException w:name="Medium Grid 3 Accent 6" w:uiPriority="69"/>
+    <w:lsdException w:name="Dark List Accent 6" w:uiPriority="70"/>
+    <w:lsdException w:name="Colorful Shading Accent 6" w:uiPriority="71"/>
+    <w:lsdException w:name="Colorful List Accent 6" w:uiPriority="72"/>
+    <w:lsdException w:name="Colorful Grid Accent 6" w:uiPriority="73"/>
+    <w:lsdException w:name="Subtle Emphasis" w:uiPriority="19" w:qFormat="1"/>
+    <w:lsdException w:name="Intense Emphasis" w:uiPriority="21" w:qFormat="1"/>
+    <w:lsdException w:name="Subtle Reference" w:uiPriority="31" w:qFormat="1"/>
+    <w:lsdException w:name="Intense Reference" w:uiPriority="32" w:qFormat="1"/>
+    <w:lsdException w:name="Book Title" w:uiPriority="33" w:qFormat="1"/>
+    <w:lsdException w:name="Bibliography" w:semiHidden="1" w:uiPriority="37" w:unhideWhenUsed="1"/>
+    <w:lsdException w:name="TOC Heading" w:semiHidden="1" w:uiPriority="39" w:unhideWhenUsed="1" w:qFormat="1"/>
+    <w:lsdException w:name="Plain Table 1" w:uiPriority="41"/>
+    <w:lsdException w:name="Plain Table 2" w:uiPriority="42"/>
+    <w:lsdException w:name="Plain Table 3" w:uiPriority="43"/>
+    <w:lsdException w:name="Plain Table 4" w:uiPriority="44"/>
+    <w:lsdException w:name="Plain Table 5" w:uiPriority="45"/>
+    <w:lsdException w:name="Grid Table Light" w:uiPriority="40"/>
+    <w:lsdException w:name="Grid Table 1 Light" w:uiPriority="46"/>
+    <w:lsdException w:name="Grid Table 2" w:uiPriority="47"/>
+    <w:lsdException w:name="Grid Table 3" w:uiPriority="48"/>
+    <w:lsdException w:name="Grid Table 4" w:uiPriority="49"/>
+    <w:lsdException w:name="Grid Table 5 Dark" w:uiPriority="50"/>
+    <w:lsdException w:name="Grid Table 6 Colorful" w:uiPriority="51"/>
+    <w:lsdException w:name="Grid Table 7 Colorful" w:uiPriority="52"/>
+    <w:lsdException w:name="Grid Table 1 Light Accent 1" w:uiPriority="46"/>
+    <w:lsdException w:name="Grid Table 2 Accent 1" w:uiPriority="47"/>
+    <w:lsdException w:name="Grid Table 3 Accent 1" w:uiPriority="48"/>
+    <w:lsdException w:name="Grid Table 4 Accent 1" w:uiPriority="49"/>
+    <w:lsdException w:name="Grid Table 5 Dark Accent 1" w:uiPriority="50"/>
+    <w:lsdException w:name="Grid Table 6 Colorful Accent 1" w:uiPriority="51"/>
+    <w:lsdException w:name="Grid Table 7 Colorful Accent 1" w:uiPriority="52"/>
+    <w:lsdException w:name="Grid Table 1 Light Accent 2" w:uiPriority="46"/>
+    <w:lsdException w:name="Grid Table 2 Accent 2" w:uiPriority="47"/>
+    <w:lsdException w:name="Grid Table 3 Accent 2" w:uiPriority="48"/>
+    <w:lsdException w:name="Grid Table 4 Accent 2" w:uiPriority="49"/>
+    <w:lsdException w:name="Grid Table 5 Dark Accent 2" w:uiPriority="50"/>
+    <w:lsdException w:name="Grid Table 6 Colorful Accent 2" w:uiPriority="51"/>
+    <w:lsdException w:name="Grid Table 7 Colorful Accent 2" w:uiPriority="52"/>
+    <w:lsdException w:name="Grid Table 1 Light Accent 3" w:uiPriority="46"/>
+    <w:lsdException w:name="Grid Table 2 Accent 3" w:uiPriority="47"/>
+    <w:lsdException w:name="Grid Table 3 Accent 3" w:uiPriority="48"/>
+    <w:lsdException w:name="Grid Table 4 Accent 3" w:uiPriority="49"/>
+    <w:lsdException w:name="Grid Table 5 Dark Accent 3" w:uiPriority="50"/>
+    <w:lsdException w:name="Grid Table 6 Colorful Accent 3" w:uiPriority="51"/>
+    <w:lsdException w:name="Grid Table 7 Colorful Accent 3" w:uiPriority="52"/>
+    <w:lsdException w:name="Grid Table 1 Light Accent 4" w:uiPriority="46"/>
+    <w:lsdException w:name="Grid Table 2 Accent 4" w:uiPriority="47"/>
+    <w:lsdException w:name="Grid Table 3 Accent 4" w:uiPriority="48"/>
+    <w:lsdException w:name="Grid Table 4 Accent 4" w:uiPriority="49"/>
+    <w:lsdException w:name="Grid Table 5 Dark Accent 4" w:uiPriority="50"/>
+    <w:lsdException w:name="Grid Table 6 Colorful Accent 4" w:uiPriority="51"/>
+    <w:lsdException w:name="Grid Table 7 Colorful Accent 4" w:uiPriority="52"/>
+    <w:lsdException w:name="Grid Table 1 Light Accent 5" w:uiPriority="46"/>
+    <w:lsdException w:name="Grid Table 2 Accent 5" w:uiPriority="47"/>
+    <w:lsdException w:name="Grid Table 3 Accent 5" w:uiPriority="48"/>
+    <w:lsdException w:name="Grid Table 4 Accent 5" w:uiPriority="49"/>
+    <w:lsdException w:name="Grid Table 5 Dark Accent 5" w:uiPriority="50"/>
+    <w:lsdException w:name="Grid Table 6 Colorful Accent 5" w:uiPriority="51"/>
+    <w:lsdException w:name="Grid Table 7 Colorful Accent 5" w:uiPriority="52"/>
+    <w:lsdException w:name="Grid Table 1 Light Accent 6" w:uiPriority="46"/>
+    <w:lsdException w:name="Grid Table 2 Accent 6" w:uiPriority="47"/>
+    <w:lsdException w:name="Grid Table 3 Accent 6" w:uiPriority="48"/>
+    <w:lsdException w:name="Grid Table 4 Accent 6" w:uiPriority="49"/>
+    <w:lsdException w:name="Grid Table 5 Dark Accent 6" w:uiPriority="50"/>
+    <w:lsdException w:name="Grid Table 6 Colorful Accent 6" w:uiPriority="51"/>
+    <w:lsdException w:name="Grid Table 7 Colorful Accent 6" w:uiPriority="52"/>
+    <w:lsdException w:name="List Table 1 Light" w:uiPriority="46"/>
+    <w:lsdException w:name="List Table 2" w:uiPriority="47"/>
+    <w:lsdException w:name="List Table 3" w:uiPriority="48"/>
+    <w:lsdException w:name="List Table 4" w:uiPriority="49"/>
+    <w:lsdException w:name="List Table 5 Dark" w:uiPriority="50"/>
+    <w:lsdException w:name="List Table 6 Colorful" w:uiPriority="51"/>
+    <w:lsdException w:name="List Table 7 Colorful" w:uiPriority="52"/>
+    <w:lsdException w:name="List Table 1 Light Accent 1" w:uiPriority="46"/>
+    <w:lsdException w:name="List Table 2 Accent 1" w:uiPriority="47"/>
+    <w:lsdException w:name="List Table 3 Accent 1" w:uiPriority="48"/>
+    <w:lsdException w:name="List Table 4 Accent 1" w:uiPriority="49"/>
+    <w:lsdException w:name="List Table 5 Dark Accent 1" w:uiPriority="50"/>
+    <w:lsdException w:name="List Table 6 Colorful Accent 1" w:uiPriority="51"/>
+    <w:lsdException w:name="List Table 7 Colorful Accent 1" w:uiPriority="52"/>
+    <w:lsdException w:name="List Table 1 Light Accent 2" w:uiPriority="46"/>
+    <w:lsdException w:name="List Table 2 Accent 2" w:uiPriority="47"/>
+    <w:lsdException w:name="List Table 3 Accent 2" w:uiPriority="48"/>
+    <w:lsdException w:name="List Table 4 Accent 2" w:uiPriority="49"/>
+    <w:lsdException w:name="List Table 5 Dark Accent 2" w:uiPriority="50"/>
+    <w:lsdException w:name="List Table 6 Colorful Accent 2" w:uiPriority="51"/>
+    <w:lsdException w:name="List Table 7 Colorful Accent 2" w:uiPriority="52"/>
+    <w:lsdException w:name="List Table 1 Light Accent 3" w:uiPriority="46"/>
+    <w:lsdException w:name="List Table 2 Accent 3" w:uiPriority="47"/>
+    <w:lsdException w:name="List Table 3 Accent 3" w:uiPriority="48"/>
+    <w:lsdException w:name="List Table 4 Accent 3" w:uiPriority="49"/>
+    <w:lsdException w:name="List Table 5 Dark Accent 3" w:uiPriority="50"/>
+    <w:lsdException w:name="List Table 6 Colorful Accent 3" w:uiPriority="51"/>
+    <w:lsdException w:name="List Table 7 Colorful Accent 3" w:uiPriority="52"/>
+    <w:lsdException w:name="List Table 1 Light Accent 4" w:uiPriority="46"/>
+    <w:lsdException w:name="List Table 2 Accent 4" w:uiPriority="47"/>
+    <w:lsdException w:name="List Table 3 Accent 4" w:uiPriority="48"/>
+    <w:lsdException w:name="List Table 4 Accent 4" w:uiPriority="49"/>
+    <w:lsdException w:name="List Table 5 Dark Accent 4" w:uiPriority="50"/>
+    <w:lsdException w:name="List Table 6 Colorful Accent 4" w:uiPriority="51"/>
+    <w:lsdException w:name="List Table 7 Colorful Accent 4" w:uiPriority="52"/>
+    <w:lsdException w:name="List Table 1 Light Accent 5" w:uiPriority="46"/>
+    <w:lsdException w:name="List Table 2 Accent 5" w:uiPriority="47"/>
+    <w:lsdException w:name="List Table 3 Accent 5" w:uiPriority="48"/>
+    <w:lsdException w:name="List Table 4 Accent 5" w:uiPriority="49"/>
+    <w:lsdException w:name="List Table 5 Dark Accent 5" w:uiPriority="50"/>
+    <w:lsdException w:name="List Table 6 Colorful Accent 5" w:uiPriority="51"/>
+    <w:lsdException w:name="List Table 7 Colorful Accent 5" w:uiPriority="52"/>
+    <w:lsdException w:name="List Table 1 Light Accent 6" w:uiPriority="46"/>
+    <w:lsdException w:name="List Table 2 Accent 6" w:uiPriority="47"/>
+    <w:lsdException w:name="List Table 3 Accent 6" w:uiPriority="48"/>
+    <w:lsdException w:name="List Table 4 Accent 6" w:uiPriority="49"/>
+    <w:lsdException w:name="List Table 5 Dark Accent 6" w:uiPriority="50"/>
+    <w:lsdException w:name="List Table 6 Colorful Accent 6" w:uiPriority="51"/>
+    <w:lsdException w:name="List Table 7 Colorful Accent 6" w:uiPriority="52"/>
   </w:latentStyles>
   <w:style w:type="paragraph" w:default="1" w:styleId="a">
     <w:name w:val="Normal"/>
@@ -8788,7 +8272,6 @@
     <w:uiPriority w:val="99"/>
     <w:semiHidden/>
     <w:unhideWhenUsed/>
-    <w:qFormat/>
     <w:tblPr>
       <w:tblInd w:w="0" w:type="dxa"/>
       <w:tblCellMar>
@@ -9704,7 +9187,7 @@
 </file>
 
 <file path=word/glossary/webSettings.xml><?xml version="1.0" encoding="utf-8"?>
-<w:webSettings xmlns:r="http://schemas.openxmlformats.org/officeDocument/2006/relationships" xmlns:w="http://schemas.openxmlformats.org/wordprocessingml/2006/main">
+<w:webSettings xmlns:mc="http://schemas.openxmlformats.org/markup-compatibility/2006" xmlns:r="http://schemas.openxmlformats.org/officeDocument/2006/relationships" xmlns:w="http://schemas.openxmlformats.org/wordprocessingml/2006/main" xmlns:w14="http://schemas.microsoft.com/office/word/2010/wordml" xmlns:w15="http://schemas.microsoft.com/office/word/2012/wordml" mc:Ignorable="w14 w15">
   <w:optimizeForBrowser/>
 </w:webSettings>
 </file>
@@ -9997,7 +9480,7 @@
 </file>
 
 <file path=customXml/itemProps1.xml><?xml version="1.0" encoding="utf-8"?>
-<ds:datastoreItem xmlns:ds="http://schemas.openxmlformats.org/officeDocument/2006/customXml" ds:itemID="{60D45EFD-D560-45DB-A51B-9A734BC72AD0}">
+<ds:datastoreItem xmlns:ds="http://schemas.openxmlformats.org/officeDocument/2006/customXml" ds:itemID="{F3FA2032-C53D-47A6-B7B9-45267F935F8F}">
   <ds:schemaRefs>
     <ds:schemaRef ds:uri="http://schemas.openxmlformats.org/officeDocument/2006/bibliography"/>
   </ds:schemaRefs>

--- a/Templates/Emirates/OrderWithoutVatWithDiscount(Quotation).docx
+++ b/Templates/Emirates/OrderWithoutVatWithDiscount(Quotation).docx
@@ -2945,7 +2945,6 @@
           </w:tcPr>
           <w:p>
             <w:pPr>
-              <w:jc w:val="both"/>
               <w:rPr>
                 <w:rFonts w:ascii="Arial" w:hAnsi="Arial" w:cs="Arial"/>
                 <w:b/>
@@ -2953,6 +2952,7 @@
                 <w:lang w:val="en-US"/>
               </w:rPr>
             </w:pPr>
+            <w:bookmarkStart w:id="2" w:name="_GoBack" w:colFirst="1" w:colLast="1"/>
             <w:r>
               <w:rPr>
                 <w:rFonts w:ascii="Arial" w:hAnsi="Arial" w:cs="Arial"/>
@@ -2963,12 +2963,11 @@
               <w:t>The Publisher:</w:t>
             </w:r>
           </w:p>
-          <w:bookmarkStart w:id="2" w:name="OLE_LINK1"/>
-          <w:bookmarkStart w:id="3" w:name="OLE_LINK2"/>
-          <w:bookmarkStart w:id="4" w:name="OLE_LINK3"/>
+          <w:bookmarkStart w:id="3" w:name="OLE_LINK1"/>
+          <w:bookmarkStart w:id="4" w:name="OLE_LINK2"/>
+          <w:bookmarkStart w:id="5" w:name="OLE_LINK3"/>
           <w:p>
             <w:pPr>
-              <w:jc w:val="both"/>
               <w:rPr>
                 <w:rFonts w:ascii="Arial" w:hAnsi="Arial" w:cs="Arial"/>
                 <w:sz w:val="18"/>
@@ -3036,9 +3035,9 @@
                 </w:r>
               </w:sdtContent>
             </w:sdt>
-            <w:bookmarkEnd w:id="2"/>
             <w:bookmarkEnd w:id="3"/>
             <w:bookmarkEnd w:id="4"/>
+            <w:bookmarkEnd w:id="5"/>
           </w:p>
         </w:tc>
         <w:tc>
@@ -3048,7 +3047,6 @@
           </w:tcPr>
           <w:p>
             <w:pPr>
-              <w:jc w:val="both"/>
               <w:rPr>
                 <w:rFonts w:ascii="Arial" w:hAnsi="Arial" w:cs="Arial"/>
                 <w:b/>
@@ -3492,7 +3490,6 @@
           </w:tcPr>
           <w:p>
             <w:pPr>
-              <w:jc w:val="both"/>
               <w:rPr>
                 <w:rFonts w:ascii="Arial" w:hAnsi="Arial" w:cs="Arial"/>
                 <w:b/>
@@ -3568,7 +3565,6 @@
           </w:tcPr>
           <w:p>
             <w:pPr>
-              <w:jc w:val="both"/>
               <w:rPr>
                 <w:rFonts w:ascii="Arial" w:hAnsi="Arial" w:cs="Arial"/>
                 <w:b/>
@@ -3755,7 +3751,6 @@
           </w:p>
           <w:p>
             <w:pPr>
-              <w:jc w:val="both"/>
               <w:rPr>
                 <w:rFonts w:ascii="Arial" w:hAnsi="Arial" w:cs="Arial"/>
                 <w:sz w:val="18"/>
@@ -3831,6 +3826,7 @@
           </w:p>
         </w:tc>
       </w:tr>
+      <w:bookmarkEnd w:id="2"/>
     </w:tbl>
     <w:p>
       <w:pPr>
@@ -4792,8 +4788,6 @@
           </w:r>
         </w:sdtContent>
       </w:sdt>
-      <w:bookmarkStart w:id="5" w:name="_GoBack"/>
-      <w:bookmarkEnd w:id="5"/>
     </w:p>
     <w:p>
       <w:pPr>
@@ -4956,7 +4950,7 @@
         <w:noProof/>
         <w:sz w:val="20"/>
       </w:rPr>
-      <w:t>2</w:t>
+      <w:t>1</w:t>
     </w:r>
     <w:r>
       <w:rPr>
@@ -7832,6 +7826,7 @@
     <w:rsid w:val="00A34540"/>
     <w:rsid w:val="00A74554"/>
     <w:rsid w:val="00A753FA"/>
+    <w:rsid w:val="00AC5E20"/>
     <w:rsid w:val="00AC69E1"/>
     <w:rsid w:val="00AD2A01"/>
     <w:rsid w:val="00B52C0D"/>
@@ -9480,7 +9475,7 @@
 </file>
 
 <file path=customXml/itemProps1.xml><?xml version="1.0" encoding="utf-8"?>
-<ds:datastoreItem xmlns:ds="http://schemas.openxmlformats.org/officeDocument/2006/customXml" ds:itemID="{F3FA2032-C53D-47A6-B7B9-45267F935F8F}">
+<ds:datastoreItem xmlns:ds="http://schemas.openxmlformats.org/officeDocument/2006/customXml" ds:itemID="{61839919-EE61-4FB2-B00C-ACC8A7FF506E}">
   <ds:schemaRefs>
     <ds:schemaRef ds:uri="http://schemas.openxmlformats.org/officeDocument/2006/bibliography"/>
   </ds:schemaRefs>
